--- a/readme.docx
+++ b/readme.docx
@@ -349,7 +349,6 @@
         </w:rPr>
         <w:t xml:space="preserve"> </w:t>
       </w:r>
-      <w:proofErr w:type="gramStart"/>
       <w:r>
         <w:rPr>
           <w:rFonts w:ascii="SimSun" w:eastAsia="SimSun" w:hAnsi="SimSun" w:cs="SimSun"/>
@@ -371,7 +370,6 @@
         </w:rPr>
         <w:t>{</w:t>
       </w:r>
-      <w:proofErr w:type="gramEnd"/>
     </w:p>
     <w:p>
       <w:pPr>
@@ -444,7 +442,6 @@
         <w:t>name</w:t>
       </w:r>
       <w:proofErr w:type="spellEnd"/>
-      <w:proofErr w:type="gramStart"/>
       <w:r>
         <w:rPr>
           <w:rFonts w:ascii="SimSun" w:eastAsia="SimSun" w:hAnsi="SimSun" w:cs="SimSun"/>
@@ -464,7 +461,6 @@
         </w:rPr>
         <w:t>;</w:t>
       </w:r>
-      <w:proofErr w:type="gramEnd"/>
     </w:p>
     <w:p>
       <w:pPr>
@@ -535,18 +531,7 @@
           <w:sz w:val="24"/>
           <w:szCs w:val="24"/>
         </w:rPr>
-        <w:t>type</w:t>
-      </w:r>
-      <w:proofErr w:type="gramStart"/>
-      <w:r>
-        <w:rPr>
-          <w:rFonts w:ascii="SimSun" w:eastAsia="SimSun" w:hAnsi="SimSun" w:cs="SimSun"/>
-          <w:color w:val="800000"/>
-          <w:kern w:val="0"/>
-          <w:sz w:val="24"/>
-          <w:szCs w:val="24"/>
-        </w:rPr>
-        <w:t>_</w:t>
+        <w:t>type_</w:t>
       </w:r>
       <w:r>
         <w:rPr>
@@ -557,7 +542,6 @@
         </w:rPr>
         <w:t>;</w:t>
       </w:r>
-      <w:proofErr w:type="gramEnd"/>
     </w:p>
     <w:p>
       <w:pPr>
@@ -630,7 +614,6 @@
         <w:t>xy</w:t>
       </w:r>
       <w:proofErr w:type="spellEnd"/>
-      <w:proofErr w:type="gramStart"/>
       <w:r>
         <w:rPr>
           <w:rFonts w:ascii="SimSun" w:eastAsia="SimSun" w:hAnsi="SimSun" w:cs="SimSun"/>
@@ -650,7 +633,6 @@
         </w:rPr>
         <w:t>;</w:t>
       </w:r>
-      <w:proofErr w:type="gramEnd"/>
     </w:p>
     <w:p>
       <w:pPr>
@@ -753,7 +735,6 @@
         <w:t>&lt;</w:t>
       </w:r>
       <w:proofErr w:type="spellStart"/>
-      <w:proofErr w:type="gramStart"/>
       <w:r>
         <w:rPr>
           <w:rFonts w:ascii="SimSun" w:eastAsia="SimSun" w:hAnsi="SimSun" w:cs="SimSun"/>
@@ -784,7 +765,6 @@
         <w:t>Place</w:t>
       </w:r>
       <w:proofErr w:type="spellEnd"/>
-      <w:proofErr w:type="gramEnd"/>
       <w:r>
         <w:rPr>
           <w:rFonts w:ascii="SimSun" w:eastAsia="SimSun" w:hAnsi="SimSun" w:cs="SimSun"/>
@@ -963,7 +943,6 @@
         </w:rPr>
         <w:t xml:space="preserve"> </w:t>
       </w:r>
-      <w:proofErr w:type="gramStart"/>
       <w:r>
         <w:rPr>
           <w:rFonts w:ascii="SimSun" w:eastAsia="SimSun" w:hAnsi="SimSun" w:cs="SimSun"/>
@@ -985,7 +964,6 @@
         </w:rPr>
         <w:t>{</w:t>
       </w:r>
-      <w:proofErr w:type="gramEnd"/>
     </w:p>
     <w:p>
       <w:pPr>
@@ -1060,7 +1038,6 @@
         <w:t>area_ID</w:t>
       </w:r>
       <w:proofErr w:type="spellEnd"/>
-      <w:proofErr w:type="gramStart"/>
       <w:r>
         <w:rPr>
           <w:rFonts w:ascii="SimSun" w:eastAsia="SimSun" w:hAnsi="SimSun" w:cs="SimSun"/>
@@ -1080,7 +1057,6 @@
         </w:rPr>
         <w:t>;</w:t>
       </w:r>
-      <w:proofErr w:type="gramEnd"/>
     </w:p>
     <w:p>
       <w:pPr>
@@ -1153,7 +1129,6 @@
         <w:t>name</w:t>
       </w:r>
       <w:proofErr w:type="spellEnd"/>
-      <w:proofErr w:type="gramStart"/>
       <w:r>
         <w:rPr>
           <w:rFonts w:ascii="SimSun" w:eastAsia="SimSun" w:hAnsi="SimSun" w:cs="SimSun"/>
@@ -1173,7 +1148,6 @@
         </w:rPr>
         <w:t>;</w:t>
       </w:r>
-      <w:proofErr w:type="gramEnd"/>
     </w:p>
     <w:p>
       <w:pPr>
@@ -1274,7 +1248,6 @@
         <w:t>coords</w:t>
       </w:r>
       <w:proofErr w:type="spellEnd"/>
-      <w:proofErr w:type="gramStart"/>
       <w:r>
         <w:rPr>
           <w:rFonts w:ascii="SimSun" w:eastAsia="SimSun" w:hAnsi="SimSun" w:cs="SimSun"/>
@@ -1294,7 +1267,6 @@
         </w:rPr>
         <w:t>;</w:t>
       </w:r>
-      <w:proofErr w:type="gramEnd"/>
     </w:p>
     <w:p>
       <w:pPr>
@@ -1404,7 +1376,6 @@
         <w:t>=</w:t>
       </w:r>
       <w:proofErr w:type="spellStart"/>
-      <w:proofErr w:type="gramStart"/>
       <w:r>
         <w:rPr>
           <w:rFonts w:ascii="SimSun" w:eastAsia="SimSun" w:hAnsi="SimSun" w:cs="SimSun"/>
@@ -1425,7 +1396,6 @@
         </w:rPr>
         <w:t>;</w:t>
       </w:r>
-      <w:proofErr w:type="gramEnd"/>
     </w:p>
     <w:p>
       <w:pPr>
@@ -1526,7 +1496,6 @@
         <w:t>subArea</w:t>
       </w:r>
       <w:proofErr w:type="spellEnd"/>
-      <w:proofErr w:type="gramStart"/>
       <w:r>
         <w:rPr>
           <w:rFonts w:ascii="SimSun" w:eastAsia="SimSun" w:hAnsi="SimSun" w:cs="SimSun"/>
@@ -1546,7 +1515,6 @@
         </w:rPr>
         <w:t>;</w:t>
       </w:r>
-      <w:proofErr w:type="gramEnd"/>
     </w:p>
     <w:p>
       <w:pPr>
@@ -1649,7 +1617,6 @@
         <w:t>&lt;</w:t>
       </w:r>
       <w:proofErr w:type="spellStart"/>
-      <w:proofErr w:type="gramStart"/>
       <w:r>
         <w:rPr>
           <w:rFonts w:ascii="SimSun" w:eastAsia="SimSun" w:hAnsi="SimSun" w:cs="SimSun"/>
@@ -1680,7 +1647,6 @@
         <w:t>Area</w:t>
       </w:r>
       <w:proofErr w:type="spellEnd"/>
-      <w:proofErr w:type="gramEnd"/>
       <w:r>
         <w:rPr>
           <w:rFonts w:ascii="SimSun" w:eastAsia="SimSun" w:hAnsi="SimSun" w:cs="SimSun"/>
@@ -1914,9 +1880,9 @@
           <w:szCs w:val="24"/>
           <w:lang w:val="fi-FI"/>
         </w:rPr>
-        <w:t>lisäysmuualle”</w:t>
-      </w:r>
-      <w:proofErr w:type="gramStart"/>
+        <w:t>lisäysmuualle”on</w:t>
+      </w:r>
+      <w:proofErr w:type="spellEnd"/>
       <w:r>
         <w:rPr>
           <w:rFonts w:ascii="SimSun" w:eastAsia="SimSun" w:hAnsi="SimSun" w:cs="SimSun"/>
@@ -1925,9 +1891,8 @@
           <w:szCs w:val="24"/>
           <w:lang w:val="fi-FI"/>
         </w:rPr>
-        <w:t>on</w:t>
-      </w:r>
-      <w:proofErr w:type="spellEnd"/>
+        <w:t xml:space="preserve">  </w:t>
+      </w:r>
       <w:r>
         <w:rPr>
           <w:rFonts w:ascii="SimSun" w:eastAsia="SimSun" w:hAnsi="SimSun" w:cs="SimSun"/>
@@ -1936,28 +1901,7 @@
           <w:szCs w:val="24"/>
           <w:lang w:val="fi-FI"/>
         </w:rPr>
-        <w:t xml:space="preserve">  </w:t>
-      </w:r>
-      <w:r>
-        <w:rPr>
-          <w:rFonts w:ascii="SimSun" w:eastAsia="SimSun" w:hAnsi="SimSun" w:cs="SimSun"/>
-          <w:kern w:val="0"/>
-          <w:sz w:val="24"/>
-          <w:szCs w:val="24"/>
-          <w:lang w:val="fi-FI"/>
-        </w:rPr>
-        <w:t>keskimäärin</w:t>
-      </w:r>
-      <w:proofErr w:type="gramEnd"/>
-      <w:r>
-        <w:rPr>
-          <w:rFonts w:ascii="SimSun" w:eastAsia="SimSun" w:hAnsi="SimSun" w:cs="SimSun"/>
-          <w:kern w:val="0"/>
-          <w:sz w:val="24"/>
-          <w:szCs w:val="24"/>
-          <w:lang w:val="fi-FI"/>
-        </w:rPr>
-        <w:t xml:space="preserve"> </w:t>
+        <w:t xml:space="preserve">keskimäärin </w:t>
       </w:r>
       <w:r>
         <w:rPr>
@@ -2292,7 +2236,6 @@
         </w:rPr>
         <w:t xml:space="preserve">keskimäärin </w:t>
       </w:r>
-      <w:proofErr w:type="gramStart"/>
       <w:r>
         <w:rPr>
           <w:rFonts w:ascii="Arial" w:hAnsi="Arial" w:cs="Arial"/>
@@ -2310,7 +2253,6 @@
         </w:rPr>
         <w:t>(</w:t>
       </w:r>
-      <w:proofErr w:type="gramEnd"/>
       <w:r>
         <w:rPr>
           <w:rFonts w:ascii="Arial" w:hAnsi="Arial" w:cs="Arial"/>
@@ -2413,7 +2355,6 @@
         </w:rPr>
         <w:t xml:space="preserve"> </w:t>
       </w:r>
-      <w:proofErr w:type="gramStart"/>
       <w:r>
         <w:rPr>
           <w:rFonts w:ascii="Arial" w:hAnsi="Arial" w:cs="Arial"/>
@@ -2432,18 +2373,7 @@
           <w:shd w:val="clear" w:color="auto" w:fill="FFFFFF"/>
           <w:lang w:val="fi-FI"/>
         </w:rPr>
-        <w:t>(</w:t>
-      </w:r>
-      <w:proofErr w:type="gramEnd"/>
-      <w:r>
-        <w:rPr>
-          <w:rFonts w:ascii="Arial" w:hAnsi="Arial" w:cs="Arial"/>
-          <w:color w:val="202122"/>
-          <w:szCs w:val="21"/>
-          <w:shd w:val="clear" w:color="auto" w:fill="FFFFFF"/>
-          <w:lang w:val="fi-FI"/>
-        </w:rPr>
-        <w:t>1)</w:t>
+        <w:t>(1)</w:t>
       </w:r>
     </w:p>
     <w:p>
@@ -2528,7 +2458,6 @@
         </w:rPr>
         <w:t xml:space="preserve">keskimäärin </w:t>
       </w:r>
-      <w:proofErr w:type="gramStart"/>
       <w:r>
         <w:rPr>
           <w:rFonts w:ascii="Arial" w:hAnsi="Arial" w:cs="Arial"/>
@@ -2546,7 +2475,6 @@
         </w:rPr>
         <w:t>(</w:t>
       </w:r>
-      <w:proofErr w:type="gramEnd"/>
       <w:r>
         <w:rPr>
           <w:rFonts w:ascii="Arial" w:hAnsi="Arial" w:cs="Arial"/>
@@ -2649,7 +2577,6 @@
         </w:rPr>
         <w:t xml:space="preserve"> </w:t>
       </w:r>
-      <w:proofErr w:type="gramStart"/>
       <w:r>
         <w:rPr>
           <w:rFonts w:ascii="Arial" w:hAnsi="Arial" w:cs="Arial"/>
@@ -2670,7 +2597,6 @@
         </w:rPr>
         <w:t>(</w:t>
       </w:r>
-      <w:proofErr w:type="gramEnd"/>
       <w:r>
         <w:rPr>
           <w:rFonts w:ascii="Arial" w:hAnsi="Arial" w:cs="Arial"/>
@@ -2774,7 +2700,6 @@
         </w:rPr>
         <w:t xml:space="preserve">keskimäärin </w:t>
       </w:r>
-      <w:proofErr w:type="gramStart"/>
       <w:r>
         <w:rPr>
           <w:rFonts w:ascii="Arial" w:hAnsi="Arial" w:cs="Arial"/>
@@ -2792,7 +2717,6 @@
         </w:rPr>
         <w:t>(</w:t>
       </w:r>
-      <w:proofErr w:type="gramEnd"/>
       <w:r>
         <w:rPr>
           <w:rFonts w:ascii="Arial" w:hAnsi="Arial" w:cs="Arial"/>
@@ -2895,7 +2819,6 @@
         </w:rPr>
         <w:t xml:space="preserve">keskimäärin </w:t>
       </w:r>
-      <w:proofErr w:type="gramStart"/>
       <w:r>
         <w:rPr>
           <w:rFonts w:ascii="Arial" w:hAnsi="Arial" w:cs="Arial"/>
@@ -2913,7 +2836,6 @@
         </w:rPr>
         <w:t>(</w:t>
       </w:r>
-      <w:proofErr w:type="gramEnd"/>
       <w:r>
         <w:rPr>
           <w:rFonts w:ascii="Arial" w:hAnsi="Arial" w:cs="Arial"/>
@@ -3034,7 +2956,6 @@
         </w:rPr>
         <w:t xml:space="preserve"> </w:t>
       </w:r>
-      <w:proofErr w:type="gramStart"/>
       <w:r>
         <w:rPr>
           <w:rFonts w:ascii="Arial" w:hAnsi="Arial" w:cs="Arial"/>
@@ -3043,18 +2964,7 @@
           <w:shd w:val="clear" w:color="auto" w:fill="FFFFFF"/>
           <w:lang w:val="fi-FI"/>
         </w:rPr>
-        <w:t>O(</w:t>
-      </w:r>
-      <w:proofErr w:type="gramEnd"/>
-      <w:r>
-        <w:rPr>
-          <w:rFonts w:ascii="Arial" w:hAnsi="Arial" w:cs="Arial"/>
-          <w:color w:val="202122"/>
-          <w:szCs w:val="21"/>
-          <w:shd w:val="clear" w:color="auto" w:fill="FFFFFF"/>
-          <w:lang w:val="fi-FI"/>
-        </w:rPr>
-        <w:t>1)</w:t>
+        <w:t>O(1)</w:t>
       </w:r>
     </w:p>
     <w:p>
@@ -3147,7 +3057,6 @@
         </w:rPr>
         <w:t xml:space="preserve"> </w:t>
       </w:r>
-      <w:proofErr w:type="gramStart"/>
       <w:r>
         <w:rPr>
           <w:rFonts w:ascii="Arial" w:hAnsi="Arial" w:cs="Arial"/>
@@ -3165,7 +3074,6 @@
         </w:rPr>
         <w:t>(</w:t>
       </w:r>
-      <w:proofErr w:type="gramEnd"/>
       <w:r>
         <w:rPr>
           <w:rFonts w:ascii="Arial" w:hAnsi="Arial" w:cs="Arial"/>
@@ -3260,27 +3168,7 @@
           <w:szCs w:val="21"/>
           <w:shd w:val="clear" w:color="auto" w:fill="FFFFFF"/>
         </w:rPr>
-        <w:t xml:space="preserve"> </w:t>
-      </w:r>
-      <w:proofErr w:type="gramStart"/>
-      <w:r>
-        <w:rPr>
-          <w:rFonts w:ascii="Arial" w:hAnsi="Arial" w:cs="Arial"/>
-          <w:color w:val="202122"/>
-          <w:szCs w:val="21"/>
-          <w:shd w:val="clear" w:color="auto" w:fill="FFFFFF"/>
-        </w:rPr>
-        <w:t>O(</w:t>
-      </w:r>
-      <w:proofErr w:type="gramEnd"/>
-      <w:r>
-        <w:rPr>
-          <w:rFonts w:ascii="Arial" w:hAnsi="Arial" w:cs="Arial"/>
-          <w:color w:val="202122"/>
-          <w:szCs w:val="21"/>
-          <w:shd w:val="clear" w:color="auto" w:fill="FFFFFF"/>
-        </w:rPr>
-        <w:t>1)</w:t>
+        <w:t xml:space="preserve"> O(1)</w:t>
       </w:r>
     </w:p>
     <w:p>
@@ -3396,7 +3284,6 @@
           <w:szCs w:val="24"/>
         </w:rPr>
       </w:pPr>
-      <w:proofErr w:type="gramStart"/>
       <w:r>
         <w:rPr>
           <w:rFonts w:ascii="SimSun" w:eastAsia="SimSun" w:hAnsi="SimSun" w:cs="SimSun"/>
@@ -3413,17 +3300,7 @@
           <w:sz w:val="24"/>
           <w:szCs w:val="24"/>
         </w:rPr>
-        <w:t>ort(</w:t>
-      </w:r>
-      <w:proofErr w:type="gramEnd"/>
-      <w:r>
-        <w:rPr>
-          <w:rFonts w:ascii="SimSun" w:eastAsia="SimSun" w:hAnsi="SimSun" w:cs="SimSun"/>
-          <w:kern w:val="0"/>
-          <w:sz w:val="24"/>
-          <w:szCs w:val="24"/>
-        </w:rPr>
-        <w:t>)</w:t>
+        <w:t>ort()</w:t>
       </w:r>
       <w:r>
         <w:rPr>
@@ -3600,27 +3477,15 @@
         </w:rPr>
         <w:t xml:space="preserve"> </w:t>
       </w:r>
-      <w:proofErr w:type="gramStart"/>
-      <w:r>
-        <w:rPr>
-          <w:rFonts w:ascii="SimSun" w:eastAsia="SimSun" w:hAnsi="SimSun" w:cs="SimSun"/>
-          <w:color w:val="008000"/>
-          <w:kern w:val="0"/>
-          <w:sz w:val="24"/>
-          <w:szCs w:val="24"/>
-        </w:rPr>
-        <w:t>O(</w:t>
-      </w:r>
-      <w:proofErr w:type="gramEnd"/>
-      <w:r>
-        <w:rPr>
-          <w:rFonts w:ascii="SimSun" w:eastAsia="SimSun" w:hAnsi="SimSun" w:cs="SimSun"/>
-          <w:color w:val="008000"/>
-          <w:kern w:val="0"/>
-          <w:sz w:val="24"/>
-          <w:szCs w:val="24"/>
-        </w:rPr>
-        <w:t>1)</w:t>
+      <w:r>
+        <w:rPr>
+          <w:rFonts w:ascii="SimSun" w:eastAsia="SimSun" w:hAnsi="SimSun" w:cs="SimSun"/>
+          <w:color w:val="008000"/>
+          <w:kern w:val="0"/>
+          <w:sz w:val="24"/>
+          <w:szCs w:val="24"/>
+        </w:rPr>
+        <w:t>O(1)</w:t>
       </w:r>
     </w:p>
     <w:p>
@@ -3743,7 +3608,6 @@
         <w:t xml:space="preserve"> </w:t>
       </w:r>
       <w:proofErr w:type="spellStart"/>
-      <w:proofErr w:type="gramStart"/>
       <w:r>
         <w:rPr>
           <w:rFonts w:ascii="SimSun" w:eastAsia="SimSun" w:hAnsi="SimSun" w:cs="SimSun"/>
@@ -3755,7 +3619,6 @@
         <w:t>estimate:Only</w:t>
       </w:r>
       <w:proofErr w:type="spellEnd"/>
-      <w:proofErr w:type="gramEnd"/>
       <w:r>
         <w:rPr>
           <w:rFonts w:ascii="SimSun" w:eastAsia="SimSun" w:hAnsi="SimSun" w:cs="SimSun"/>
@@ -4029,20 +3892,7 @@
           <w:sz w:val="24"/>
           <w:szCs w:val="24"/>
         </w:rPr>
-        <w:t>place_</w:t>
-      </w:r>
-      <w:proofErr w:type="gramStart"/>
-      <w:r>
-        <w:rPr>
-          <w:rFonts w:ascii="SimSun" w:eastAsia="SimSun" w:hAnsi="SimSun" w:cs="SimSun"/>
-          <w:b/>
-          <w:bCs/>
-          <w:color w:val="00677C"/>
-          <w:kern w:val="0"/>
-          <w:sz w:val="24"/>
-          <w:szCs w:val="24"/>
-        </w:rPr>
-        <w:t>count</w:t>
+        <w:t>place_count</w:t>
       </w:r>
       <w:proofErr w:type="spellEnd"/>
       <w:r>
@@ -4052,17 +3902,7 @@
           <w:sz w:val="24"/>
           <w:szCs w:val="24"/>
         </w:rPr>
-        <w:t>(</w:t>
-      </w:r>
-      <w:proofErr w:type="gramEnd"/>
-      <w:r>
-        <w:rPr>
-          <w:rFonts w:ascii="SimSun" w:eastAsia="SimSun" w:hAnsi="SimSun" w:cs="SimSun"/>
-          <w:kern w:val="0"/>
-          <w:sz w:val="24"/>
-          <w:szCs w:val="24"/>
-        </w:rPr>
-        <w:t>);</w:t>
+        <w:t>();</w:t>
       </w:r>
     </w:p>
     <w:p>
@@ -4407,27 +4247,15 @@
         </w:rPr>
         <w:t xml:space="preserve"> </w:t>
       </w:r>
-      <w:proofErr w:type="gramStart"/>
-      <w:r>
-        <w:rPr>
-          <w:rFonts w:ascii="SimSun" w:eastAsia="SimSun" w:hAnsi="SimSun" w:cs="SimSun"/>
-          <w:color w:val="008000"/>
-          <w:kern w:val="0"/>
-          <w:sz w:val="24"/>
-          <w:szCs w:val="24"/>
-        </w:rPr>
-        <w:t>clear(</w:t>
-      </w:r>
-      <w:proofErr w:type="gramEnd"/>
-      <w:r>
-        <w:rPr>
-          <w:rFonts w:ascii="SimSun" w:eastAsia="SimSun" w:hAnsi="SimSun" w:cs="SimSun"/>
-          <w:color w:val="008000"/>
-          <w:kern w:val="0"/>
-          <w:sz w:val="24"/>
-          <w:szCs w:val="24"/>
-        </w:rPr>
-        <w:t>)</w:t>
+      <w:r>
+        <w:rPr>
+          <w:rFonts w:ascii="SimSun" w:eastAsia="SimSun" w:hAnsi="SimSun" w:cs="SimSun"/>
+          <w:color w:val="008000"/>
+          <w:kern w:val="0"/>
+          <w:sz w:val="24"/>
+          <w:szCs w:val="24"/>
+        </w:rPr>
+        <w:t>clear()</w:t>
       </w:r>
       <w:r>
         <w:rPr>
@@ -4540,20 +4368,7 @@
           <w:sz w:val="24"/>
           <w:szCs w:val="24"/>
         </w:rPr>
-        <w:t>clear_</w:t>
-      </w:r>
-      <w:proofErr w:type="gramStart"/>
-      <w:r>
-        <w:rPr>
-          <w:rFonts w:ascii="SimSun" w:eastAsia="SimSun" w:hAnsi="SimSun" w:cs="SimSun"/>
-          <w:b/>
-          <w:bCs/>
-          <w:color w:val="00677C"/>
-          <w:kern w:val="0"/>
-          <w:sz w:val="24"/>
-          <w:szCs w:val="24"/>
-        </w:rPr>
-        <w:t>all</w:t>
+        <w:t>clear_all</w:t>
       </w:r>
       <w:proofErr w:type="spellEnd"/>
       <w:r>
@@ -4563,17 +4378,7 @@
           <w:sz w:val="24"/>
           <w:szCs w:val="24"/>
         </w:rPr>
-        <w:t>(</w:t>
-      </w:r>
-      <w:proofErr w:type="gramEnd"/>
-      <w:r>
-        <w:rPr>
-          <w:rFonts w:ascii="SimSun" w:eastAsia="SimSun" w:hAnsi="SimSun" w:cs="SimSun"/>
-          <w:kern w:val="0"/>
-          <w:sz w:val="24"/>
-          <w:szCs w:val="24"/>
-        </w:rPr>
-        <w:t>);</w:t>
+        <w:t>();</w:t>
       </w:r>
     </w:p>
     <w:p>
@@ -4856,27 +4661,15 @@
         <w:t xml:space="preserve"> </w:t>
       </w:r>
       <w:proofErr w:type="spellStart"/>
-      <w:proofErr w:type="gramStart"/>
-      <w:r>
-        <w:rPr>
-          <w:rFonts w:ascii="SimSun" w:eastAsia="SimSun" w:hAnsi="SimSun" w:cs="SimSun"/>
-          <w:color w:val="008000"/>
-          <w:kern w:val="0"/>
-          <w:sz w:val="24"/>
-          <w:szCs w:val="24"/>
-        </w:rPr>
-        <w:t>estimate:for</w:t>
-      </w:r>
-      <w:proofErr w:type="gramEnd"/>
-      <w:r>
-        <w:rPr>
-          <w:rFonts w:ascii="SimSun" w:eastAsia="SimSun" w:hAnsi="SimSun" w:cs="SimSun"/>
-          <w:color w:val="008000"/>
-          <w:kern w:val="0"/>
-          <w:sz w:val="24"/>
-          <w:szCs w:val="24"/>
-        </w:rPr>
-        <w:t>-loop</w:t>
+      <w:r>
+        <w:rPr>
+          <w:rFonts w:ascii="SimSun" w:eastAsia="SimSun" w:hAnsi="SimSun" w:cs="SimSun"/>
+          <w:color w:val="008000"/>
+          <w:kern w:val="0"/>
+          <w:sz w:val="24"/>
+          <w:szCs w:val="24"/>
+        </w:rPr>
+        <w:t>estimate:for-loop</w:t>
       </w:r>
       <w:proofErr w:type="spellEnd"/>
       <w:r>
@@ -4979,7 +4772,6 @@
         </w:rPr>
         <w:t xml:space="preserve">    </w:t>
       </w:r>
-      <w:proofErr w:type="gramStart"/>
       <w:r>
         <w:rPr>
           <w:rFonts w:ascii="SimSun" w:eastAsia="SimSun" w:hAnsi="SimSun" w:cs="SimSun"/>
@@ -4999,7 +4791,6 @@
         </w:rPr>
         <w:t>::</w:t>
       </w:r>
-      <w:proofErr w:type="gramEnd"/>
       <w:r>
         <w:rPr>
           <w:rFonts w:ascii="SimSun" w:eastAsia="SimSun" w:hAnsi="SimSun" w:cs="SimSun"/>
@@ -5263,27 +5054,15 @@
         </w:rPr>
         <w:t xml:space="preserve"> </w:t>
       </w:r>
-      <w:proofErr w:type="gramStart"/>
-      <w:r>
-        <w:rPr>
-          <w:rFonts w:ascii="SimSun" w:eastAsia="SimSun" w:hAnsi="SimSun" w:cs="SimSun"/>
-          <w:color w:val="008000"/>
-          <w:kern w:val="0"/>
-          <w:sz w:val="24"/>
-          <w:szCs w:val="24"/>
-        </w:rPr>
-        <w:t>theta(</w:t>
-      </w:r>
-      <w:proofErr w:type="gramEnd"/>
-      <w:r>
-        <w:rPr>
-          <w:rFonts w:ascii="SimSun" w:eastAsia="SimSun" w:hAnsi="SimSun" w:cs="SimSun"/>
-          <w:color w:val="008000"/>
-          <w:kern w:val="0"/>
-          <w:sz w:val="24"/>
-          <w:szCs w:val="24"/>
-        </w:rPr>
-        <w:t>1),worst</w:t>
+      <w:r>
+        <w:rPr>
+          <w:rFonts w:ascii="SimSun" w:eastAsia="SimSun" w:hAnsi="SimSun" w:cs="SimSun"/>
+          <w:color w:val="008000"/>
+          <w:kern w:val="0"/>
+          <w:sz w:val="24"/>
+          <w:szCs w:val="24"/>
+        </w:rPr>
+        <w:t>theta(1),worst</w:t>
       </w:r>
       <w:r>
         <w:rPr>
@@ -5426,7 +5205,6 @@
         <w:t xml:space="preserve"> </w:t>
       </w:r>
       <w:proofErr w:type="spellStart"/>
-      <w:proofErr w:type="gramStart"/>
       <w:r>
         <w:rPr>
           <w:rFonts w:ascii="SimSun" w:eastAsia="SimSun" w:hAnsi="SimSun" w:cs="SimSun"/>
@@ -5438,7 +5216,6 @@
         <w:t>estimate:complexity</w:t>
       </w:r>
       <w:proofErr w:type="spellEnd"/>
-      <w:proofErr w:type="gramEnd"/>
       <w:r>
         <w:rPr>
           <w:rFonts w:ascii="SimSun" w:eastAsia="SimSun" w:hAnsi="SimSun" w:cs="SimSun"/>
@@ -5712,20 +5489,7 @@
           <w:sz w:val="24"/>
           <w:szCs w:val="24"/>
         </w:rPr>
-        <w:t>add_</w:t>
-      </w:r>
-      <w:proofErr w:type="gramStart"/>
-      <w:r>
-        <w:rPr>
-          <w:rFonts w:ascii="SimSun" w:eastAsia="SimSun" w:hAnsi="SimSun" w:cs="SimSun"/>
-          <w:b/>
-          <w:bCs/>
-          <w:color w:val="00677C"/>
-          <w:kern w:val="0"/>
-          <w:sz w:val="24"/>
-          <w:szCs w:val="24"/>
-        </w:rPr>
-        <w:t>place</w:t>
+        <w:t>add_place</w:t>
       </w:r>
       <w:proofErr w:type="spellEnd"/>
       <w:r>
@@ -5738,7 +5502,6 @@
         <w:t>(</w:t>
       </w:r>
       <w:proofErr w:type="spellStart"/>
-      <w:proofErr w:type="gramEnd"/>
       <w:r>
         <w:rPr>
           <w:rFonts w:ascii="SimSun" w:eastAsia="SimSun" w:hAnsi="SimSun" w:cs="SimSun"/>
@@ -6149,27 +5912,15 @@
         </w:rPr>
         <w:t xml:space="preserve"> </w:t>
       </w:r>
-      <w:proofErr w:type="gramStart"/>
-      <w:r>
-        <w:rPr>
-          <w:rFonts w:ascii="SimSun" w:eastAsia="SimSun" w:hAnsi="SimSun" w:cs="SimSun"/>
-          <w:color w:val="008000"/>
-          <w:kern w:val="0"/>
-          <w:sz w:val="24"/>
-          <w:szCs w:val="24"/>
-        </w:rPr>
-        <w:t>theta(</w:t>
-      </w:r>
-      <w:proofErr w:type="gramEnd"/>
-      <w:r>
-        <w:rPr>
-          <w:rFonts w:ascii="SimSun" w:eastAsia="SimSun" w:hAnsi="SimSun" w:cs="SimSun"/>
-          <w:color w:val="008000"/>
-          <w:kern w:val="0"/>
-          <w:sz w:val="24"/>
-          <w:szCs w:val="24"/>
-        </w:rPr>
-        <w:t>1),Worst</w:t>
+      <w:r>
+        <w:rPr>
+          <w:rFonts w:ascii="SimSun" w:eastAsia="SimSun" w:hAnsi="SimSun" w:cs="SimSun"/>
+          <w:color w:val="008000"/>
+          <w:kern w:val="0"/>
+          <w:sz w:val="24"/>
+          <w:szCs w:val="24"/>
+        </w:rPr>
+        <w:t>theta(1),Worst</w:t>
       </w:r>
       <w:r>
         <w:rPr>
@@ -6332,7 +6083,6 @@
         <w:t xml:space="preserve"> </w:t>
       </w:r>
       <w:proofErr w:type="spellStart"/>
-      <w:proofErr w:type="gramStart"/>
       <w:r>
         <w:rPr>
           <w:rFonts w:ascii="SimSun" w:eastAsia="SimSun" w:hAnsi="SimSun" w:cs="SimSun"/>
@@ -6344,7 +6094,6 @@
         <w:t>estimate:complexity</w:t>
       </w:r>
       <w:proofErr w:type="spellEnd"/>
-      <w:proofErr w:type="gramEnd"/>
       <w:r>
         <w:rPr>
           <w:rFonts w:ascii="SimSun" w:eastAsia="SimSun" w:hAnsi="SimSun" w:cs="SimSun"/>
@@ -6467,7 +6216,6 @@
         </w:rPr>
         <w:t xml:space="preserve">    </w:t>
       </w:r>
-      <w:proofErr w:type="gramStart"/>
       <w:r>
         <w:rPr>
           <w:rFonts w:ascii="SimSun" w:eastAsia="SimSun" w:hAnsi="SimSun" w:cs="SimSun"/>
@@ -6487,7 +6235,6 @@
         </w:rPr>
         <w:t>::</w:t>
       </w:r>
-      <w:proofErr w:type="gramEnd"/>
       <w:r>
         <w:rPr>
           <w:rFonts w:ascii="SimSun" w:eastAsia="SimSun" w:hAnsi="SimSun" w:cs="SimSun"/>
@@ -6821,27 +6568,15 @@
         </w:rPr>
         <w:t xml:space="preserve"> </w:t>
       </w:r>
-      <w:proofErr w:type="gramStart"/>
-      <w:r>
-        <w:rPr>
-          <w:rFonts w:ascii="SimSun" w:eastAsia="SimSun" w:hAnsi="SimSun" w:cs="SimSun"/>
-          <w:color w:val="008000"/>
-          <w:kern w:val="0"/>
-          <w:sz w:val="24"/>
-          <w:szCs w:val="24"/>
-        </w:rPr>
-        <w:t>theta(</w:t>
-      </w:r>
-      <w:proofErr w:type="gramEnd"/>
-      <w:r>
-        <w:rPr>
-          <w:rFonts w:ascii="SimSun" w:eastAsia="SimSun" w:hAnsi="SimSun" w:cs="SimSun"/>
-          <w:color w:val="008000"/>
-          <w:kern w:val="0"/>
-          <w:sz w:val="24"/>
-          <w:szCs w:val="24"/>
-        </w:rPr>
-        <w:t>1),Worst</w:t>
+      <w:r>
+        <w:rPr>
+          <w:rFonts w:ascii="SimSun" w:eastAsia="SimSun" w:hAnsi="SimSun" w:cs="SimSun"/>
+          <w:color w:val="008000"/>
+          <w:kern w:val="0"/>
+          <w:sz w:val="24"/>
+          <w:szCs w:val="24"/>
+        </w:rPr>
+        <w:t>theta(1),Worst</w:t>
       </w:r>
       <w:r>
         <w:rPr>
@@ -7004,7 +6739,6 @@
         <w:t xml:space="preserve"> </w:t>
       </w:r>
       <w:proofErr w:type="spellStart"/>
-      <w:proofErr w:type="gramStart"/>
       <w:r>
         <w:rPr>
           <w:rFonts w:ascii="SimSun" w:eastAsia="SimSun" w:hAnsi="SimSun" w:cs="SimSun"/>
@@ -7016,7 +6750,6 @@
         <w:t>estimate:complexity</w:t>
       </w:r>
       <w:proofErr w:type="spellEnd"/>
-      <w:proofErr w:type="gramEnd"/>
       <w:r>
         <w:rPr>
           <w:rFonts w:ascii="SimSun" w:eastAsia="SimSun" w:hAnsi="SimSun" w:cs="SimSun"/>
@@ -7170,20 +6903,7 @@
           <w:sz w:val="24"/>
           <w:szCs w:val="24"/>
         </w:rPr>
-        <w:t>get_place_</w:t>
-      </w:r>
-      <w:proofErr w:type="gramStart"/>
-      <w:r>
-        <w:rPr>
-          <w:rFonts w:ascii="SimSun" w:eastAsia="SimSun" w:hAnsi="SimSun" w:cs="SimSun"/>
-          <w:b/>
-          <w:bCs/>
-          <w:color w:val="00677C"/>
-          <w:kern w:val="0"/>
-          <w:sz w:val="24"/>
-          <w:szCs w:val="24"/>
-        </w:rPr>
-        <w:t>coord</w:t>
+        <w:t>get_place_coord</w:t>
       </w:r>
       <w:proofErr w:type="spellEnd"/>
       <w:r>
@@ -7196,7 +6916,6 @@
         <w:t>(</w:t>
       </w:r>
       <w:proofErr w:type="spellStart"/>
-      <w:proofErr w:type="gramEnd"/>
       <w:r>
         <w:rPr>
           <w:rFonts w:ascii="SimSun" w:eastAsia="SimSun" w:hAnsi="SimSun" w:cs="SimSun"/>
@@ -7727,27 +7446,15 @@
         </w:rPr>
         <w:t xml:space="preserve"> </w:t>
       </w:r>
-      <w:proofErr w:type="gramStart"/>
-      <w:r>
-        <w:rPr>
-          <w:rFonts w:ascii="SimSun" w:eastAsia="SimSun" w:hAnsi="SimSun" w:cs="SimSun"/>
-          <w:color w:val="008000"/>
-          <w:kern w:val="0"/>
-          <w:sz w:val="24"/>
-          <w:szCs w:val="24"/>
-        </w:rPr>
-        <w:t>O(</w:t>
-      </w:r>
-      <w:proofErr w:type="gramEnd"/>
-      <w:r>
-        <w:rPr>
-          <w:rFonts w:ascii="SimSun" w:eastAsia="SimSun" w:hAnsi="SimSun" w:cs="SimSun"/>
-          <w:color w:val="008000"/>
-          <w:kern w:val="0"/>
-          <w:sz w:val="24"/>
-          <w:szCs w:val="24"/>
-        </w:rPr>
-        <w:t>n</w:t>
+      <w:r>
+        <w:rPr>
+          <w:rFonts w:ascii="SimSun" w:eastAsia="SimSun" w:hAnsi="SimSun" w:cs="SimSun"/>
+          <w:color w:val="008000"/>
+          <w:kern w:val="0"/>
+          <w:sz w:val="24"/>
+          <w:szCs w:val="24"/>
+        </w:rPr>
+        <w:t>O(n</w:t>
       </w:r>
       <w:r>
         <w:rPr>
@@ -7949,27 +7656,15 @@
         </w:rPr>
         <w:t xml:space="preserve"> </w:t>
       </w:r>
-      <w:proofErr w:type="gramStart"/>
-      <w:r>
-        <w:rPr>
-          <w:rFonts w:ascii="SimSun" w:eastAsia="SimSun" w:hAnsi="SimSun" w:cs="SimSun"/>
-          <w:color w:val="008000"/>
-          <w:kern w:val="0"/>
-          <w:sz w:val="24"/>
-          <w:szCs w:val="24"/>
-        </w:rPr>
-        <w:t>sort(</w:t>
-      </w:r>
-      <w:proofErr w:type="gramEnd"/>
-      <w:r>
-        <w:rPr>
-          <w:rFonts w:ascii="SimSun" w:eastAsia="SimSun" w:hAnsi="SimSun" w:cs="SimSun"/>
-          <w:color w:val="008000"/>
-          <w:kern w:val="0"/>
-          <w:sz w:val="24"/>
-          <w:szCs w:val="24"/>
-        </w:rPr>
-        <w:t>)'s</w:t>
+      <w:r>
+        <w:rPr>
+          <w:rFonts w:ascii="SimSun" w:eastAsia="SimSun" w:hAnsi="SimSun" w:cs="SimSun"/>
+          <w:color w:val="008000"/>
+          <w:kern w:val="0"/>
+          <w:sz w:val="24"/>
+          <w:szCs w:val="24"/>
+        </w:rPr>
+        <w:t>sort()'s</w:t>
       </w:r>
       <w:r>
         <w:rPr>
@@ -8173,7 +7868,6 @@
         </w:rPr>
         <w:t xml:space="preserve">    </w:t>
       </w:r>
-      <w:proofErr w:type="gramStart"/>
       <w:r>
         <w:rPr>
           <w:rFonts w:ascii="SimSun" w:eastAsia="SimSun" w:hAnsi="SimSun" w:cs="SimSun"/>
@@ -8193,7 +7887,6 @@
         </w:rPr>
         <w:t>::</w:t>
       </w:r>
-      <w:proofErr w:type="gramEnd"/>
       <w:r>
         <w:rPr>
           <w:rFonts w:ascii="SimSun" w:eastAsia="SimSun" w:hAnsi="SimSun" w:cs="SimSun"/>
@@ -8417,27 +8110,15 @@
         </w:rPr>
         <w:t xml:space="preserve"> </w:t>
       </w:r>
-      <w:proofErr w:type="gramStart"/>
-      <w:r>
-        <w:rPr>
-          <w:rFonts w:ascii="SimSun" w:eastAsia="SimSun" w:hAnsi="SimSun" w:cs="SimSun"/>
-          <w:color w:val="008000"/>
-          <w:kern w:val="0"/>
-          <w:sz w:val="24"/>
-          <w:szCs w:val="24"/>
-        </w:rPr>
-        <w:t>O(</w:t>
-      </w:r>
-      <w:proofErr w:type="gramEnd"/>
-      <w:r>
-        <w:rPr>
-          <w:rFonts w:ascii="SimSun" w:eastAsia="SimSun" w:hAnsi="SimSun" w:cs="SimSun"/>
-          <w:color w:val="008000"/>
-          <w:kern w:val="0"/>
-          <w:sz w:val="24"/>
-          <w:szCs w:val="24"/>
-        </w:rPr>
-        <w:t>n</w:t>
+      <w:r>
+        <w:rPr>
+          <w:rFonts w:ascii="SimSun" w:eastAsia="SimSun" w:hAnsi="SimSun" w:cs="SimSun"/>
+          <w:color w:val="008000"/>
+          <w:kern w:val="0"/>
+          <w:sz w:val="24"/>
+          <w:szCs w:val="24"/>
+        </w:rPr>
+        <w:t>O(n</w:t>
       </w:r>
       <w:r>
         <w:rPr>
@@ -8580,7 +8261,6 @@
         <w:t xml:space="preserve"> </w:t>
       </w:r>
       <w:proofErr w:type="spellStart"/>
-      <w:proofErr w:type="gramStart"/>
       <w:r>
         <w:rPr>
           <w:rFonts w:ascii="SimSun" w:eastAsia="SimSun" w:hAnsi="SimSun" w:cs="SimSun"/>
@@ -8592,7 +8272,6 @@
         <w:t>estimate:same</w:t>
       </w:r>
       <w:proofErr w:type="spellEnd"/>
-      <w:proofErr w:type="gramEnd"/>
       <w:r>
         <w:rPr>
           <w:rFonts w:ascii="SimSun" w:eastAsia="SimSun" w:hAnsi="SimSun" w:cs="SimSun"/>
@@ -8835,7 +8514,6 @@
         </w:rPr>
         <w:t xml:space="preserve">    </w:t>
       </w:r>
-      <w:proofErr w:type="gramStart"/>
       <w:r>
         <w:rPr>
           <w:rFonts w:ascii="SimSun" w:eastAsia="SimSun" w:hAnsi="SimSun" w:cs="SimSun"/>
@@ -8855,7 +8533,6 @@
         </w:rPr>
         <w:t>::</w:t>
       </w:r>
-      <w:proofErr w:type="gramEnd"/>
       <w:r>
         <w:rPr>
           <w:rFonts w:ascii="SimSun" w:eastAsia="SimSun" w:hAnsi="SimSun" w:cs="SimSun"/>
@@ -9291,7 +8968,6 @@
         </w:rPr>
         <w:t xml:space="preserve"> </w:t>
       </w:r>
-      <w:proofErr w:type="gramStart"/>
       <w:r>
         <w:rPr>
           <w:rFonts w:ascii="SimSun" w:eastAsia="SimSun" w:hAnsi="SimSun" w:cs="SimSun"/>
@@ -9322,7 +8998,6 @@
         </w:rPr>
         <w:t>because</w:t>
       </w:r>
-      <w:proofErr w:type="gramEnd"/>
       <w:r>
         <w:rPr>
           <w:rFonts w:ascii="SimSun" w:eastAsia="SimSun" w:hAnsi="SimSun" w:cs="SimSun"/>
@@ -9505,7 +9180,6 @@
         </w:rPr>
         <w:t xml:space="preserve">    </w:t>
       </w:r>
-      <w:proofErr w:type="gramStart"/>
       <w:r>
         <w:rPr>
           <w:rFonts w:ascii="SimSun" w:eastAsia="SimSun" w:hAnsi="SimSun" w:cs="SimSun"/>
@@ -9525,7 +9199,6 @@
         </w:rPr>
         <w:t>::</w:t>
       </w:r>
-      <w:proofErr w:type="gramEnd"/>
       <w:r>
         <w:rPr>
           <w:rFonts w:ascii="SimSun" w:eastAsia="SimSun" w:hAnsi="SimSun" w:cs="SimSun"/>
@@ -10038,7 +9711,6 @@
         <w:lastRenderedPageBreak/>
         <w:t xml:space="preserve">    </w:t>
       </w:r>
-      <w:proofErr w:type="gramStart"/>
       <w:r>
         <w:rPr>
           <w:rFonts w:ascii="SimSun" w:eastAsia="SimSun" w:hAnsi="SimSun" w:cs="SimSun"/>
@@ -10058,7 +9730,6 @@
         </w:rPr>
         <w:t>::</w:t>
       </w:r>
-      <w:proofErr w:type="gramEnd"/>
       <w:r>
         <w:rPr>
           <w:rFonts w:ascii="SimSun" w:eastAsia="SimSun" w:hAnsi="SimSun" w:cs="SimSun"/>
@@ -10345,27 +10016,15 @@
         </w:rPr>
         <w:t xml:space="preserve"> </w:t>
       </w:r>
-      <w:proofErr w:type="gramStart"/>
-      <w:r>
-        <w:rPr>
-          <w:rFonts w:ascii="SimSun" w:eastAsia="SimSun" w:hAnsi="SimSun" w:cs="SimSun"/>
-          <w:color w:val="008000"/>
-          <w:kern w:val="0"/>
-          <w:sz w:val="24"/>
-          <w:szCs w:val="24"/>
-        </w:rPr>
-        <w:t>theta(</w:t>
-      </w:r>
-      <w:proofErr w:type="gramEnd"/>
-      <w:r>
-        <w:rPr>
-          <w:rFonts w:ascii="SimSun" w:eastAsia="SimSun" w:hAnsi="SimSun" w:cs="SimSun"/>
-          <w:color w:val="008000"/>
-          <w:kern w:val="0"/>
-          <w:sz w:val="24"/>
-          <w:szCs w:val="24"/>
-        </w:rPr>
-        <w:t>1),Worst</w:t>
+      <w:r>
+        <w:rPr>
+          <w:rFonts w:ascii="SimSun" w:eastAsia="SimSun" w:hAnsi="SimSun" w:cs="SimSun"/>
+          <w:color w:val="008000"/>
+          <w:kern w:val="0"/>
+          <w:sz w:val="24"/>
+          <w:szCs w:val="24"/>
+        </w:rPr>
+        <w:t>theta(1),Worst</w:t>
       </w:r>
       <w:r>
         <w:rPr>
@@ -10528,7 +10187,6 @@
         <w:t xml:space="preserve"> </w:t>
       </w:r>
       <w:proofErr w:type="spellStart"/>
-      <w:proofErr w:type="gramStart"/>
       <w:r>
         <w:rPr>
           <w:rFonts w:ascii="SimSun" w:eastAsia="SimSun" w:hAnsi="SimSun" w:cs="SimSun"/>
@@ -10540,7 +10198,6 @@
         <w:t>estimate:complexity</w:t>
       </w:r>
       <w:proofErr w:type="spellEnd"/>
-      <w:proofErr w:type="gramEnd"/>
       <w:r>
         <w:rPr>
           <w:rFonts w:ascii="SimSun" w:eastAsia="SimSun" w:hAnsi="SimSun" w:cs="SimSun"/>
@@ -10896,20 +10553,7 @@
           <w:sz w:val="24"/>
           <w:szCs w:val="24"/>
         </w:rPr>
-        <w:t>change_place_</w:t>
-      </w:r>
-      <w:proofErr w:type="gramStart"/>
-      <w:r>
-        <w:rPr>
-          <w:rFonts w:ascii="SimSun" w:eastAsia="SimSun" w:hAnsi="SimSun" w:cs="SimSun"/>
-          <w:b/>
-          <w:bCs/>
-          <w:color w:val="00677C"/>
-          <w:kern w:val="0"/>
-          <w:sz w:val="24"/>
-          <w:szCs w:val="24"/>
-        </w:rPr>
-        <w:t>name</w:t>
+        <w:t>change_place_name</w:t>
       </w:r>
       <w:proofErr w:type="spellEnd"/>
       <w:r>
@@ -10922,7 +10566,6 @@
         <w:t>(</w:t>
       </w:r>
       <w:proofErr w:type="spellStart"/>
-      <w:proofErr w:type="gramEnd"/>
       <w:r>
         <w:rPr>
           <w:rFonts w:ascii="SimSun" w:eastAsia="SimSun" w:hAnsi="SimSun" w:cs="SimSun"/>
@@ -11231,27 +10874,15 @@
         </w:rPr>
         <w:t xml:space="preserve"> </w:t>
       </w:r>
-      <w:proofErr w:type="gramStart"/>
-      <w:r>
-        <w:rPr>
-          <w:rFonts w:ascii="SimSun" w:eastAsia="SimSun" w:hAnsi="SimSun" w:cs="SimSun"/>
-          <w:color w:val="008000"/>
-          <w:kern w:val="0"/>
-          <w:sz w:val="24"/>
-          <w:szCs w:val="24"/>
-        </w:rPr>
-        <w:t>theta(</w:t>
-      </w:r>
-      <w:proofErr w:type="gramEnd"/>
-      <w:r>
-        <w:rPr>
-          <w:rFonts w:ascii="SimSun" w:eastAsia="SimSun" w:hAnsi="SimSun" w:cs="SimSun"/>
-          <w:color w:val="008000"/>
-          <w:kern w:val="0"/>
-          <w:sz w:val="24"/>
-          <w:szCs w:val="24"/>
-        </w:rPr>
-        <w:t>1),Worst</w:t>
+      <w:r>
+        <w:rPr>
+          <w:rFonts w:ascii="SimSun" w:eastAsia="SimSun" w:hAnsi="SimSun" w:cs="SimSun"/>
+          <w:color w:val="008000"/>
+          <w:kern w:val="0"/>
+          <w:sz w:val="24"/>
+          <w:szCs w:val="24"/>
+        </w:rPr>
+        <w:t>theta(1),Worst</w:t>
       </w:r>
       <w:r>
         <w:rPr>
@@ -11414,7 +11045,6 @@
         <w:t xml:space="preserve"> </w:t>
       </w:r>
       <w:proofErr w:type="spellStart"/>
-      <w:proofErr w:type="gramStart"/>
       <w:r>
         <w:rPr>
           <w:rFonts w:ascii="SimSun" w:eastAsia="SimSun" w:hAnsi="SimSun" w:cs="SimSun"/>
@@ -11426,7 +11056,6 @@
         <w:t>estimate:complexity</w:t>
       </w:r>
       <w:proofErr w:type="spellEnd"/>
-      <w:proofErr w:type="gramEnd"/>
       <w:r>
         <w:rPr>
           <w:rFonts w:ascii="SimSun" w:eastAsia="SimSun" w:hAnsi="SimSun" w:cs="SimSun"/>
@@ -11782,20 +11411,7 @@
           <w:sz w:val="24"/>
           <w:szCs w:val="24"/>
         </w:rPr>
-        <w:t>change_place_</w:t>
-      </w:r>
-      <w:proofErr w:type="gramStart"/>
-      <w:r>
-        <w:rPr>
-          <w:rFonts w:ascii="SimSun" w:eastAsia="SimSun" w:hAnsi="SimSun" w:cs="SimSun"/>
-          <w:b/>
-          <w:bCs/>
-          <w:color w:val="00677C"/>
-          <w:kern w:val="0"/>
-          <w:sz w:val="24"/>
-          <w:szCs w:val="24"/>
-        </w:rPr>
-        <w:t>coord</w:t>
+        <w:t>change_place_coord</w:t>
       </w:r>
       <w:proofErr w:type="spellEnd"/>
       <w:r>
@@ -11808,7 +11424,6 @@
         <w:t>(</w:t>
       </w:r>
       <w:proofErr w:type="spellStart"/>
-      <w:proofErr w:type="gramEnd"/>
       <w:r>
         <w:rPr>
           <w:rFonts w:ascii="SimSun" w:eastAsia="SimSun" w:hAnsi="SimSun" w:cs="SimSun"/>
@@ -12430,27 +12045,15 @@
         </w:rPr>
         <w:t xml:space="preserve"> </w:t>
       </w:r>
-      <w:proofErr w:type="gramStart"/>
-      <w:r>
-        <w:rPr>
-          <w:rFonts w:ascii="SimSun" w:eastAsia="SimSun" w:hAnsi="SimSun" w:cs="SimSun"/>
-          <w:color w:val="008000"/>
-          <w:kern w:val="0"/>
-          <w:sz w:val="24"/>
-          <w:szCs w:val="24"/>
-        </w:rPr>
-        <w:t>theta(</w:t>
-      </w:r>
-      <w:proofErr w:type="gramEnd"/>
-      <w:r>
-        <w:rPr>
-          <w:rFonts w:ascii="SimSun" w:eastAsia="SimSun" w:hAnsi="SimSun" w:cs="SimSun"/>
-          <w:color w:val="008000"/>
-          <w:kern w:val="0"/>
-          <w:sz w:val="24"/>
-          <w:szCs w:val="24"/>
-        </w:rPr>
-        <w:t>1),Worst</w:t>
+      <w:r>
+        <w:rPr>
+          <w:rFonts w:ascii="SimSun" w:eastAsia="SimSun" w:hAnsi="SimSun" w:cs="SimSun"/>
+          <w:color w:val="008000"/>
+          <w:kern w:val="0"/>
+          <w:sz w:val="24"/>
+          <w:szCs w:val="24"/>
+        </w:rPr>
+        <w:t>theta(1),Worst</w:t>
       </w:r>
       <w:r>
         <w:rPr>
@@ -12613,7 +12216,6 @@
         <w:t xml:space="preserve"> </w:t>
       </w:r>
       <w:proofErr w:type="spellStart"/>
-      <w:proofErr w:type="gramStart"/>
       <w:r>
         <w:rPr>
           <w:rFonts w:ascii="SimSun" w:eastAsia="SimSun" w:hAnsi="SimSun" w:cs="SimSun"/>
@@ -12625,7 +12227,6 @@
         <w:t>estimate:complexity</w:t>
       </w:r>
       <w:proofErr w:type="spellEnd"/>
-      <w:proofErr w:type="gramEnd"/>
       <w:r>
         <w:rPr>
           <w:rFonts w:ascii="SimSun" w:eastAsia="SimSun" w:hAnsi="SimSun" w:cs="SimSun"/>
@@ -12819,20 +12420,7 @@
           <w:sz w:val="24"/>
           <w:szCs w:val="24"/>
         </w:rPr>
-        <w:t>add_</w:t>
-      </w:r>
-      <w:proofErr w:type="gramStart"/>
-      <w:r>
-        <w:rPr>
-          <w:rFonts w:ascii="SimSun" w:eastAsia="SimSun" w:hAnsi="SimSun" w:cs="SimSun"/>
-          <w:b/>
-          <w:bCs/>
-          <w:color w:val="00677C"/>
-          <w:kern w:val="0"/>
-          <w:sz w:val="24"/>
-          <w:szCs w:val="24"/>
-        </w:rPr>
-        <w:t>area</w:t>
+        <w:t>add_area</w:t>
       </w:r>
       <w:proofErr w:type="spellEnd"/>
       <w:r>
@@ -12845,7 +12433,6 @@
         <w:t>(</w:t>
       </w:r>
       <w:proofErr w:type="spellStart"/>
-      <w:proofErr w:type="gramEnd"/>
       <w:r>
         <w:rPr>
           <w:rFonts w:ascii="SimSun" w:eastAsia="SimSun" w:hAnsi="SimSun" w:cs="SimSun"/>
@@ -13252,27 +12839,15 @@
         </w:rPr>
         <w:t xml:space="preserve"> </w:t>
       </w:r>
-      <w:proofErr w:type="gramStart"/>
-      <w:r>
-        <w:rPr>
-          <w:rFonts w:ascii="SimSun" w:eastAsia="SimSun" w:hAnsi="SimSun" w:cs="SimSun"/>
-          <w:color w:val="008000"/>
-          <w:kern w:val="0"/>
-          <w:sz w:val="24"/>
-          <w:szCs w:val="24"/>
-        </w:rPr>
-        <w:t>theta(</w:t>
-      </w:r>
-      <w:proofErr w:type="gramEnd"/>
-      <w:r>
-        <w:rPr>
-          <w:rFonts w:ascii="SimSun" w:eastAsia="SimSun" w:hAnsi="SimSun" w:cs="SimSun"/>
-          <w:color w:val="008000"/>
-          <w:kern w:val="0"/>
-          <w:sz w:val="24"/>
-          <w:szCs w:val="24"/>
-        </w:rPr>
-        <w:t>1),Worst</w:t>
+      <w:r>
+        <w:rPr>
+          <w:rFonts w:ascii="SimSun" w:eastAsia="SimSun" w:hAnsi="SimSun" w:cs="SimSun"/>
+          <w:color w:val="008000"/>
+          <w:kern w:val="0"/>
+          <w:sz w:val="24"/>
+          <w:szCs w:val="24"/>
+        </w:rPr>
+        <w:t>theta(1),Worst</w:t>
       </w:r>
       <w:r>
         <w:rPr>
@@ -13538,27 +13113,15 @@
         </w:rPr>
         <w:t xml:space="preserve"> </w:t>
       </w:r>
-      <w:proofErr w:type="gramStart"/>
-      <w:r>
-        <w:rPr>
-          <w:rFonts w:ascii="SimSun" w:eastAsia="SimSun" w:hAnsi="SimSun" w:cs="SimSun"/>
-          <w:color w:val="008000"/>
-          <w:kern w:val="0"/>
-          <w:sz w:val="24"/>
-          <w:szCs w:val="24"/>
-        </w:rPr>
-        <w:t>find(</w:t>
-      </w:r>
-      <w:proofErr w:type="gramEnd"/>
-      <w:r>
-        <w:rPr>
-          <w:rFonts w:ascii="SimSun" w:eastAsia="SimSun" w:hAnsi="SimSun" w:cs="SimSun"/>
-          <w:color w:val="008000"/>
-          <w:kern w:val="0"/>
-          <w:sz w:val="24"/>
-          <w:szCs w:val="24"/>
-        </w:rPr>
-        <w:t>)</w:t>
+      <w:r>
+        <w:rPr>
+          <w:rFonts w:ascii="SimSun" w:eastAsia="SimSun" w:hAnsi="SimSun" w:cs="SimSun"/>
+          <w:color w:val="008000"/>
+          <w:kern w:val="0"/>
+          <w:sz w:val="24"/>
+          <w:szCs w:val="24"/>
+        </w:rPr>
+        <w:t>find()</w:t>
       </w:r>
       <w:r>
         <w:rPr>
@@ -13691,20 +13254,7 @@
           <w:sz w:val="24"/>
           <w:szCs w:val="24"/>
         </w:rPr>
-        <w:t>get_area_</w:t>
-      </w:r>
-      <w:proofErr w:type="gramStart"/>
-      <w:r>
-        <w:rPr>
-          <w:rFonts w:ascii="SimSun" w:eastAsia="SimSun" w:hAnsi="SimSun" w:cs="SimSun"/>
-          <w:b/>
-          <w:bCs/>
-          <w:color w:val="00677C"/>
-          <w:kern w:val="0"/>
-          <w:sz w:val="24"/>
-          <w:szCs w:val="24"/>
-        </w:rPr>
-        <w:t>name</w:t>
+        <w:t>get_area_name</w:t>
       </w:r>
       <w:proofErr w:type="spellEnd"/>
       <w:r>
@@ -13717,7 +13267,6 @@
         <w:t>(</w:t>
       </w:r>
       <w:proofErr w:type="spellStart"/>
-      <w:proofErr w:type="gramEnd"/>
       <w:r>
         <w:rPr>
           <w:rFonts w:ascii="SimSun" w:eastAsia="SimSun" w:hAnsi="SimSun" w:cs="SimSun"/>
@@ -13948,27 +13497,15 @@
         </w:rPr>
         <w:t xml:space="preserve"> </w:t>
       </w:r>
-      <w:proofErr w:type="gramStart"/>
-      <w:r>
-        <w:rPr>
-          <w:rFonts w:ascii="SimSun" w:eastAsia="SimSun" w:hAnsi="SimSun" w:cs="SimSun"/>
-          <w:color w:val="008000"/>
-          <w:kern w:val="0"/>
-          <w:sz w:val="24"/>
-          <w:szCs w:val="24"/>
-        </w:rPr>
-        <w:t>theta(</w:t>
-      </w:r>
-      <w:proofErr w:type="gramEnd"/>
-      <w:r>
-        <w:rPr>
-          <w:rFonts w:ascii="SimSun" w:eastAsia="SimSun" w:hAnsi="SimSun" w:cs="SimSun"/>
-          <w:color w:val="008000"/>
-          <w:kern w:val="0"/>
-          <w:sz w:val="24"/>
-          <w:szCs w:val="24"/>
-        </w:rPr>
-        <w:t>1),Worst</w:t>
+      <w:r>
+        <w:rPr>
+          <w:rFonts w:ascii="SimSun" w:eastAsia="SimSun" w:hAnsi="SimSun" w:cs="SimSun"/>
+          <w:color w:val="008000"/>
+          <w:kern w:val="0"/>
+          <w:sz w:val="24"/>
+          <w:szCs w:val="24"/>
+        </w:rPr>
+        <w:t>theta(1),Worst</w:t>
       </w:r>
       <w:r>
         <w:rPr>
@@ -14234,27 +13771,15 @@
         </w:rPr>
         <w:t xml:space="preserve"> </w:t>
       </w:r>
-      <w:proofErr w:type="gramStart"/>
-      <w:r>
-        <w:rPr>
-          <w:rFonts w:ascii="SimSun" w:eastAsia="SimSun" w:hAnsi="SimSun" w:cs="SimSun"/>
-          <w:color w:val="008000"/>
-          <w:kern w:val="0"/>
-          <w:sz w:val="24"/>
-          <w:szCs w:val="24"/>
-        </w:rPr>
-        <w:t>find(</w:t>
-      </w:r>
-      <w:proofErr w:type="gramEnd"/>
-      <w:r>
-        <w:rPr>
-          <w:rFonts w:ascii="SimSun" w:eastAsia="SimSun" w:hAnsi="SimSun" w:cs="SimSun"/>
-          <w:color w:val="008000"/>
-          <w:kern w:val="0"/>
-          <w:sz w:val="24"/>
-          <w:szCs w:val="24"/>
-        </w:rPr>
-        <w:t>)</w:t>
+      <w:r>
+        <w:rPr>
+          <w:rFonts w:ascii="SimSun" w:eastAsia="SimSun" w:hAnsi="SimSun" w:cs="SimSun"/>
+          <w:color w:val="008000"/>
+          <w:kern w:val="0"/>
+          <w:sz w:val="24"/>
+          <w:szCs w:val="24"/>
+        </w:rPr>
+        <w:t>find()</w:t>
       </w:r>
       <w:r>
         <w:rPr>
@@ -14336,7 +13861,6 @@
         </w:rPr>
         <w:t xml:space="preserve">    </w:t>
       </w:r>
-      <w:proofErr w:type="gramStart"/>
       <w:r>
         <w:rPr>
           <w:rFonts w:ascii="SimSun" w:eastAsia="SimSun" w:hAnsi="SimSun" w:cs="SimSun"/>
@@ -14356,7 +13880,6 @@
         </w:rPr>
         <w:t>::</w:t>
       </w:r>
-      <w:proofErr w:type="gramEnd"/>
       <w:r>
         <w:rPr>
           <w:rFonts w:ascii="SimSun" w:eastAsia="SimSun" w:hAnsi="SimSun" w:cs="SimSun"/>
@@ -14840,18 +14363,7 @@
           <w:sz w:val="24"/>
           <w:szCs w:val="24"/>
         </w:rPr>
-        <w:t>push_</w:t>
-      </w:r>
-      <w:proofErr w:type="gramStart"/>
-      <w:r>
-        <w:rPr>
-          <w:rFonts w:ascii="SimSun" w:eastAsia="SimSun" w:hAnsi="SimSun" w:cs="SimSun"/>
-          <w:color w:val="008000"/>
-          <w:kern w:val="0"/>
-          <w:sz w:val="24"/>
-          <w:szCs w:val="24"/>
-        </w:rPr>
-        <w:t>back</w:t>
+        <w:t>push_back</w:t>
       </w:r>
       <w:proofErr w:type="spellEnd"/>
       <w:r>
@@ -14862,18 +14374,7 @@
           <w:sz w:val="24"/>
           <w:szCs w:val="24"/>
         </w:rPr>
-        <w:t>(</w:t>
-      </w:r>
-      <w:proofErr w:type="gramEnd"/>
-      <w:r>
-        <w:rPr>
-          <w:rFonts w:ascii="SimSun" w:eastAsia="SimSun" w:hAnsi="SimSun" w:cs="SimSun"/>
-          <w:color w:val="008000"/>
-          <w:kern w:val="0"/>
-          <w:sz w:val="24"/>
-          <w:szCs w:val="24"/>
-        </w:rPr>
-        <w:t>),</w:t>
+        <w:t>(),</w:t>
       </w:r>
       <w:r>
         <w:rPr>
@@ -15017,7 +14518,6 @@
         </w:rPr>
         <w:t xml:space="preserve">    </w:t>
       </w:r>
-      <w:proofErr w:type="gramStart"/>
       <w:r>
         <w:rPr>
           <w:rFonts w:ascii="SimSun" w:eastAsia="SimSun" w:hAnsi="SimSun" w:cs="SimSun"/>
@@ -15037,7 +14537,6 @@
         </w:rPr>
         <w:t>::</w:t>
       </w:r>
-      <w:proofErr w:type="gramEnd"/>
       <w:r>
         <w:rPr>
           <w:rFonts w:ascii="SimSun" w:eastAsia="SimSun" w:hAnsi="SimSun" w:cs="SimSun"/>
@@ -15482,18 +14981,7 @@
           <w:sz w:val="24"/>
           <w:szCs w:val="24"/>
         </w:rPr>
-        <w:t>push_</w:t>
-      </w:r>
-      <w:proofErr w:type="gramStart"/>
-      <w:r>
-        <w:rPr>
-          <w:rFonts w:ascii="SimSun" w:eastAsia="SimSun" w:hAnsi="SimSun" w:cs="SimSun"/>
-          <w:color w:val="008000"/>
-          <w:kern w:val="0"/>
-          <w:sz w:val="24"/>
-          <w:szCs w:val="24"/>
-        </w:rPr>
-        <w:t>back</w:t>
+        <w:t>push_back</w:t>
       </w:r>
       <w:proofErr w:type="spellEnd"/>
       <w:r>
@@ -15504,18 +14992,7 @@
           <w:sz w:val="24"/>
           <w:szCs w:val="24"/>
         </w:rPr>
-        <w:t>(</w:t>
-      </w:r>
-      <w:proofErr w:type="gramEnd"/>
-      <w:r>
-        <w:rPr>
-          <w:rFonts w:ascii="SimSun" w:eastAsia="SimSun" w:hAnsi="SimSun" w:cs="SimSun"/>
-          <w:color w:val="008000"/>
-          <w:kern w:val="0"/>
-          <w:sz w:val="24"/>
-          <w:szCs w:val="24"/>
-        </w:rPr>
-        <w:t>),</w:t>
+        <w:t>(),</w:t>
       </w:r>
       <w:r>
         <w:rPr>
@@ -15690,20 +15167,7 @@
           <w:sz w:val="24"/>
           <w:szCs w:val="24"/>
         </w:rPr>
-        <w:t>add_subarea_to_</w:t>
-      </w:r>
-      <w:proofErr w:type="gramStart"/>
-      <w:r>
-        <w:rPr>
-          <w:rFonts w:ascii="SimSun" w:eastAsia="SimSun" w:hAnsi="SimSun" w:cs="SimSun"/>
-          <w:b/>
-          <w:bCs/>
-          <w:color w:val="00677C"/>
-          <w:kern w:val="0"/>
-          <w:sz w:val="24"/>
-          <w:szCs w:val="24"/>
-        </w:rPr>
-        <w:t>area</w:t>
+        <w:t>add_subarea_to_area</w:t>
       </w:r>
       <w:proofErr w:type="spellEnd"/>
       <w:r>
@@ -15716,7 +15180,6 @@
         <w:t>(</w:t>
       </w:r>
       <w:proofErr w:type="spellStart"/>
-      <w:proofErr w:type="gramEnd"/>
       <w:r>
         <w:rPr>
           <w:rFonts w:ascii="SimSun" w:eastAsia="SimSun" w:hAnsi="SimSun" w:cs="SimSun"/>
@@ -16091,27 +15554,15 @@
         <w:t xml:space="preserve"> </w:t>
       </w:r>
       <w:proofErr w:type="spellStart"/>
-      <w:proofErr w:type="gramStart"/>
-      <w:r>
-        <w:rPr>
-          <w:rFonts w:ascii="SimSun" w:eastAsia="SimSun" w:hAnsi="SimSun" w:cs="SimSun"/>
-          <w:color w:val="008000"/>
-          <w:kern w:val="0"/>
-          <w:sz w:val="24"/>
-          <w:szCs w:val="24"/>
-        </w:rPr>
-        <w:t>estimate:while</w:t>
-      </w:r>
-      <w:proofErr w:type="gramEnd"/>
-      <w:r>
-        <w:rPr>
-          <w:rFonts w:ascii="SimSun" w:eastAsia="SimSun" w:hAnsi="SimSun" w:cs="SimSun"/>
-          <w:color w:val="008000"/>
-          <w:kern w:val="0"/>
-          <w:sz w:val="24"/>
-          <w:szCs w:val="24"/>
-        </w:rPr>
-        <w:t>-loop</w:t>
+      <w:r>
+        <w:rPr>
+          <w:rFonts w:ascii="SimSun" w:eastAsia="SimSun" w:hAnsi="SimSun" w:cs="SimSun"/>
+          <w:color w:val="008000"/>
+          <w:kern w:val="0"/>
+          <w:sz w:val="24"/>
+          <w:szCs w:val="24"/>
+        </w:rPr>
+        <w:t>estimate:while-loop</w:t>
       </w:r>
       <w:proofErr w:type="spellEnd"/>
       <w:r>
@@ -16234,7 +15685,6 @@
         </w:rPr>
         <w:t xml:space="preserve">    </w:t>
       </w:r>
-      <w:proofErr w:type="gramStart"/>
       <w:r>
         <w:rPr>
           <w:rFonts w:ascii="SimSun" w:eastAsia="SimSun" w:hAnsi="SimSun" w:cs="SimSun"/>
@@ -16254,7 +15704,6 @@
         </w:rPr>
         <w:t>::</w:t>
       </w:r>
-      <w:proofErr w:type="gramEnd"/>
       <w:r>
         <w:rPr>
           <w:rFonts w:ascii="SimSun" w:eastAsia="SimSun" w:hAnsi="SimSun" w:cs="SimSun"/>
@@ -16640,27 +16089,15 @@
         </w:rPr>
         <w:t xml:space="preserve"> </w:t>
       </w:r>
-      <w:proofErr w:type="gramStart"/>
-      <w:r>
-        <w:rPr>
-          <w:rFonts w:ascii="SimSun" w:eastAsia="SimSun" w:hAnsi="SimSun" w:cs="SimSun"/>
-          <w:color w:val="008000"/>
-          <w:kern w:val="0"/>
-          <w:sz w:val="24"/>
-          <w:szCs w:val="24"/>
-        </w:rPr>
-        <w:t>O(</w:t>
-      </w:r>
-      <w:proofErr w:type="gramEnd"/>
-      <w:r>
-        <w:rPr>
-          <w:rFonts w:ascii="SimSun" w:eastAsia="SimSun" w:hAnsi="SimSun" w:cs="SimSun"/>
-          <w:color w:val="008000"/>
-          <w:kern w:val="0"/>
-          <w:sz w:val="24"/>
-          <w:szCs w:val="24"/>
-        </w:rPr>
-        <w:t>1)</w:t>
+      <w:r>
+        <w:rPr>
+          <w:rFonts w:ascii="SimSun" w:eastAsia="SimSun" w:hAnsi="SimSun" w:cs="SimSun"/>
+          <w:color w:val="008000"/>
+          <w:kern w:val="0"/>
+          <w:sz w:val="24"/>
+          <w:szCs w:val="24"/>
+        </w:rPr>
+        <w:t>O(1)</w:t>
       </w:r>
     </w:p>
     <w:p>
@@ -16783,7 +16220,6 @@
         <w:t xml:space="preserve"> </w:t>
       </w:r>
       <w:proofErr w:type="spellStart"/>
-      <w:proofErr w:type="gramStart"/>
       <w:r>
         <w:rPr>
           <w:rFonts w:ascii="SimSun" w:eastAsia="SimSun" w:hAnsi="SimSun" w:cs="SimSun"/>
@@ -16795,7 +16231,6 @@
         <w:t>estimate:there</w:t>
       </w:r>
       <w:proofErr w:type="spellEnd"/>
-      <w:proofErr w:type="gramEnd"/>
       <w:r>
         <w:rPr>
           <w:rFonts w:ascii="SimSun" w:eastAsia="SimSun" w:hAnsi="SimSun" w:cs="SimSun"/>
@@ -17059,20 +16494,7 @@
           <w:sz w:val="24"/>
           <w:szCs w:val="24"/>
         </w:rPr>
-        <w:t>creation_</w:t>
-      </w:r>
-      <w:proofErr w:type="gramStart"/>
-      <w:r>
-        <w:rPr>
-          <w:rFonts w:ascii="SimSun" w:eastAsia="SimSun" w:hAnsi="SimSun" w:cs="SimSun"/>
-          <w:b/>
-          <w:bCs/>
-          <w:color w:val="00677C"/>
-          <w:kern w:val="0"/>
-          <w:sz w:val="24"/>
-          <w:szCs w:val="24"/>
-        </w:rPr>
-        <w:t>finished</w:t>
+        <w:t>creation_finished</w:t>
       </w:r>
       <w:proofErr w:type="spellEnd"/>
       <w:r>
@@ -17082,17 +16504,7 @@
           <w:sz w:val="24"/>
           <w:szCs w:val="24"/>
         </w:rPr>
-        <w:t>(</w:t>
-      </w:r>
-      <w:proofErr w:type="gramEnd"/>
-      <w:r>
-        <w:rPr>
-          <w:rFonts w:ascii="SimSun" w:eastAsia="SimSun" w:hAnsi="SimSun" w:cs="SimSun"/>
-          <w:kern w:val="0"/>
-          <w:sz w:val="24"/>
-          <w:szCs w:val="24"/>
-        </w:rPr>
-        <w:t>);</w:t>
+        <w:t>();</w:t>
       </w:r>
     </w:p>
     <w:p>
@@ -17375,7 +16787,6 @@
         <w:t xml:space="preserve"> </w:t>
       </w:r>
       <w:proofErr w:type="spellStart"/>
-      <w:proofErr w:type="gramStart"/>
       <w:r>
         <w:rPr>
           <w:rFonts w:ascii="SimSun" w:eastAsia="SimSun" w:hAnsi="SimSun" w:cs="SimSun"/>
@@ -17387,7 +16798,6 @@
         <w:t>estimate:Depth</w:t>
       </w:r>
       <w:proofErr w:type="spellEnd"/>
-      <w:proofErr w:type="gramEnd"/>
       <w:r>
         <w:rPr>
           <w:rFonts w:ascii="SimSun" w:eastAsia="SimSun" w:hAnsi="SimSun" w:cs="SimSun"/>
@@ -17828,7 +17238,6 @@
         </w:rPr>
         <w:t xml:space="preserve">    </w:t>
       </w:r>
-      <w:proofErr w:type="gramStart"/>
       <w:r>
         <w:rPr>
           <w:rFonts w:ascii="SimSun" w:eastAsia="SimSun" w:hAnsi="SimSun" w:cs="SimSun"/>
@@ -17848,7 +17257,6 @@
         </w:rPr>
         <w:t>::</w:t>
       </w:r>
-      <w:proofErr w:type="gramEnd"/>
       <w:r>
         <w:rPr>
           <w:rFonts w:ascii="SimSun" w:eastAsia="SimSun" w:hAnsi="SimSun" w:cs="SimSun"/>
@@ -18403,27 +17811,15 @@
         </w:rPr>
         <w:t xml:space="preserve"> </w:t>
       </w:r>
-      <w:proofErr w:type="gramStart"/>
-      <w:r>
-        <w:rPr>
-          <w:rFonts w:ascii="SimSun" w:eastAsia="SimSun" w:hAnsi="SimSun" w:cs="SimSun"/>
-          <w:color w:val="008000"/>
-          <w:kern w:val="0"/>
-          <w:sz w:val="24"/>
-          <w:szCs w:val="24"/>
-        </w:rPr>
-        <w:t>sort(</w:t>
-      </w:r>
-      <w:proofErr w:type="gramEnd"/>
-      <w:r>
-        <w:rPr>
-          <w:rFonts w:ascii="SimSun" w:eastAsia="SimSun" w:hAnsi="SimSun" w:cs="SimSun"/>
-          <w:color w:val="008000"/>
-          <w:kern w:val="0"/>
-          <w:sz w:val="24"/>
-          <w:szCs w:val="24"/>
-        </w:rPr>
-        <w:t>)</w:t>
+      <w:r>
+        <w:rPr>
+          <w:rFonts w:ascii="SimSun" w:eastAsia="SimSun" w:hAnsi="SimSun" w:cs="SimSun"/>
+          <w:color w:val="008000"/>
+          <w:kern w:val="0"/>
+          <w:sz w:val="24"/>
+          <w:szCs w:val="24"/>
+        </w:rPr>
+        <w:t>sort()</w:t>
       </w:r>
       <w:r>
         <w:rPr>
@@ -18677,7 +18073,6 @@
         </w:rPr>
         <w:t xml:space="preserve"> </w:t>
       </w:r>
-      <w:proofErr w:type="gramStart"/>
       <w:r>
         <w:rPr>
           <w:rFonts w:ascii="SimSun" w:eastAsia="SimSun" w:hAnsi="SimSun" w:cs="SimSun"/>
@@ -18688,7 +18083,6 @@
         </w:rPr>
         <w:t>it's</w:t>
       </w:r>
-      <w:proofErr w:type="gramEnd"/>
       <w:r>
         <w:rPr>
           <w:rFonts w:ascii="SimSun" w:eastAsia="SimSun" w:hAnsi="SimSun" w:cs="SimSun"/>
@@ -18869,7 +18263,6 @@
         </w:rPr>
         <w:t xml:space="preserve">    </w:t>
       </w:r>
-      <w:proofErr w:type="gramStart"/>
       <w:r>
         <w:rPr>
           <w:rFonts w:ascii="SimSun" w:eastAsia="SimSun" w:hAnsi="SimSun" w:cs="SimSun"/>
@@ -18889,7 +18282,6 @@
         </w:rPr>
         <w:t>::</w:t>
       </w:r>
-      <w:proofErr w:type="gramEnd"/>
       <w:r>
         <w:rPr>
           <w:rFonts w:ascii="SimSun" w:eastAsia="SimSun" w:hAnsi="SimSun" w:cs="SimSun"/>
@@ -19245,27 +18637,15 @@
         </w:rPr>
         <w:t xml:space="preserve"> </w:t>
       </w:r>
-      <w:proofErr w:type="gramStart"/>
-      <w:r>
-        <w:rPr>
-          <w:rFonts w:ascii="SimSun" w:eastAsia="SimSun" w:hAnsi="SimSun" w:cs="SimSun"/>
-          <w:color w:val="008000"/>
-          <w:kern w:val="0"/>
-          <w:sz w:val="24"/>
-          <w:szCs w:val="24"/>
-        </w:rPr>
-        <w:t>theta(</w:t>
-      </w:r>
-      <w:proofErr w:type="gramEnd"/>
-      <w:r>
-        <w:rPr>
-          <w:rFonts w:ascii="SimSun" w:eastAsia="SimSun" w:hAnsi="SimSun" w:cs="SimSun"/>
-          <w:color w:val="008000"/>
-          <w:kern w:val="0"/>
-          <w:sz w:val="24"/>
-          <w:szCs w:val="24"/>
-        </w:rPr>
-        <w:t>1),</w:t>
+      <w:r>
+        <w:rPr>
+          <w:rFonts w:ascii="SimSun" w:eastAsia="SimSun" w:hAnsi="SimSun" w:cs="SimSun"/>
+          <w:color w:val="008000"/>
+          <w:kern w:val="0"/>
+          <w:sz w:val="24"/>
+          <w:szCs w:val="24"/>
+        </w:rPr>
+        <w:t>theta(1),</w:t>
       </w:r>
       <w:r>
         <w:rPr>
@@ -19408,7 +18788,6 @@
         <w:t xml:space="preserve"> </w:t>
       </w:r>
       <w:proofErr w:type="spellStart"/>
-      <w:proofErr w:type="gramStart"/>
       <w:r>
         <w:rPr>
           <w:rFonts w:ascii="SimSun" w:eastAsia="SimSun" w:hAnsi="SimSun" w:cs="SimSun"/>
@@ -19420,7 +18799,6 @@
         <w:t>estimate:because</w:t>
       </w:r>
       <w:proofErr w:type="spellEnd"/>
-      <w:proofErr w:type="gramEnd"/>
       <w:r>
         <w:rPr>
           <w:rFonts w:ascii="SimSun" w:eastAsia="SimSun" w:hAnsi="SimSun" w:cs="SimSun"/>
@@ -19594,20 +18972,7 @@
           <w:sz w:val="24"/>
           <w:szCs w:val="24"/>
         </w:rPr>
-        <w:t>remove_</w:t>
-      </w:r>
-      <w:proofErr w:type="gramStart"/>
-      <w:r>
-        <w:rPr>
-          <w:rFonts w:ascii="SimSun" w:eastAsia="SimSun" w:hAnsi="SimSun" w:cs="SimSun"/>
-          <w:b/>
-          <w:bCs/>
-          <w:color w:val="00677C"/>
-          <w:kern w:val="0"/>
-          <w:sz w:val="24"/>
-          <w:szCs w:val="24"/>
-        </w:rPr>
-        <w:t>place</w:t>
+        <w:t>remove_place</w:t>
       </w:r>
       <w:proofErr w:type="spellEnd"/>
       <w:r>
@@ -19620,7 +18985,6 @@
         <w:t>(</w:t>
       </w:r>
       <w:proofErr w:type="spellStart"/>
-      <w:proofErr w:type="gramEnd"/>
       <w:r>
         <w:rPr>
           <w:rFonts w:ascii="SimSun" w:eastAsia="SimSun" w:hAnsi="SimSun" w:cs="SimSun"/>
@@ -19913,27 +19277,15 @@
         </w:rPr>
         <w:t xml:space="preserve"> </w:t>
       </w:r>
-      <w:proofErr w:type="gramStart"/>
-      <w:r>
-        <w:rPr>
-          <w:rFonts w:ascii="SimSun" w:eastAsia="SimSun" w:hAnsi="SimSun" w:cs="SimSun"/>
-          <w:color w:val="008000"/>
-          <w:kern w:val="0"/>
-          <w:sz w:val="24"/>
-          <w:szCs w:val="24"/>
-        </w:rPr>
-        <w:t>theta(</w:t>
-      </w:r>
-      <w:proofErr w:type="gramEnd"/>
-      <w:r>
-        <w:rPr>
-          <w:rFonts w:ascii="SimSun" w:eastAsia="SimSun" w:hAnsi="SimSun" w:cs="SimSun"/>
-          <w:color w:val="008000"/>
-          <w:kern w:val="0"/>
-          <w:sz w:val="24"/>
-          <w:szCs w:val="24"/>
-        </w:rPr>
-        <w:t>1)</w:t>
+      <w:r>
+        <w:rPr>
+          <w:rFonts w:ascii="SimSun" w:eastAsia="SimSun" w:hAnsi="SimSun" w:cs="SimSun"/>
+          <w:color w:val="008000"/>
+          <w:kern w:val="0"/>
+          <w:sz w:val="24"/>
+          <w:szCs w:val="24"/>
+        </w:rPr>
+        <w:t>theta(1)</w:t>
       </w:r>
     </w:p>
     <w:p>
@@ -20095,7 +19447,6 @@
         </w:rPr>
         <w:t xml:space="preserve"> </w:t>
       </w:r>
-      <w:proofErr w:type="gramStart"/>
       <w:r>
         <w:rPr>
           <w:rFonts w:ascii="SimSun" w:eastAsia="SimSun" w:hAnsi="SimSun" w:cs="SimSun"/>
@@ -20106,7 +19457,6 @@
         </w:rPr>
         <w:t>are</w:t>
       </w:r>
-      <w:proofErr w:type="gramEnd"/>
       <w:r>
         <w:rPr>
           <w:rFonts w:ascii="SimSun" w:eastAsia="SimSun" w:hAnsi="SimSun" w:cs="SimSun"/>
@@ -20471,7 +19821,6 @@
         </w:rPr>
         <w:t xml:space="preserve"> </w:t>
       </w:r>
-      <w:proofErr w:type="gramStart"/>
       <w:r>
         <w:rPr>
           <w:rFonts w:ascii="SimSun" w:eastAsia="SimSun" w:hAnsi="SimSun" w:cs="SimSun"/>
@@ -20482,7 +19831,6 @@
         </w:rPr>
         <w:t>one's</w:t>
       </w:r>
-      <w:proofErr w:type="gramEnd"/>
       <w:r>
         <w:rPr>
           <w:rFonts w:ascii="SimSun" w:eastAsia="SimSun" w:hAnsi="SimSun" w:cs="SimSun"/>
@@ -21033,29 +20381,7 @@
           <w:sz w:val="24"/>
           <w:szCs w:val="24"/>
         </w:rPr>
-        <w:t>(n-</w:t>
-      </w:r>
-      <w:proofErr w:type="gramStart"/>
-      <w:r>
-        <w:rPr>
-          <w:rFonts w:ascii="SimSun" w:eastAsia="SimSun" w:hAnsi="SimSun" w:cs="SimSun"/>
-          <w:color w:val="008000"/>
-          <w:kern w:val="0"/>
-          <w:sz w:val="24"/>
-          <w:szCs w:val="24"/>
-        </w:rPr>
-        <w:t>1)^</w:t>
-      </w:r>
-      <w:proofErr w:type="gramEnd"/>
-      <w:r>
-        <w:rPr>
-          <w:rFonts w:ascii="SimSun" w:eastAsia="SimSun" w:hAnsi="SimSun" w:cs="SimSun"/>
-          <w:color w:val="008000"/>
-          <w:kern w:val="0"/>
-          <w:sz w:val="24"/>
-          <w:szCs w:val="24"/>
-        </w:rPr>
-        <w:t>2</w:t>
+        <w:t>(n-1)^2</w:t>
       </w:r>
       <w:r>
         <w:rPr>
@@ -21265,9 +20591,978 @@
           <w:sz w:val="24"/>
           <w:szCs w:val="24"/>
         </w:rPr>
-        <w:t>common_area_of_</w:t>
-      </w:r>
-      <w:proofErr w:type="gramStart"/>
+        <w:t>common_area_of_subareas</w:t>
+      </w:r>
+      <w:proofErr w:type="spellEnd"/>
+      <w:r>
+        <w:rPr>
+          <w:rFonts w:ascii="SimSun" w:eastAsia="SimSun" w:hAnsi="SimSun" w:cs="SimSun"/>
+          <w:kern w:val="0"/>
+          <w:sz w:val="24"/>
+          <w:szCs w:val="24"/>
+        </w:rPr>
+        <w:t>(</w:t>
+      </w:r>
+      <w:proofErr w:type="spellStart"/>
+      <w:r>
+        <w:rPr>
+          <w:rFonts w:ascii="SimSun" w:eastAsia="SimSun" w:hAnsi="SimSun" w:cs="SimSun"/>
+          <w:color w:val="800080"/>
+          <w:kern w:val="0"/>
+          <w:sz w:val="24"/>
+          <w:szCs w:val="24"/>
+        </w:rPr>
+        <w:t>AreaID</w:t>
+      </w:r>
+      <w:proofErr w:type="spellEnd"/>
+      <w:r>
+        <w:rPr>
+          <w:rFonts w:ascii="SimSun" w:eastAsia="SimSun" w:hAnsi="SimSun" w:cs="SimSun"/>
+          <w:color w:val="C0C0C0"/>
+          <w:kern w:val="0"/>
+          <w:sz w:val="24"/>
+          <w:szCs w:val="24"/>
+        </w:rPr>
+        <w:t xml:space="preserve"> </w:t>
+      </w:r>
+      <w:r>
+        <w:rPr>
+          <w:rFonts w:ascii="SimSun" w:eastAsia="SimSun" w:hAnsi="SimSun" w:cs="SimSun"/>
+          <w:color w:val="092E64"/>
+          <w:kern w:val="0"/>
+          <w:sz w:val="24"/>
+          <w:szCs w:val="24"/>
+        </w:rPr>
+        <w:t>id1</w:t>
+      </w:r>
+      <w:r>
+        <w:rPr>
+          <w:rFonts w:ascii="SimSun" w:eastAsia="SimSun" w:hAnsi="SimSun" w:cs="SimSun"/>
+          <w:kern w:val="0"/>
+          <w:sz w:val="24"/>
+          <w:szCs w:val="24"/>
+        </w:rPr>
+        <w:t>,</w:t>
+      </w:r>
+      <w:r>
+        <w:rPr>
+          <w:rFonts w:ascii="SimSun" w:eastAsia="SimSun" w:hAnsi="SimSun" w:cs="SimSun"/>
+          <w:color w:val="C0C0C0"/>
+          <w:kern w:val="0"/>
+          <w:sz w:val="24"/>
+          <w:szCs w:val="24"/>
+        </w:rPr>
+        <w:t xml:space="preserve"> </w:t>
+      </w:r>
+      <w:proofErr w:type="spellStart"/>
+      <w:r>
+        <w:rPr>
+          <w:rFonts w:ascii="SimSun" w:eastAsia="SimSun" w:hAnsi="SimSun" w:cs="SimSun"/>
+          <w:color w:val="800080"/>
+          <w:kern w:val="0"/>
+          <w:sz w:val="24"/>
+          <w:szCs w:val="24"/>
+        </w:rPr>
+        <w:t>AreaID</w:t>
+      </w:r>
+      <w:proofErr w:type="spellEnd"/>
+      <w:r>
+        <w:rPr>
+          <w:rFonts w:ascii="SimSun" w:eastAsia="SimSun" w:hAnsi="SimSun" w:cs="SimSun"/>
+          <w:color w:val="C0C0C0"/>
+          <w:kern w:val="0"/>
+          <w:sz w:val="24"/>
+          <w:szCs w:val="24"/>
+        </w:rPr>
+        <w:t xml:space="preserve"> </w:t>
+      </w:r>
+      <w:r>
+        <w:rPr>
+          <w:rFonts w:ascii="SimSun" w:eastAsia="SimSun" w:hAnsi="SimSun" w:cs="SimSun"/>
+          <w:color w:val="092E64"/>
+          <w:kern w:val="0"/>
+          <w:sz w:val="24"/>
+          <w:szCs w:val="24"/>
+        </w:rPr>
+        <w:t>id2</w:t>
+      </w:r>
+      <w:r>
+        <w:rPr>
+          <w:rFonts w:ascii="SimSun" w:eastAsia="SimSun" w:hAnsi="SimSun" w:cs="SimSun"/>
+          <w:kern w:val="0"/>
+          <w:sz w:val="24"/>
+          <w:szCs w:val="24"/>
+        </w:rPr>
+        <w:t>);</w:t>
+      </w:r>
+      <w:r>
+        <w:t>_type</w:t>
+      </w:r>
+    </w:p>
+    <w:p>
+      <w:pPr>
+        <w:ind w:firstLine="420"/>
+      </w:pPr>
+    </w:p>
+    <w:p>
+      <w:pPr>
+        <w:ind w:firstLine="420"/>
+      </w:pPr>
+    </w:p>
+    <w:p>
+      <w:pPr>
+        <w:ind w:firstLine="420"/>
+        <w:rPr>
+          <w:b/>
+          <w:bCs/>
+        </w:rPr>
+      </w:pPr>
+      <w:r>
+        <w:rPr>
+          <w:rFonts w:hint="eastAsia"/>
+          <w:b/>
+          <w:bCs/>
+        </w:rPr>
+        <w:t>P</w:t>
+      </w:r>
+      <w:r>
+        <w:rPr>
+          <w:b/>
+          <w:bCs/>
+        </w:rPr>
+        <w:t>rivate</w:t>
+      </w:r>
+      <w:r>
+        <w:rPr>
+          <w:b/>
+          <w:bCs/>
+        </w:rPr>
+        <w:t>:</w:t>
+      </w:r>
+    </w:p>
+    <w:p>
+      <w:pPr>
+        <w:widowControl/>
+        <w:tabs>
+          <w:tab w:val="left" w:pos="916"/>
+          <w:tab w:val="left" w:pos="1832"/>
+          <w:tab w:val="left" w:pos="2748"/>
+          <w:tab w:val="left" w:pos="3664"/>
+          <w:tab w:val="left" w:pos="4580"/>
+          <w:tab w:val="left" w:pos="5496"/>
+          <w:tab w:val="left" w:pos="6412"/>
+          <w:tab w:val="left" w:pos="7328"/>
+          <w:tab w:val="left" w:pos="8244"/>
+          <w:tab w:val="left" w:pos="9160"/>
+          <w:tab w:val="left" w:pos="10076"/>
+          <w:tab w:val="left" w:pos="10992"/>
+          <w:tab w:val="left" w:pos="11908"/>
+          <w:tab w:val="left" w:pos="12824"/>
+          <w:tab w:val="left" w:pos="13740"/>
+          <w:tab w:val="left" w:pos="14656"/>
+        </w:tabs>
+        <w:jc w:val="left"/>
+        <w:rPr>
+          <w:rFonts w:ascii="SimSun" w:eastAsia="SimSun" w:hAnsi="SimSun" w:cs="SimSun"/>
+          <w:kern w:val="0"/>
+          <w:sz w:val="24"/>
+          <w:szCs w:val="24"/>
+        </w:rPr>
+      </w:pPr>
+      <w:r>
+        <w:rPr>
+          <w:rFonts w:ascii="SimSun" w:eastAsia="SimSun" w:hAnsi="SimSun" w:cs="SimSun"/>
+          <w:color w:val="C0C0C0"/>
+          <w:kern w:val="0"/>
+          <w:sz w:val="24"/>
+          <w:szCs w:val="24"/>
+        </w:rPr>
+        <w:t xml:space="preserve">    </w:t>
+      </w:r>
+      <w:r>
+        <w:rPr>
+          <w:rFonts w:ascii="SimSun" w:eastAsia="SimSun" w:hAnsi="SimSun" w:cs="SimSun"/>
+          <w:color w:val="008000"/>
+          <w:kern w:val="0"/>
+          <w:sz w:val="24"/>
+          <w:szCs w:val="24"/>
+        </w:rPr>
+        <w:t>//</w:t>
+      </w:r>
+      <w:r>
+        <w:rPr>
+          <w:rFonts w:ascii="SimSun" w:eastAsia="SimSun" w:hAnsi="SimSun" w:cs="SimSun"/>
+          <w:color w:val="C0C0C0"/>
+          <w:kern w:val="0"/>
+          <w:sz w:val="24"/>
+          <w:szCs w:val="24"/>
+        </w:rPr>
+        <w:t xml:space="preserve"> </w:t>
+      </w:r>
+      <w:r>
+        <w:rPr>
+          <w:rFonts w:ascii="SimSun" w:eastAsia="SimSun" w:hAnsi="SimSun" w:cs="SimSun"/>
+          <w:color w:val="008000"/>
+          <w:kern w:val="0"/>
+          <w:sz w:val="24"/>
+          <w:szCs w:val="24"/>
+        </w:rPr>
+        <w:t>Helping</w:t>
+      </w:r>
+      <w:r>
+        <w:rPr>
+          <w:rFonts w:ascii="SimSun" w:eastAsia="SimSun" w:hAnsi="SimSun" w:cs="SimSun"/>
+          <w:color w:val="C0C0C0"/>
+          <w:kern w:val="0"/>
+          <w:sz w:val="24"/>
+          <w:szCs w:val="24"/>
+        </w:rPr>
+        <w:t xml:space="preserve"> </w:t>
+      </w:r>
+      <w:r>
+        <w:rPr>
+          <w:rFonts w:ascii="SimSun" w:eastAsia="SimSun" w:hAnsi="SimSun" w:cs="SimSun"/>
+          <w:color w:val="008000"/>
+          <w:kern w:val="0"/>
+          <w:sz w:val="24"/>
+          <w:szCs w:val="24"/>
+        </w:rPr>
+        <w:t>"</w:t>
+      </w:r>
+      <w:proofErr w:type="spellStart"/>
+      <w:r>
+        <w:rPr>
+          <w:rFonts w:ascii="SimSun" w:eastAsia="SimSun" w:hAnsi="SimSun" w:cs="SimSun"/>
+          <w:color w:val="008000"/>
+          <w:kern w:val="0"/>
+          <w:sz w:val="24"/>
+          <w:szCs w:val="24"/>
+        </w:rPr>
+        <w:t>all_subareas_in_area</w:t>
+      </w:r>
+      <w:proofErr w:type="spellEnd"/>
+      <w:r>
+        <w:rPr>
+          <w:rFonts w:ascii="SimSun" w:eastAsia="SimSun" w:hAnsi="SimSun" w:cs="SimSun"/>
+          <w:color w:val="008000"/>
+          <w:kern w:val="0"/>
+          <w:sz w:val="24"/>
+          <w:szCs w:val="24"/>
+        </w:rPr>
+        <w:t>".</w:t>
+      </w:r>
+      <w:r>
+        <w:rPr>
+          <w:rFonts w:ascii="SimSun" w:eastAsia="SimSun" w:hAnsi="SimSun" w:cs="SimSun"/>
+          <w:color w:val="C0C0C0"/>
+          <w:kern w:val="0"/>
+          <w:sz w:val="24"/>
+          <w:szCs w:val="24"/>
+        </w:rPr>
+        <w:t xml:space="preserve"> </w:t>
+      </w:r>
+      <w:r>
+        <w:rPr>
+          <w:rFonts w:ascii="SimSun" w:eastAsia="SimSun" w:hAnsi="SimSun" w:cs="SimSun"/>
+          <w:color w:val="008000"/>
+          <w:kern w:val="0"/>
+          <w:sz w:val="24"/>
+          <w:szCs w:val="24"/>
+        </w:rPr>
+        <w:t>Pre-order-tree-walk</w:t>
+      </w:r>
+      <w:r>
+        <w:rPr>
+          <w:rFonts w:ascii="SimSun" w:eastAsia="SimSun" w:hAnsi="SimSun" w:cs="SimSun"/>
+          <w:color w:val="C0C0C0"/>
+          <w:kern w:val="0"/>
+          <w:sz w:val="24"/>
+          <w:szCs w:val="24"/>
+        </w:rPr>
+        <w:t xml:space="preserve"> </w:t>
+      </w:r>
+      <w:r>
+        <w:rPr>
+          <w:rFonts w:ascii="SimSun" w:eastAsia="SimSun" w:hAnsi="SimSun" w:cs="SimSun"/>
+          <w:color w:val="008000"/>
+          <w:kern w:val="0"/>
+          <w:sz w:val="24"/>
+          <w:szCs w:val="24"/>
+        </w:rPr>
+        <w:t>through</w:t>
+      </w:r>
+      <w:r>
+        <w:rPr>
+          <w:rFonts w:ascii="SimSun" w:eastAsia="SimSun" w:hAnsi="SimSun" w:cs="SimSun"/>
+          <w:color w:val="C0C0C0"/>
+          <w:kern w:val="0"/>
+          <w:sz w:val="24"/>
+          <w:szCs w:val="24"/>
+        </w:rPr>
+        <w:t xml:space="preserve"> </w:t>
+      </w:r>
+      <w:r>
+        <w:rPr>
+          <w:rFonts w:ascii="SimSun" w:eastAsia="SimSun" w:hAnsi="SimSun" w:cs="SimSun"/>
+          <w:color w:val="008000"/>
+          <w:kern w:val="0"/>
+          <w:sz w:val="24"/>
+          <w:szCs w:val="24"/>
+        </w:rPr>
+        <w:t>subarea</w:t>
+      </w:r>
+      <w:r>
+        <w:rPr>
+          <w:rFonts w:ascii="SimSun" w:eastAsia="SimSun" w:hAnsi="SimSun" w:cs="SimSun"/>
+          <w:color w:val="C0C0C0"/>
+          <w:kern w:val="0"/>
+          <w:sz w:val="24"/>
+          <w:szCs w:val="24"/>
+        </w:rPr>
+        <w:t xml:space="preserve"> </w:t>
+      </w:r>
+      <w:r>
+        <w:rPr>
+          <w:rFonts w:ascii="SimSun" w:eastAsia="SimSun" w:hAnsi="SimSun" w:cs="SimSun"/>
+          <w:color w:val="008000"/>
+          <w:kern w:val="0"/>
+          <w:sz w:val="24"/>
+          <w:szCs w:val="24"/>
+        </w:rPr>
+        <w:t>and</w:t>
+      </w:r>
+      <w:r>
+        <w:rPr>
+          <w:rFonts w:ascii="SimSun" w:eastAsia="SimSun" w:hAnsi="SimSun" w:cs="SimSun"/>
+          <w:color w:val="C0C0C0"/>
+          <w:kern w:val="0"/>
+          <w:sz w:val="24"/>
+          <w:szCs w:val="24"/>
+        </w:rPr>
+        <w:t xml:space="preserve"> </w:t>
+      </w:r>
+      <w:r>
+        <w:rPr>
+          <w:rFonts w:ascii="SimSun" w:eastAsia="SimSun" w:hAnsi="SimSun" w:cs="SimSun"/>
+          <w:color w:val="008000"/>
+          <w:kern w:val="0"/>
+          <w:sz w:val="24"/>
+          <w:szCs w:val="24"/>
+        </w:rPr>
+        <w:t>add</w:t>
+      </w:r>
+      <w:r>
+        <w:rPr>
+          <w:rFonts w:ascii="SimSun" w:eastAsia="SimSun" w:hAnsi="SimSun" w:cs="SimSun"/>
+          <w:color w:val="C0C0C0"/>
+          <w:kern w:val="0"/>
+          <w:sz w:val="24"/>
+          <w:szCs w:val="24"/>
+        </w:rPr>
+        <w:t xml:space="preserve"> </w:t>
+      </w:r>
+      <w:r>
+        <w:rPr>
+          <w:rFonts w:ascii="SimSun" w:eastAsia="SimSun" w:hAnsi="SimSun" w:cs="SimSun"/>
+          <w:color w:val="008000"/>
+          <w:kern w:val="0"/>
+          <w:sz w:val="24"/>
+          <w:szCs w:val="24"/>
+        </w:rPr>
+        <w:t>them</w:t>
+      </w:r>
+      <w:r>
+        <w:rPr>
+          <w:rFonts w:ascii="SimSun" w:eastAsia="SimSun" w:hAnsi="SimSun" w:cs="SimSun"/>
+          <w:color w:val="C0C0C0"/>
+          <w:kern w:val="0"/>
+          <w:sz w:val="24"/>
+          <w:szCs w:val="24"/>
+        </w:rPr>
+        <w:t xml:space="preserve"> </w:t>
+      </w:r>
+      <w:r>
+        <w:rPr>
+          <w:rFonts w:ascii="SimSun" w:eastAsia="SimSun" w:hAnsi="SimSun" w:cs="SimSun"/>
+          <w:color w:val="008000"/>
+          <w:kern w:val="0"/>
+          <w:sz w:val="24"/>
+          <w:szCs w:val="24"/>
+        </w:rPr>
+        <w:t>to</w:t>
+      </w:r>
+      <w:r>
+        <w:rPr>
+          <w:rFonts w:ascii="SimSun" w:eastAsia="SimSun" w:hAnsi="SimSun" w:cs="SimSun"/>
+          <w:color w:val="C0C0C0"/>
+          <w:kern w:val="0"/>
+          <w:sz w:val="24"/>
+          <w:szCs w:val="24"/>
+        </w:rPr>
+        <w:t xml:space="preserve"> </w:t>
+      </w:r>
+      <w:r>
+        <w:rPr>
+          <w:rFonts w:ascii="SimSun" w:eastAsia="SimSun" w:hAnsi="SimSun" w:cs="SimSun"/>
+          <w:color w:val="008000"/>
+          <w:kern w:val="0"/>
+          <w:sz w:val="24"/>
+          <w:szCs w:val="24"/>
+        </w:rPr>
+        <w:t>"vector&lt;</w:t>
+      </w:r>
+      <w:proofErr w:type="spellStart"/>
+      <w:r>
+        <w:rPr>
+          <w:rFonts w:ascii="SimSun" w:eastAsia="SimSun" w:hAnsi="SimSun" w:cs="SimSun"/>
+          <w:color w:val="008000"/>
+          <w:kern w:val="0"/>
+          <w:sz w:val="24"/>
+          <w:szCs w:val="24"/>
+        </w:rPr>
+        <w:t>AreaID</w:t>
+      </w:r>
+      <w:proofErr w:type="spellEnd"/>
+      <w:r>
+        <w:rPr>
+          <w:rFonts w:ascii="SimSun" w:eastAsia="SimSun" w:hAnsi="SimSun" w:cs="SimSun"/>
+          <w:color w:val="008000"/>
+          <w:kern w:val="0"/>
+          <w:sz w:val="24"/>
+          <w:szCs w:val="24"/>
+        </w:rPr>
+        <w:t>&gt;:</w:t>
+      </w:r>
+    </w:p>
+    <w:p>
+      <w:pPr>
+        <w:widowControl/>
+        <w:tabs>
+          <w:tab w:val="left" w:pos="916"/>
+          <w:tab w:val="left" w:pos="1832"/>
+          <w:tab w:val="left" w:pos="2748"/>
+          <w:tab w:val="left" w:pos="3664"/>
+          <w:tab w:val="left" w:pos="4580"/>
+          <w:tab w:val="left" w:pos="5496"/>
+          <w:tab w:val="left" w:pos="6412"/>
+          <w:tab w:val="left" w:pos="7328"/>
+          <w:tab w:val="left" w:pos="8244"/>
+          <w:tab w:val="left" w:pos="9160"/>
+          <w:tab w:val="left" w:pos="10076"/>
+          <w:tab w:val="left" w:pos="10992"/>
+          <w:tab w:val="left" w:pos="11908"/>
+          <w:tab w:val="left" w:pos="12824"/>
+          <w:tab w:val="left" w:pos="13740"/>
+          <w:tab w:val="left" w:pos="14656"/>
+        </w:tabs>
+        <w:jc w:val="left"/>
+        <w:rPr>
+          <w:rFonts w:ascii="SimSun" w:eastAsia="SimSun" w:hAnsi="SimSun" w:cs="SimSun"/>
+          <w:kern w:val="0"/>
+          <w:sz w:val="24"/>
+          <w:szCs w:val="24"/>
+        </w:rPr>
+      </w:pPr>
+      <w:r>
+        <w:rPr>
+          <w:rFonts w:ascii="SimSun" w:eastAsia="SimSun" w:hAnsi="SimSun" w:cs="SimSun"/>
+          <w:color w:val="C0C0C0"/>
+          <w:kern w:val="0"/>
+          <w:sz w:val="24"/>
+          <w:szCs w:val="24"/>
+        </w:rPr>
+        <w:t xml:space="preserve">    </w:t>
+      </w:r>
+      <w:r>
+        <w:rPr>
+          <w:rFonts w:ascii="SimSun" w:eastAsia="SimSun" w:hAnsi="SimSun" w:cs="SimSun"/>
+          <w:color w:val="008000"/>
+          <w:kern w:val="0"/>
+          <w:sz w:val="24"/>
+          <w:szCs w:val="24"/>
+        </w:rPr>
+        <w:t>//</w:t>
+      </w:r>
+      <w:r>
+        <w:rPr>
+          <w:rFonts w:ascii="SimSun" w:eastAsia="SimSun" w:hAnsi="SimSun" w:cs="SimSun"/>
+          <w:color w:val="C0C0C0"/>
+          <w:kern w:val="0"/>
+          <w:sz w:val="24"/>
+          <w:szCs w:val="24"/>
+        </w:rPr>
+        <w:t xml:space="preserve"> </w:t>
+      </w:r>
+      <w:r>
+        <w:rPr>
+          <w:rFonts w:ascii="SimSun" w:eastAsia="SimSun" w:hAnsi="SimSun" w:cs="SimSun"/>
+          <w:color w:val="008000"/>
+          <w:kern w:val="0"/>
+          <w:sz w:val="24"/>
+          <w:szCs w:val="24"/>
+        </w:rPr>
+        <w:t>Depth</w:t>
+      </w:r>
+      <w:r>
+        <w:rPr>
+          <w:rFonts w:ascii="SimSun" w:eastAsia="SimSun" w:hAnsi="SimSun" w:cs="SimSun"/>
+          <w:color w:val="C0C0C0"/>
+          <w:kern w:val="0"/>
+          <w:sz w:val="24"/>
+          <w:szCs w:val="24"/>
+        </w:rPr>
+        <w:t xml:space="preserve"> </w:t>
+      </w:r>
+      <w:r>
+        <w:rPr>
+          <w:rFonts w:ascii="SimSun" w:eastAsia="SimSun" w:hAnsi="SimSun" w:cs="SimSun"/>
+          <w:color w:val="008000"/>
+          <w:kern w:val="0"/>
+          <w:sz w:val="24"/>
+          <w:szCs w:val="24"/>
+        </w:rPr>
+        <w:t>First</w:t>
+      </w:r>
+      <w:r>
+        <w:rPr>
+          <w:rFonts w:ascii="SimSun" w:eastAsia="SimSun" w:hAnsi="SimSun" w:cs="SimSun"/>
+          <w:color w:val="C0C0C0"/>
+          <w:kern w:val="0"/>
+          <w:sz w:val="24"/>
+          <w:szCs w:val="24"/>
+        </w:rPr>
+        <w:t xml:space="preserve"> </w:t>
+      </w:r>
+      <w:r>
+        <w:rPr>
+          <w:rFonts w:ascii="SimSun" w:eastAsia="SimSun" w:hAnsi="SimSun" w:cs="SimSun"/>
+          <w:color w:val="008000"/>
+          <w:kern w:val="0"/>
+          <w:sz w:val="24"/>
+          <w:szCs w:val="24"/>
+        </w:rPr>
+        <w:t>Traversal</w:t>
+      </w:r>
+      <w:r>
+        <w:rPr>
+          <w:rFonts w:ascii="SimSun" w:eastAsia="SimSun" w:hAnsi="SimSun" w:cs="SimSun"/>
+          <w:color w:val="C0C0C0"/>
+          <w:kern w:val="0"/>
+          <w:sz w:val="24"/>
+          <w:szCs w:val="24"/>
+        </w:rPr>
+        <w:t xml:space="preserve"> </w:t>
+      </w:r>
+      <w:r>
+        <w:rPr>
+          <w:rFonts w:ascii="SimSun" w:eastAsia="SimSun" w:hAnsi="SimSun" w:cs="SimSun"/>
+          <w:color w:val="008000"/>
+          <w:kern w:val="0"/>
+          <w:sz w:val="24"/>
+          <w:szCs w:val="24"/>
+        </w:rPr>
+        <w:t>is</w:t>
+      </w:r>
+      <w:r>
+        <w:rPr>
+          <w:rFonts w:ascii="SimSun" w:eastAsia="SimSun" w:hAnsi="SimSun" w:cs="SimSun"/>
+          <w:color w:val="C0C0C0"/>
+          <w:kern w:val="0"/>
+          <w:sz w:val="24"/>
+          <w:szCs w:val="24"/>
+        </w:rPr>
+        <w:t xml:space="preserve"> </w:t>
+      </w:r>
+      <w:r>
+        <w:rPr>
+          <w:rFonts w:ascii="SimSun" w:eastAsia="SimSun" w:hAnsi="SimSun" w:cs="SimSun"/>
+          <w:color w:val="008000"/>
+          <w:kern w:val="0"/>
+          <w:sz w:val="24"/>
+          <w:szCs w:val="24"/>
+        </w:rPr>
+        <w:t>O(n</w:t>
+      </w:r>
+      <w:r>
+        <w:rPr>
+          <w:rFonts w:ascii="SimSun" w:eastAsia="SimSun" w:hAnsi="SimSun" w:cs="SimSun"/>
+          <w:color w:val="C0C0C0"/>
+          <w:kern w:val="0"/>
+          <w:sz w:val="24"/>
+          <w:szCs w:val="24"/>
+        </w:rPr>
+        <w:t xml:space="preserve"> </w:t>
+      </w:r>
+      <w:r>
+        <w:rPr>
+          <w:rFonts w:ascii="SimSun" w:eastAsia="SimSun" w:hAnsi="SimSun" w:cs="SimSun"/>
+          <w:color w:val="008000"/>
+          <w:kern w:val="0"/>
+          <w:sz w:val="24"/>
+          <w:szCs w:val="24"/>
+        </w:rPr>
+        <w:t>+</w:t>
+      </w:r>
+      <w:r>
+        <w:rPr>
+          <w:rFonts w:ascii="SimSun" w:eastAsia="SimSun" w:hAnsi="SimSun" w:cs="SimSun"/>
+          <w:color w:val="C0C0C0"/>
+          <w:kern w:val="0"/>
+          <w:sz w:val="24"/>
+          <w:szCs w:val="24"/>
+        </w:rPr>
+        <w:t xml:space="preserve"> </w:t>
+      </w:r>
+      <w:r>
+        <w:rPr>
+          <w:rFonts w:ascii="SimSun" w:eastAsia="SimSun" w:hAnsi="SimSun" w:cs="SimSun"/>
+          <w:color w:val="008000"/>
+          <w:kern w:val="0"/>
+          <w:sz w:val="24"/>
+          <w:szCs w:val="24"/>
+        </w:rPr>
+        <w:t>m),</w:t>
+      </w:r>
+      <w:r>
+        <w:rPr>
+          <w:rFonts w:ascii="SimSun" w:eastAsia="SimSun" w:hAnsi="SimSun" w:cs="SimSun"/>
+          <w:color w:val="C0C0C0"/>
+          <w:kern w:val="0"/>
+          <w:sz w:val="24"/>
+          <w:szCs w:val="24"/>
+        </w:rPr>
+        <w:t xml:space="preserve"> </w:t>
+      </w:r>
+      <w:r>
+        <w:rPr>
+          <w:rFonts w:ascii="SimSun" w:eastAsia="SimSun" w:hAnsi="SimSun" w:cs="SimSun"/>
+          <w:color w:val="008000"/>
+          <w:kern w:val="0"/>
+          <w:sz w:val="24"/>
+          <w:szCs w:val="24"/>
+        </w:rPr>
+        <w:t>where</w:t>
+      </w:r>
+      <w:r>
+        <w:rPr>
+          <w:rFonts w:ascii="SimSun" w:eastAsia="SimSun" w:hAnsi="SimSun" w:cs="SimSun"/>
+          <w:color w:val="C0C0C0"/>
+          <w:kern w:val="0"/>
+          <w:sz w:val="24"/>
+          <w:szCs w:val="24"/>
+        </w:rPr>
+        <w:t xml:space="preserve"> </w:t>
+      </w:r>
+      <w:r>
+        <w:rPr>
+          <w:rFonts w:ascii="SimSun" w:eastAsia="SimSun" w:hAnsi="SimSun" w:cs="SimSun"/>
+          <w:color w:val="008000"/>
+          <w:kern w:val="0"/>
+          <w:sz w:val="24"/>
+          <w:szCs w:val="24"/>
+        </w:rPr>
+        <w:t>n</w:t>
+      </w:r>
+      <w:r>
+        <w:rPr>
+          <w:rFonts w:ascii="SimSun" w:eastAsia="SimSun" w:hAnsi="SimSun" w:cs="SimSun"/>
+          <w:color w:val="C0C0C0"/>
+          <w:kern w:val="0"/>
+          <w:sz w:val="24"/>
+          <w:szCs w:val="24"/>
+        </w:rPr>
+        <w:t xml:space="preserve"> </w:t>
+      </w:r>
+      <w:r>
+        <w:rPr>
+          <w:rFonts w:ascii="SimSun" w:eastAsia="SimSun" w:hAnsi="SimSun" w:cs="SimSun"/>
+          <w:color w:val="008000"/>
+          <w:kern w:val="0"/>
+          <w:sz w:val="24"/>
+          <w:szCs w:val="24"/>
+        </w:rPr>
+        <w:t>is</w:t>
+      </w:r>
+      <w:r>
+        <w:rPr>
+          <w:rFonts w:ascii="SimSun" w:eastAsia="SimSun" w:hAnsi="SimSun" w:cs="SimSun"/>
+          <w:color w:val="C0C0C0"/>
+          <w:kern w:val="0"/>
+          <w:sz w:val="24"/>
+          <w:szCs w:val="24"/>
+        </w:rPr>
+        <w:t xml:space="preserve"> </w:t>
+      </w:r>
+      <w:r>
+        <w:rPr>
+          <w:rFonts w:ascii="SimSun" w:eastAsia="SimSun" w:hAnsi="SimSun" w:cs="SimSun"/>
+          <w:color w:val="008000"/>
+          <w:kern w:val="0"/>
+          <w:sz w:val="24"/>
+          <w:szCs w:val="24"/>
+        </w:rPr>
+        <w:t>the</w:t>
+      </w:r>
+      <w:r>
+        <w:rPr>
+          <w:rFonts w:ascii="SimSun" w:eastAsia="SimSun" w:hAnsi="SimSun" w:cs="SimSun"/>
+          <w:color w:val="C0C0C0"/>
+          <w:kern w:val="0"/>
+          <w:sz w:val="24"/>
+          <w:szCs w:val="24"/>
+        </w:rPr>
+        <w:t xml:space="preserve"> </w:t>
+      </w:r>
+      <w:r>
+        <w:rPr>
+          <w:rFonts w:ascii="SimSun" w:eastAsia="SimSun" w:hAnsi="SimSun" w:cs="SimSun"/>
+          <w:color w:val="008000"/>
+          <w:kern w:val="0"/>
+          <w:sz w:val="24"/>
+          <w:szCs w:val="24"/>
+        </w:rPr>
+        <w:t>number</w:t>
+      </w:r>
+      <w:r>
+        <w:rPr>
+          <w:rFonts w:ascii="SimSun" w:eastAsia="SimSun" w:hAnsi="SimSun" w:cs="SimSun"/>
+          <w:color w:val="C0C0C0"/>
+          <w:kern w:val="0"/>
+          <w:sz w:val="24"/>
+          <w:szCs w:val="24"/>
+        </w:rPr>
+        <w:t xml:space="preserve"> </w:t>
+      </w:r>
+      <w:r>
+        <w:rPr>
+          <w:rFonts w:ascii="SimSun" w:eastAsia="SimSun" w:hAnsi="SimSun" w:cs="SimSun"/>
+          <w:color w:val="008000"/>
+          <w:kern w:val="0"/>
+          <w:sz w:val="24"/>
+          <w:szCs w:val="24"/>
+        </w:rPr>
+        <w:t>of</w:t>
+      </w:r>
+      <w:r>
+        <w:rPr>
+          <w:rFonts w:ascii="SimSun" w:eastAsia="SimSun" w:hAnsi="SimSun" w:cs="SimSun"/>
+          <w:color w:val="C0C0C0"/>
+          <w:kern w:val="0"/>
+          <w:sz w:val="24"/>
+          <w:szCs w:val="24"/>
+        </w:rPr>
+        <w:t xml:space="preserve"> </w:t>
+      </w:r>
+      <w:r>
+        <w:rPr>
+          <w:rFonts w:ascii="SimSun" w:eastAsia="SimSun" w:hAnsi="SimSun" w:cs="SimSun"/>
+          <w:color w:val="008000"/>
+          <w:kern w:val="0"/>
+          <w:sz w:val="24"/>
+          <w:szCs w:val="24"/>
+        </w:rPr>
+        <w:t>nodes,</w:t>
+      </w:r>
+      <w:r>
+        <w:rPr>
+          <w:rFonts w:ascii="SimSun" w:eastAsia="SimSun" w:hAnsi="SimSun" w:cs="SimSun"/>
+          <w:color w:val="C0C0C0"/>
+          <w:kern w:val="0"/>
+          <w:sz w:val="24"/>
+          <w:szCs w:val="24"/>
+        </w:rPr>
+        <w:t xml:space="preserve"> </w:t>
+      </w:r>
+      <w:r>
+        <w:rPr>
+          <w:rFonts w:ascii="SimSun" w:eastAsia="SimSun" w:hAnsi="SimSun" w:cs="SimSun"/>
+          <w:color w:val="008000"/>
+          <w:kern w:val="0"/>
+          <w:sz w:val="24"/>
+          <w:szCs w:val="24"/>
+        </w:rPr>
+        <w:t>and</w:t>
+      </w:r>
+      <w:r>
+        <w:rPr>
+          <w:rFonts w:ascii="SimSun" w:eastAsia="SimSun" w:hAnsi="SimSun" w:cs="SimSun"/>
+          <w:color w:val="C0C0C0"/>
+          <w:kern w:val="0"/>
+          <w:sz w:val="24"/>
+          <w:szCs w:val="24"/>
+        </w:rPr>
+        <w:t xml:space="preserve"> </w:t>
+      </w:r>
+      <w:r>
+        <w:rPr>
+          <w:rFonts w:ascii="SimSun" w:eastAsia="SimSun" w:hAnsi="SimSun" w:cs="SimSun"/>
+          <w:color w:val="008000"/>
+          <w:kern w:val="0"/>
+          <w:sz w:val="24"/>
+          <w:szCs w:val="24"/>
+        </w:rPr>
+        <w:t>m</w:t>
+      </w:r>
+      <w:r>
+        <w:rPr>
+          <w:rFonts w:ascii="SimSun" w:eastAsia="SimSun" w:hAnsi="SimSun" w:cs="SimSun"/>
+          <w:color w:val="C0C0C0"/>
+          <w:kern w:val="0"/>
+          <w:sz w:val="24"/>
+          <w:szCs w:val="24"/>
+        </w:rPr>
+        <w:t xml:space="preserve"> </w:t>
+      </w:r>
+      <w:r>
+        <w:rPr>
+          <w:rFonts w:ascii="SimSun" w:eastAsia="SimSun" w:hAnsi="SimSun" w:cs="SimSun"/>
+          <w:color w:val="008000"/>
+          <w:kern w:val="0"/>
+          <w:sz w:val="24"/>
+          <w:szCs w:val="24"/>
+        </w:rPr>
+        <w:t>is</w:t>
+      </w:r>
+      <w:r>
+        <w:rPr>
+          <w:rFonts w:ascii="SimSun" w:eastAsia="SimSun" w:hAnsi="SimSun" w:cs="SimSun"/>
+          <w:color w:val="C0C0C0"/>
+          <w:kern w:val="0"/>
+          <w:sz w:val="24"/>
+          <w:szCs w:val="24"/>
+        </w:rPr>
+        <w:t xml:space="preserve"> </w:t>
+      </w:r>
+      <w:r>
+        <w:rPr>
+          <w:rFonts w:ascii="SimSun" w:eastAsia="SimSun" w:hAnsi="SimSun" w:cs="SimSun"/>
+          <w:color w:val="008000"/>
+          <w:kern w:val="0"/>
+          <w:sz w:val="24"/>
+          <w:szCs w:val="24"/>
+        </w:rPr>
+        <w:t>the</w:t>
+      </w:r>
+      <w:r>
+        <w:rPr>
+          <w:rFonts w:ascii="SimSun" w:eastAsia="SimSun" w:hAnsi="SimSun" w:cs="SimSun"/>
+          <w:color w:val="C0C0C0"/>
+          <w:kern w:val="0"/>
+          <w:sz w:val="24"/>
+          <w:szCs w:val="24"/>
+        </w:rPr>
+        <w:t xml:space="preserve"> </w:t>
+      </w:r>
+      <w:r>
+        <w:rPr>
+          <w:rFonts w:ascii="SimSun" w:eastAsia="SimSun" w:hAnsi="SimSun" w:cs="SimSun"/>
+          <w:color w:val="008000"/>
+          <w:kern w:val="0"/>
+          <w:sz w:val="24"/>
+          <w:szCs w:val="24"/>
+        </w:rPr>
+        <w:t>number</w:t>
+      </w:r>
+      <w:r>
+        <w:rPr>
+          <w:rFonts w:ascii="SimSun" w:eastAsia="SimSun" w:hAnsi="SimSun" w:cs="SimSun"/>
+          <w:color w:val="C0C0C0"/>
+          <w:kern w:val="0"/>
+          <w:sz w:val="24"/>
+          <w:szCs w:val="24"/>
+        </w:rPr>
+        <w:t xml:space="preserve"> </w:t>
+      </w:r>
+      <w:r>
+        <w:rPr>
+          <w:rFonts w:ascii="SimSun" w:eastAsia="SimSun" w:hAnsi="SimSun" w:cs="SimSun"/>
+          <w:color w:val="008000"/>
+          <w:kern w:val="0"/>
+          <w:sz w:val="24"/>
+          <w:szCs w:val="24"/>
+        </w:rPr>
+        <w:t>of</w:t>
+      </w:r>
+      <w:r>
+        <w:rPr>
+          <w:rFonts w:ascii="SimSun" w:eastAsia="SimSun" w:hAnsi="SimSun" w:cs="SimSun"/>
+          <w:color w:val="C0C0C0"/>
+          <w:kern w:val="0"/>
+          <w:sz w:val="24"/>
+          <w:szCs w:val="24"/>
+        </w:rPr>
+        <w:t xml:space="preserve"> </w:t>
+      </w:r>
+      <w:r>
+        <w:rPr>
+          <w:rFonts w:ascii="SimSun" w:eastAsia="SimSun" w:hAnsi="SimSun" w:cs="SimSun"/>
+          <w:color w:val="008000"/>
+          <w:kern w:val="0"/>
+          <w:sz w:val="24"/>
+          <w:szCs w:val="24"/>
+        </w:rPr>
+        <w:t>edges.</w:t>
+      </w:r>
+    </w:p>
+    <w:p>
+      <w:pPr>
+        <w:widowControl/>
+        <w:tabs>
+          <w:tab w:val="left" w:pos="916"/>
+          <w:tab w:val="left" w:pos="1832"/>
+          <w:tab w:val="left" w:pos="2748"/>
+          <w:tab w:val="left" w:pos="3664"/>
+          <w:tab w:val="left" w:pos="4580"/>
+          <w:tab w:val="left" w:pos="5496"/>
+          <w:tab w:val="left" w:pos="6412"/>
+          <w:tab w:val="left" w:pos="7328"/>
+          <w:tab w:val="left" w:pos="8244"/>
+          <w:tab w:val="left" w:pos="9160"/>
+          <w:tab w:val="left" w:pos="10076"/>
+          <w:tab w:val="left" w:pos="10992"/>
+          <w:tab w:val="left" w:pos="11908"/>
+          <w:tab w:val="left" w:pos="12824"/>
+          <w:tab w:val="left" w:pos="13740"/>
+          <w:tab w:val="left" w:pos="14656"/>
+        </w:tabs>
+        <w:jc w:val="left"/>
+        <w:rPr>
+          <w:rFonts w:ascii="SimSun" w:eastAsia="SimSun" w:hAnsi="SimSun" w:cs="SimSun"/>
+          <w:kern w:val="0"/>
+          <w:sz w:val="24"/>
+          <w:szCs w:val="24"/>
+        </w:rPr>
+      </w:pPr>
+      <w:r>
+        <w:rPr>
+          <w:rFonts w:ascii="SimSun" w:eastAsia="SimSun" w:hAnsi="SimSun" w:cs="SimSun"/>
+          <w:color w:val="C0C0C0"/>
+          <w:kern w:val="0"/>
+          <w:sz w:val="24"/>
+          <w:szCs w:val="24"/>
+        </w:rPr>
+        <w:t xml:space="preserve">    </w:t>
+      </w:r>
+      <w:r>
+        <w:rPr>
+          <w:rFonts w:ascii="SimSun" w:eastAsia="SimSun" w:hAnsi="SimSun" w:cs="SimSun"/>
+          <w:color w:val="808000"/>
+          <w:kern w:val="0"/>
+          <w:sz w:val="24"/>
+          <w:szCs w:val="24"/>
+        </w:rPr>
+        <w:t>void</w:t>
+      </w:r>
+      <w:r>
+        <w:rPr>
+          <w:rFonts w:ascii="SimSun" w:eastAsia="SimSun" w:hAnsi="SimSun" w:cs="SimSun"/>
+          <w:color w:val="C0C0C0"/>
+          <w:kern w:val="0"/>
+          <w:sz w:val="24"/>
+          <w:szCs w:val="24"/>
+        </w:rPr>
+        <w:t xml:space="preserve"> </w:t>
+      </w:r>
       <w:r>
         <w:rPr>
           <w:rFonts w:ascii="SimSun" w:eastAsia="SimSun" w:hAnsi="SimSun" w:cs="SimSun"/>
@@ -21278,7 +21573,56 @@
           <w:sz w:val="24"/>
           <w:szCs w:val="24"/>
         </w:rPr>
-        <w:t>subareas</w:t>
+        <w:t>PRE_WALK_SUB</w:t>
+      </w:r>
+      <w:r>
+        <w:rPr>
+          <w:rFonts w:ascii="SimSun" w:eastAsia="SimSun" w:hAnsi="SimSun" w:cs="SimSun"/>
+          <w:kern w:val="0"/>
+          <w:sz w:val="24"/>
+          <w:szCs w:val="24"/>
+        </w:rPr>
+        <w:t>(</w:t>
+      </w:r>
+      <w:r>
+        <w:rPr>
+          <w:rFonts w:ascii="SimSun" w:eastAsia="SimSun" w:hAnsi="SimSun" w:cs="SimSun"/>
+          <w:color w:val="800080"/>
+          <w:kern w:val="0"/>
+          <w:sz w:val="24"/>
+          <w:szCs w:val="24"/>
+        </w:rPr>
+        <w:t>Area</w:t>
+      </w:r>
+      <w:r>
+        <w:rPr>
+          <w:rFonts w:ascii="SimSun" w:eastAsia="SimSun" w:hAnsi="SimSun" w:cs="SimSun"/>
+          <w:kern w:val="0"/>
+          <w:sz w:val="24"/>
+          <w:szCs w:val="24"/>
+        </w:rPr>
+        <w:t>*</w:t>
+      </w:r>
+      <w:r>
+        <w:rPr>
+          <w:rFonts w:ascii="SimSun" w:eastAsia="SimSun" w:hAnsi="SimSun" w:cs="SimSun"/>
+          <w:color w:val="C0C0C0"/>
+          <w:kern w:val="0"/>
+          <w:sz w:val="24"/>
+          <w:szCs w:val="24"/>
+        </w:rPr>
+        <w:t xml:space="preserve"> </w:t>
+      </w:r>
+      <w:proofErr w:type="spellStart"/>
+      <w:r>
+        <w:rPr>
+          <w:rFonts w:ascii="SimSun" w:eastAsia="SimSun" w:hAnsi="SimSun" w:cs="SimSun"/>
+          <w:color w:val="092E64"/>
+          <w:kern w:val="0"/>
+          <w:sz w:val="24"/>
+          <w:szCs w:val="24"/>
+        </w:rPr>
+        <w:t>recentArea</w:t>
       </w:r>
       <w:proofErr w:type="spellEnd"/>
       <w:r>
@@ -21288,10 +21632,1002 @@
           <w:sz w:val="24"/>
           <w:szCs w:val="24"/>
         </w:rPr>
+        <w:t>,</w:t>
+      </w:r>
+      <w:r>
+        <w:rPr>
+          <w:rFonts w:ascii="SimSun" w:eastAsia="SimSun" w:hAnsi="SimSun" w:cs="SimSun"/>
+          <w:color w:val="C0C0C0"/>
+          <w:kern w:val="0"/>
+          <w:sz w:val="24"/>
+          <w:szCs w:val="24"/>
+        </w:rPr>
+        <w:t xml:space="preserve"> </w:t>
+      </w:r>
+      <w:r>
+        <w:rPr>
+          <w:rFonts w:ascii="SimSun" w:eastAsia="SimSun" w:hAnsi="SimSun" w:cs="SimSun"/>
+          <w:color w:val="800080"/>
+          <w:kern w:val="0"/>
+          <w:sz w:val="24"/>
+          <w:szCs w:val="24"/>
+        </w:rPr>
+        <w:t>vector</w:t>
+      </w:r>
+      <w:r>
+        <w:rPr>
+          <w:rFonts w:ascii="SimSun" w:eastAsia="SimSun" w:hAnsi="SimSun" w:cs="SimSun"/>
+          <w:kern w:val="0"/>
+          <w:sz w:val="24"/>
+          <w:szCs w:val="24"/>
+        </w:rPr>
+        <w:t>&lt;</w:t>
+      </w:r>
+      <w:proofErr w:type="spellStart"/>
+      <w:r>
+        <w:rPr>
+          <w:rFonts w:ascii="SimSun" w:eastAsia="SimSun" w:hAnsi="SimSun" w:cs="SimSun"/>
+          <w:color w:val="800080"/>
+          <w:kern w:val="0"/>
+          <w:sz w:val="24"/>
+          <w:szCs w:val="24"/>
+        </w:rPr>
+        <w:t>AreaID</w:t>
+      </w:r>
+      <w:proofErr w:type="spellEnd"/>
+      <w:r>
+        <w:rPr>
+          <w:rFonts w:ascii="SimSun" w:eastAsia="SimSun" w:hAnsi="SimSun" w:cs="SimSun"/>
+          <w:kern w:val="0"/>
+          <w:sz w:val="24"/>
+          <w:szCs w:val="24"/>
+        </w:rPr>
+        <w:t>&gt;&amp;</w:t>
+      </w:r>
+      <w:r>
+        <w:rPr>
+          <w:rFonts w:ascii="SimSun" w:eastAsia="SimSun" w:hAnsi="SimSun" w:cs="SimSun"/>
+          <w:color w:val="C0C0C0"/>
+          <w:kern w:val="0"/>
+          <w:sz w:val="24"/>
+          <w:szCs w:val="24"/>
+        </w:rPr>
+        <w:t xml:space="preserve"> </w:t>
+      </w:r>
+      <w:r>
+        <w:rPr>
+          <w:rFonts w:ascii="SimSun" w:eastAsia="SimSun" w:hAnsi="SimSun" w:cs="SimSun"/>
+          <w:color w:val="092E64"/>
+          <w:kern w:val="0"/>
+          <w:sz w:val="24"/>
+          <w:szCs w:val="24"/>
+        </w:rPr>
+        <w:t>ID</w:t>
+      </w:r>
+      <w:r>
+        <w:rPr>
+          <w:rFonts w:ascii="SimSun" w:eastAsia="SimSun" w:hAnsi="SimSun" w:cs="SimSun"/>
+          <w:kern w:val="0"/>
+          <w:sz w:val="24"/>
+          <w:szCs w:val="24"/>
+        </w:rPr>
+        <w:t>);</w:t>
+      </w:r>
+    </w:p>
+    <w:p>
+      <w:pPr>
+        <w:widowControl/>
+        <w:tabs>
+          <w:tab w:val="left" w:pos="916"/>
+          <w:tab w:val="left" w:pos="1832"/>
+          <w:tab w:val="left" w:pos="2748"/>
+          <w:tab w:val="left" w:pos="3664"/>
+          <w:tab w:val="left" w:pos="4580"/>
+          <w:tab w:val="left" w:pos="5496"/>
+          <w:tab w:val="left" w:pos="6412"/>
+          <w:tab w:val="left" w:pos="7328"/>
+          <w:tab w:val="left" w:pos="8244"/>
+          <w:tab w:val="left" w:pos="9160"/>
+          <w:tab w:val="left" w:pos="10076"/>
+          <w:tab w:val="left" w:pos="10992"/>
+          <w:tab w:val="left" w:pos="11908"/>
+          <w:tab w:val="left" w:pos="12824"/>
+          <w:tab w:val="left" w:pos="13740"/>
+          <w:tab w:val="left" w:pos="14656"/>
+        </w:tabs>
+        <w:jc w:val="left"/>
+        <w:rPr>
+          <w:rFonts w:ascii="SimSun" w:eastAsia="SimSun" w:hAnsi="SimSun" w:cs="SimSun"/>
+          <w:kern w:val="0"/>
+          <w:sz w:val="24"/>
+          <w:szCs w:val="24"/>
+        </w:rPr>
+      </w:pPr>
+    </w:p>
+    <w:p>
+      <w:pPr>
+        <w:widowControl/>
+        <w:tabs>
+          <w:tab w:val="left" w:pos="916"/>
+          <w:tab w:val="left" w:pos="1832"/>
+          <w:tab w:val="left" w:pos="2748"/>
+          <w:tab w:val="left" w:pos="3664"/>
+          <w:tab w:val="left" w:pos="4580"/>
+          <w:tab w:val="left" w:pos="5496"/>
+          <w:tab w:val="left" w:pos="6412"/>
+          <w:tab w:val="left" w:pos="7328"/>
+          <w:tab w:val="left" w:pos="8244"/>
+          <w:tab w:val="left" w:pos="9160"/>
+          <w:tab w:val="left" w:pos="10076"/>
+          <w:tab w:val="left" w:pos="10992"/>
+          <w:tab w:val="left" w:pos="11908"/>
+          <w:tab w:val="left" w:pos="12824"/>
+          <w:tab w:val="left" w:pos="13740"/>
+          <w:tab w:val="left" w:pos="14656"/>
+        </w:tabs>
+        <w:jc w:val="left"/>
+        <w:rPr>
+          <w:rFonts w:ascii="SimSun" w:eastAsia="SimSun" w:hAnsi="SimSun" w:cs="SimSun"/>
+          <w:kern w:val="0"/>
+          <w:sz w:val="24"/>
+          <w:szCs w:val="24"/>
+        </w:rPr>
+      </w:pPr>
+      <w:r>
+        <w:rPr>
+          <w:rFonts w:ascii="SimSun" w:eastAsia="SimSun" w:hAnsi="SimSun" w:cs="SimSun"/>
+          <w:color w:val="C0C0C0"/>
+          <w:kern w:val="0"/>
+          <w:sz w:val="24"/>
+          <w:szCs w:val="24"/>
+        </w:rPr>
+        <w:t xml:space="preserve">    </w:t>
+      </w:r>
+      <w:r>
+        <w:rPr>
+          <w:rFonts w:ascii="SimSun" w:eastAsia="SimSun" w:hAnsi="SimSun" w:cs="SimSun"/>
+          <w:color w:val="008000"/>
+          <w:kern w:val="0"/>
+          <w:sz w:val="24"/>
+          <w:szCs w:val="24"/>
+        </w:rPr>
+        <w:t>//Helping</w:t>
+      </w:r>
+      <w:r>
+        <w:rPr>
+          <w:rFonts w:ascii="SimSun" w:eastAsia="SimSun" w:hAnsi="SimSun" w:cs="SimSun"/>
+          <w:color w:val="C0C0C0"/>
+          <w:kern w:val="0"/>
+          <w:sz w:val="24"/>
+          <w:szCs w:val="24"/>
+        </w:rPr>
+        <w:t xml:space="preserve"> </w:t>
+      </w:r>
+      <w:r>
+        <w:rPr>
+          <w:rFonts w:ascii="SimSun" w:eastAsia="SimSun" w:hAnsi="SimSun" w:cs="SimSun"/>
+          <w:color w:val="008000"/>
+          <w:kern w:val="0"/>
+          <w:sz w:val="24"/>
+          <w:szCs w:val="24"/>
+        </w:rPr>
+        <w:t>"</w:t>
+      </w:r>
+      <w:proofErr w:type="spellStart"/>
+      <w:r>
+        <w:rPr>
+          <w:rFonts w:ascii="SimSun" w:eastAsia="SimSun" w:hAnsi="SimSun" w:cs="SimSun"/>
+          <w:color w:val="008000"/>
+          <w:kern w:val="0"/>
+          <w:sz w:val="24"/>
+          <w:szCs w:val="24"/>
+        </w:rPr>
+        <w:t>places_closest_to"and</w:t>
+      </w:r>
+      <w:proofErr w:type="spellEnd"/>
+      <w:r>
+        <w:rPr>
+          <w:rFonts w:ascii="SimSun" w:eastAsia="SimSun" w:hAnsi="SimSun" w:cs="SimSun"/>
+          <w:color w:val="C0C0C0"/>
+          <w:kern w:val="0"/>
+          <w:sz w:val="24"/>
+          <w:szCs w:val="24"/>
+        </w:rPr>
+        <w:t xml:space="preserve"> </w:t>
+      </w:r>
+      <w:r>
+        <w:rPr>
+          <w:rFonts w:ascii="SimSun" w:eastAsia="SimSun" w:hAnsi="SimSun" w:cs="SimSun"/>
+          <w:color w:val="008000"/>
+          <w:kern w:val="0"/>
+          <w:sz w:val="24"/>
+          <w:szCs w:val="24"/>
+        </w:rPr>
+        <w:t>"sort3element"</w:t>
+      </w:r>
+      <w:r>
+        <w:rPr>
+          <w:rFonts w:ascii="SimSun" w:eastAsia="SimSun" w:hAnsi="SimSun" w:cs="SimSun"/>
+          <w:color w:val="C0C0C0"/>
+          <w:kern w:val="0"/>
+          <w:sz w:val="24"/>
+          <w:szCs w:val="24"/>
+        </w:rPr>
+        <w:t xml:space="preserve"> </w:t>
+      </w:r>
+      <w:r>
+        <w:rPr>
+          <w:rFonts w:ascii="SimSun" w:eastAsia="SimSun" w:hAnsi="SimSun" w:cs="SimSun"/>
+          <w:color w:val="008000"/>
+          <w:kern w:val="0"/>
+          <w:sz w:val="24"/>
+          <w:szCs w:val="24"/>
+        </w:rPr>
+        <w:t>compare</w:t>
+      </w:r>
+      <w:r>
+        <w:rPr>
+          <w:rFonts w:ascii="SimSun" w:eastAsia="SimSun" w:hAnsi="SimSun" w:cs="SimSun"/>
+          <w:color w:val="C0C0C0"/>
+          <w:kern w:val="0"/>
+          <w:sz w:val="24"/>
+          <w:szCs w:val="24"/>
+        </w:rPr>
+        <w:t xml:space="preserve"> </w:t>
+      </w:r>
+      <w:r>
+        <w:rPr>
+          <w:rFonts w:ascii="SimSun" w:eastAsia="SimSun" w:hAnsi="SimSun" w:cs="SimSun"/>
+          <w:color w:val="008000"/>
+          <w:kern w:val="0"/>
+          <w:sz w:val="24"/>
+          <w:szCs w:val="24"/>
+        </w:rPr>
+        <w:t>a's</w:t>
+      </w:r>
+      <w:r>
+        <w:rPr>
+          <w:rFonts w:ascii="SimSun" w:eastAsia="SimSun" w:hAnsi="SimSun" w:cs="SimSun"/>
+          <w:color w:val="C0C0C0"/>
+          <w:kern w:val="0"/>
+          <w:sz w:val="24"/>
+          <w:szCs w:val="24"/>
+        </w:rPr>
+        <w:t xml:space="preserve"> </w:t>
+      </w:r>
+      <w:r>
+        <w:rPr>
+          <w:rFonts w:ascii="SimSun" w:eastAsia="SimSun" w:hAnsi="SimSun" w:cs="SimSun"/>
+          <w:color w:val="008000"/>
+          <w:kern w:val="0"/>
+          <w:sz w:val="24"/>
+          <w:szCs w:val="24"/>
+        </w:rPr>
+        <w:t>and</w:t>
+      </w:r>
+      <w:r>
+        <w:rPr>
+          <w:rFonts w:ascii="SimSun" w:eastAsia="SimSun" w:hAnsi="SimSun" w:cs="SimSun"/>
+          <w:color w:val="C0C0C0"/>
+          <w:kern w:val="0"/>
+          <w:sz w:val="24"/>
+          <w:szCs w:val="24"/>
+        </w:rPr>
+        <w:t xml:space="preserve"> </w:t>
+      </w:r>
+      <w:r>
+        <w:rPr>
+          <w:rFonts w:ascii="SimSun" w:eastAsia="SimSun" w:hAnsi="SimSun" w:cs="SimSun"/>
+          <w:color w:val="008000"/>
+          <w:kern w:val="0"/>
+          <w:sz w:val="24"/>
+          <w:szCs w:val="24"/>
+        </w:rPr>
+        <w:t>b's</w:t>
+      </w:r>
+      <w:r>
+        <w:rPr>
+          <w:rFonts w:ascii="SimSun" w:eastAsia="SimSun" w:hAnsi="SimSun" w:cs="SimSun"/>
+          <w:color w:val="C0C0C0"/>
+          <w:kern w:val="0"/>
+          <w:sz w:val="24"/>
+          <w:szCs w:val="24"/>
+        </w:rPr>
+        <w:t xml:space="preserve"> </w:t>
+      </w:r>
+      <w:r>
+        <w:rPr>
+          <w:rFonts w:ascii="SimSun" w:eastAsia="SimSun" w:hAnsi="SimSun" w:cs="SimSun"/>
+          <w:color w:val="008000"/>
+          <w:kern w:val="0"/>
+          <w:sz w:val="24"/>
+          <w:szCs w:val="24"/>
+        </w:rPr>
+        <w:t>distance</w:t>
+      </w:r>
+      <w:r>
+        <w:rPr>
+          <w:rFonts w:ascii="SimSun" w:eastAsia="SimSun" w:hAnsi="SimSun" w:cs="SimSun"/>
+          <w:color w:val="C0C0C0"/>
+          <w:kern w:val="0"/>
+          <w:sz w:val="24"/>
+          <w:szCs w:val="24"/>
+        </w:rPr>
+        <w:t xml:space="preserve"> </w:t>
+      </w:r>
+      <w:r>
+        <w:rPr>
+          <w:rFonts w:ascii="SimSun" w:eastAsia="SimSun" w:hAnsi="SimSun" w:cs="SimSun"/>
+          <w:color w:val="008000"/>
+          <w:kern w:val="0"/>
+          <w:sz w:val="24"/>
+          <w:szCs w:val="24"/>
+        </w:rPr>
+        <w:t>from</w:t>
+      </w:r>
+      <w:r>
+        <w:rPr>
+          <w:rFonts w:ascii="SimSun" w:eastAsia="SimSun" w:hAnsi="SimSun" w:cs="SimSun"/>
+          <w:color w:val="C0C0C0"/>
+          <w:kern w:val="0"/>
+          <w:sz w:val="24"/>
+          <w:szCs w:val="24"/>
+        </w:rPr>
+        <w:t xml:space="preserve"> </w:t>
+      </w:r>
+      <w:proofErr w:type="spellStart"/>
+      <w:r>
+        <w:rPr>
+          <w:rFonts w:ascii="SimSun" w:eastAsia="SimSun" w:hAnsi="SimSun" w:cs="SimSun"/>
+          <w:color w:val="008000"/>
+          <w:kern w:val="0"/>
+          <w:sz w:val="24"/>
+          <w:szCs w:val="24"/>
+        </w:rPr>
+        <w:t>coord</w:t>
+      </w:r>
+      <w:proofErr w:type="spellEnd"/>
+      <w:r>
+        <w:rPr>
+          <w:rFonts w:ascii="SimSun" w:eastAsia="SimSun" w:hAnsi="SimSun" w:cs="SimSun"/>
+          <w:color w:val="C0C0C0"/>
+          <w:kern w:val="0"/>
+          <w:sz w:val="24"/>
+          <w:szCs w:val="24"/>
+        </w:rPr>
+        <w:t xml:space="preserve"> </w:t>
+      </w:r>
+      <w:proofErr w:type="spellStart"/>
+      <w:r>
+        <w:rPr>
+          <w:rFonts w:ascii="SimSun" w:eastAsia="SimSun" w:hAnsi="SimSun" w:cs="SimSun"/>
+          <w:color w:val="008000"/>
+          <w:kern w:val="0"/>
+          <w:sz w:val="24"/>
+          <w:szCs w:val="24"/>
+        </w:rPr>
+        <w:t>xy</w:t>
+      </w:r>
+      <w:proofErr w:type="spellEnd"/>
+    </w:p>
+    <w:p>
+      <w:pPr>
+        <w:widowControl/>
+        <w:tabs>
+          <w:tab w:val="left" w:pos="916"/>
+          <w:tab w:val="left" w:pos="1832"/>
+          <w:tab w:val="left" w:pos="2748"/>
+          <w:tab w:val="left" w:pos="3664"/>
+          <w:tab w:val="left" w:pos="4580"/>
+          <w:tab w:val="left" w:pos="5496"/>
+          <w:tab w:val="left" w:pos="6412"/>
+          <w:tab w:val="left" w:pos="7328"/>
+          <w:tab w:val="left" w:pos="8244"/>
+          <w:tab w:val="left" w:pos="9160"/>
+          <w:tab w:val="left" w:pos="10076"/>
+          <w:tab w:val="left" w:pos="10992"/>
+          <w:tab w:val="left" w:pos="11908"/>
+          <w:tab w:val="left" w:pos="12824"/>
+          <w:tab w:val="left" w:pos="13740"/>
+          <w:tab w:val="left" w:pos="14656"/>
+        </w:tabs>
+        <w:jc w:val="left"/>
+        <w:rPr>
+          <w:rFonts w:ascii="SimSun" w:eastAsia="SimSun" w:hAnsi="SimSun" w:cs="SimSun"/>
+          <w:kern w:val="0"/>
+          <w:sz w:val="24"/>
+          <w:szCs w:val="24"/>
+        </w:rPr>
+      </w:pPr>
+      <w:r>
+        <w:rPr>
+          <w:rFonts w:ascii="SimSun" w:eastAsia="SimSun" w:hAnsi="SimSun" w:cs="SimSun"/>
+          <w:color w:val="C0C0C0"/>
+          <w:kern w:val="0"/>
+          <w:sz w:val="24"/>
+          <w:szCs w:val="24"/>
+        </w:rPr>
+        <w:t xml:space="preserve">    </w:t>
+      </w:r>
+      <w:r>
+        <w:rPr>
+          <w:rFonts w:ascii="SimSun" w:eastAsia="SimSun" w:hAnsi="SimSun" w:cs="SimSun"/>
+          <w:color w:val="008000"/>
+          <w:kern w:val="0"/>
+          <w:sz w:val="24"/>
+          <w:szCs w:val="24"/>
+        </w:rPr>
+        <w:t>//return</w:t>
+      </w:r>
+      <w:r>
+        <w:rPr>
+          <w:rFonts w:ascii="SimSun" w:eastAsia="SimSun" w:hAnsi="SimSun" w:cs="SimSun"/>
+          <w:color w:val="C0C0C0"/>
+          <w:kern w:val="0"/>
+          <w:sz w:val="24"/>
+          <w:szCs w:val="24"/>
+        </w:rPr>
+        <w:t xml:space="preserve"> </w:t>
+      </w:r>
+      <w:r>
+        <w:rPr>
+          <w:rFonts w:ascii="SimSun" w:eastAsia="SimSun" w:hAnsi="SimSun" w:cs="SimSun"/>
+          <w:color w:val="008000"/>
+          <w:kern w:val="0"/>
+          <w:sz w:val="24"/>
+          <w:szCs w:val="24"/>
+        </w:rPr>
+        <w:t>true</w:t>
+      </w:r>
+      <w:r>
+        <w:rPr>
+          <w:rFonts w:ascii="SimSun" w:eastAsia="SimSun" w:hAnsi="SimSun" w:cs="SimSun"/>
+          <w:color w:val="C0C0C0"/>
+          <w:kern w:val="0"/>
+          <w:sz w:val="24"/>
+          <w:szCs w:val="24"/>
+        </w:rPr>
+        <w:t xml:space="preserve"> </w:t>
+      </w:r>
+      <w:r>
+        <w:rPr>
+          <w:rFonts w:ascii="SimSun" w:eastAsia="SimSun" w:hAnsi="SimSun" w:cs="SimSun"/>
+          <w:color w:val="008000"/>
+          <w:kern w:val="0"/>
+          <w:sz w:val="24"/>
+          <w:szCs w:val="24"/>
+        </w:rPr>
+        <w:t>id</w:t>
+      </w:r>
+      <w:r>
+        <w:rPr>
+          <w:rFonts w:ascii="SimSun" w:eastAsia="SimSun" w:hAnsi="SimSun" w:cs="SimSun"/>
+          <w:color w:val="C0C0C0"/>
+          <w:kern w:val="0"/>
+          <w:sz w:val="24"/>
+          <w:szCs w:val="24"/>
+        </w:rPr>
+        <w:t xml:space="preserve"> </w:t>
+      </w:r>
+      <w:r>
+        <w:rPr>
+          <w:rFonts w:ascii="SimSun" w:eastAsia="SimSun" w:hAnsi="SimSun" w:cs="SimSun"/>
+          <w:color w:val="008000"/>
+          <w:kern w:val="0"/>
+          <w:sz w:val="24"/>
+          <w:szCs w:val="24"/>
+        </w:rPr>
+        <w:t>a's</w:t>
+      </w:r>
+      <w:r>
+        <w:rPr>
+          <w:rFonts w:ascii="SimSun" w:eastAsia="SimSun" w:hAnsi="SimSun" w:cs="SimSun"/>
+          <w:color w:val="C0C0C0"/>
+          <w:kern w:val="0"/>
+          <w:sz w:val="24"/>
+          <w:szCs w:val="24"/>
+        </w:rPr>
+        <w:t xml:space="preserve"> </w:t>
+      </w:r>
+      <w:r>
+        <w:rPr>
+          <w:rFonts w:ascii="SimSun" w:eastAsia="SimSun" w:hAnsi="SimSun" w:cs="SimSun"/>
+          <w:color w:val="008000"/>
+          <w:kern w:val="0"/>
+          <w:sz w:val="24"/>
+          <w:szCs w:val="24"/>
+        </w:rPr>
+        <w:t>distance</w:t>
+      </w:r>
+      <w:r>
+        <w:rPr>
+          <w:rFonts w:ascii="SimSun" w:eastAsia="SimSun" w:hAnsi="SimSun" w:cs="SimSun"/>
+          <w:color w:val="C0C0C0"/>
+          <w:kern w:val="0"/>
+          <w:sz w:val="24"/>
+          <w:szCs w:val="24"/>
+        </w:rPr>
+        <w:t xml:space="preserve"> </w:t>
+      </w:r>
+      <w:r>
+        <w:rPr>
+          <w:rFonts w:ascii="SimSun" w:eastAsia="SimSun" w:hAnsi="SimSun" w:cs="SimSun"/>
+          <w:color w:val="008000"/>
+          <w:kern w:val="0"/>
+          <w:sz w:val="24"/>
+          <w:szCs w:val="24"/>
+        </w:rPr>
+        <w:t>from</w:t>
+      </w:r>
+      <w:r>
+        <w:rPr>
+          <w:rFonts w:ascii="SimSun" w:eastAsia="SimSun" w:hAnsi="SimSun" w:cs="SimSun"/>
+          <w:color w:val="C0C0C0"/>
+          <w:kern w:val="0"/>
+          <w:sz w:val="24"/>
+          <w:szCs w:val="24"/>
+        </w:rPr>
+        <w:t xml:space="preserve"> </w:t>
+      </w:r>
+      <w:proofErr w:type="spellStart"/>
+      <w:r>
+        <w:rPr>
+          <w:rFonts w:ascii="SimSun" w:eastAsia="SimSun" w:hAnsi="SimSun" w:cs="SimSun"/>
+          <w:color w:val="008000"/>
+          <w:kern w:val="0"/>
+          <w:sz w:val="24"/>
+          <w:szCs w:val="24"/>
+        </w:rPr>
+        <w:t>xy</w:t>
+      </w:r>
+      <w:proofErr w:type="spellEnd"/>
+      <w:r>
+        <w:rPr>
+          <w:rFonts w:ascii="SimSun" w:eastAsia="SimSun" w:hAnsi="SimSun" w:cs="SimSun"/>
+          <w:color w:val="C0C0C0"/>
+          <w:kern w:val="0"/>
+          <w:sz w:val="24"/>
+          <w:szCs w:val="24"/>
+        </w:rPr>
+        <w:t xml:space="preserve"> </w:t>
+      </w:r>
+      <w:r>
+        <w:rPr>
+          <w:rFonts w:ascii="SimSun" w:eastAsia="SimSun" w:hAnsi="SimSun" w:cs="SimSun"/>
+          <w:color w:val="008000"/>
+          <w:kern w:val="0"/>
+          <w:sz w:val="24"/>
+          <w:szCs w:val="24"/>
+        </w:rPr>
+        <w:t>is</w:t>
+      </w:r>
+      <w:r>
+        <w:rPr>
+          <w:rFonts w:ascii="SimSun" w:eastAsia="SimSun" w:hAnsi="SimSun" w:cs="SimSun"/>
+          <w:color w:val="C0C0C0"/>
+          <w:kern w:val="0"/>
+          <w:sz w:val="24"/>
+          <w:szCs w:val="24"/>
+        </w:rPr>
+        <w:t xml:space="preserve"> </w:t>
+      </w:r>
+      <w:r>
+        <w:rPr>
+          <w:rFonts w:ascii="SimSun" w:eastAsia="SimSun" w:hAnsi="SimSun" w:cs="SimSun"/>
+          <w:color w:val="008000"/>
+          <w:kern w:val="0"/>
+          <w:sz w:val="24"/>
+          <w:szCs w:val="24"/>
+        </w:rPr>
+        <w:t>shorter</w:t>
+      </w:r>
+      <w:r>
+        <w:rPr>
+          <w:rFonts w:ascii="SimSun" w:eastAsia="SimSun" w:hAnsi="SimSun" w:cs="SimSun"/>
+          <w:color w:val="C0C0C0"/>
+          <w:kern w:val="0"/>
+          <w:sz w:val="24"/>
+          <w:szCs w:val="24"/>
+        </w:rPr>
+        <w:t xml:space="preserve"> </w:t>
+      </w:r>
+      <w:r>
+        <w:rPr>
+          <w:rFonts w:ascii="SimSun" w:eastAsia="SimSun" w:hAnsi="SimSun" w:cs="SimSun"/>
+          <w:color w:val="008000"/>
+          <w:kern w:val="0"/>
+          <w:sz w:val="24"/>
+          <w:szCs w:val="24"/>
+        </w:rPr>
+        <w:t>than</w:t>
+      </w:r>
+      <w:r>
+        <w:rPr>
+          <w:rFonts w:ascii="SimSun" w:eastAsia="SimSun" w:hAnsi="SimSun" w:cs="SimSun"/>
+          <w:color w:val="C0C0C0"/>
+          <w:kern w:val="0"/>
+          <w:sz w:val="24"/>
+          <w:szCs w:val="24"/>
+        </w:rPr>
+        <w:t xml:space="preserve"> </w:t>
+      </w:r>
+      <w:r>
+        <w:rPr>
+          <w:rFonts w:ascii="SimSun" w:eastAsia="SimSun" w:hAnsi="SimSun" w:cs="SimSun"/>
+          <w:color w:val="008000"/>
+          <w:kern w:val="0"/>
+          <w:sz w:val="24"/>
+          <w:szCs w:val="24"/>
+        </w:rPr>
+        <w:t>b</w:t>
+      </w:r>
+    </w:p>
+    <w:p>
+      <w:pPr>
+        <w:widowControl/>
+        <w:tabs>
+          <w:tab w:val="left" w:pos="916"/>
+          <w:tab w:val="left" w:pos="1832"/>
+          <w:tab w:val="left" w:pos="2748"/>
+          <w:tab w:val="left" w:pos="3664"/>
+          <w:tab w:val="left" w:pos="4580"/>
+          <w:tab w:val="left" w:pos="5496"/>
+          <w:tab w:val="left" w:pos="6412"/>
+          <w:tab w:val="left" w:pos="7328"/>
+          <w:tab w:val="left" w:pos="8244"/>
+          <w:tab w:val="left" w:pos="9160"/>
+          <w:tab w:val="left" w:pos="10076"/>
+          <w:tab w:val="left" w:pos="10992"/>
+          <w:tab w:val="left" w:pos="11908"/>
+          <w:tab w:val="left" w:pos="12824"/>
+          <w:tab w:val="left" w:pos="13740"/>
+          <w:tab w:val="left" w:pos="14656"/>
+        </w:tabs>
+        <w:jc w:val="left"/>
+        <w:rPr>
+          <w:rFonts w:ascii="SimSun" w:eastAsia="SimSun" w:hAnsi="SimSun" w:cs="SimSun"/>
+          <w:kern w:val="0"/>
+          <w:sz w:val="24"/>
+          <w:szCs w:val="24"/>
+        </w:rPr>
+      </w:pPr>
+      <w:r>
+        <w:rPr>
+          <w:rFonts w:ascii="SimSun" w:eastAsia="SimSun" w:hAnsi="SimSun" w:cs="SimSun"/>
+          <w:color w:val="C0C0C0"/>
+          <w:kern w:val="0"/>
+          <w:sz w:val="24"/>
+          <w:szCs w:val="24"/>
+        </w:rPr>
+        <w:t xml:space="preserve">    </w:t>
+      </w:r>
+      <w:r>
+        <w:rPr>
+          <w:rFonts w:ascii="SimSun" w:eastAsia="SimSun" w:hAnsi="SimSun" w:cs="SimSun"/>
+          <w:color w:val="008000"/>
+          <w:kern w:val="0"/>
+          <w:sz w:val="24"/>
+          <w:szCs w:val="24"/>
+        </w:rPr>
+        <w:t>//Coord's</w:t>
+      </w:r>
+      <w:r>
+        <w:rPr>
+          <w:rFonts w:ascii="SimSun" w:eastAsia="SimSun" w:hAnsi="SimSun" w:cs="SimSun"/>
+          <w:color w:val="C0C0C0"/>
+          <w:kern w:val="0"/>
+          <w:sz w:val="24"/>
+          <w:szCs w:val="24"/>
+        </w:rPr>
+        <w:t xml:space="preserve"> </w:t>
+      </w:r>
+      <w:r>
+        <w:rPr>
+          <w:rFonts w:ascii="SimSun" w:eastAsia="SimSun" w:hAnsi="SimSun" w:cs="SimSun"/>
+          <w:color w:val="008000"/>
+          <w:kern w:val="0"/>
+          <w:sz w:val="24"/>
+          <w:szCs w:val="24"/>
+        </w:rPr>
+        <w:t>"&lt;"</w:t>
+      </w:r>
+      <w:r>
+        <w:rPr>
+          <w:rFonts w:ascii="SimSun" w:eastAsia="SimSun" w:hAnsi="SimSun" w:cs="SimSun"/>
+          <w:color w:val="C0C0C0"/>
+          <w:kern w:val="0"/>
+          <w:sz w:val="24"/>
+          <w:szCs w:val="24"/>
+        </w:rPr>
+        <w:t xml:space="preserve"> </w:t>
+      </w:r>
+      <w:r>
+        <w:rPr>
+          <w:rFonts w:ascii="SimSun" w:eastAsia="SimSun" w:hAnsi="SimSun" w:cs="SimSun"/>
+          <w:color w:val="008000"/>
+          <w:kern w:val="0"/>
+          <w:sz w:val="24"/>
+          <w:szCs w:val="24"/>
+        </w:rPr>
+        <w:t>was</w:t>
+      </w:r>
+      <w:r>
+        <w:rPr>
+          <w:rFonts w:ascii="SimSun" w:eastAsia="SimSun" w:hAnsi="SimSun" w:cs="SimSun"/>
+          <w:color w:val="C0C0C0"/>
+          <w:kern w:val="0"/>
+          <w:sz w:val="24"/>
+          <w:szCs w:val="24"/>
+        </w:rPr>
+        <w:t xml:space="preserve"> </w:t>
+      </w:r>
+      <w:r>
+        <w:rPr>
+          <w:rFonts w:ascii="SimSun" w:eastAsia="SimSun" w:hAnsi="SimSun" w:cs="SimSun"/>
+          <w:color w:val="008000"/>
+          <w:kern w:val="0"/>
+          <w:sz w:val="24"/>
+          <w:szCs w:val="24"/>
+        </w:rPr>
+        <w:t>reloaded(from</w:t>
+      </w:r>
+      <w:r>
+        <w:rPr>
+          <w:rFonts w:ascii="SimSun" w:eastAsia="SimSun" w:hAnsi="SimSun" w:cs="SimSun"/>
+          <w:color w:val="C0C0C0"/>
+          <w:kern w:val="0"/>
+          <w:sz w:val="24"/>
+          <w:szCs w:val="24"/>
+        </w:rPr>
+        <w:t xml:space="preserve"> </w:t>
+      </w:r>
+      <w:r>
+        <w:rPr>
+          <w:rFonts w:ascii="SimSun" w:eastAsia="SimSun" w:hAnsi="SimSun" w:cs="SimSun"/>
+          <w:color w:val="008000"/>
+          <w:kern w:val="0"/>
+          <w:sz w:val="24"/>
+          <w:szCs w:val="24"/>
+        </w:rPr>
+        <w:t>"</w:t>
+      </w:r>
+      <w:proofErr w:type="spellStart"/>
+      <w:r>
+        <w:rPr>
+          <w:rFonts w:ascii="SimSun" w:eastAsia="SimSun" w:hAnsi="SimSun" w:cs="SimSun"/>
+          <w:color w:val="008000"/>
+          <w:kern w:val="0"/>
+          <w:sz w:val="24"/>
+          <w:szCs w:val="24"/>
+        </w:rPr>
+        <w:t>datastructure.hh</w:t>
+      </w:r>
+      <w:proofErr w:type="spellEnd"/>
+      <w:r>
+        <w:rPr>
+          <w:rFonts w:ascii="SimSun" w:eastAsia="SimSun" w:hAnsi="SimSun" w:cs="SimSun"/>
+          <w:color w:val="008000"/>
+          <w:kern w:val="0"/>
+          <w:sz w:val="24"/>
+          <w:szCs w:val="24"/>
+        </w:rPr>
+        <w:t>"</w:t>
+      </w:r>
+      <w:r>
+        <w:rPr>
+          <w:rFonts w:ascii="SimSun" w:eastAsia="SimSun" w:hAnsi="SimSun" w:cs="SimSun"/>
+          <w:color w:val="C0C0C0"/>
+          <w:kern w:val="0"/>
+          <w:sz w:val="24"/>
+          <w:szCs w:val="24"/>
+        </w:rPr>
+        <w:t xml:space="preserve"> </w:t>
+      </w:r>
+      <w:r>
+        <w:rPr>
+          <w:rFonts w:ascii="SimSun" w:eastAsia="SimSun" w:hAnsi="SimSun" w:cs="SimSun"/>
+          <w:color w:val="008000"/>
+          <w:kern w:val="0"/>
+          <w:sz w:val="24"/>
+          <w:szCs w:val="24"/>
+        </w:rPr>
+        <w:t>in</w:t>
+      </w:r>
+      <w:r>
+        <w:rPr>
+          <w:rFonts w:ascii="SimSun" w:eastAsia="SimSun" w:hAnsi="SimSun" w:cs="SimSun"/>
+          <w:color w:val="C0C0C0"/>
+          <w:kern w:val="0"/>
+          <w:sz w:val="24"/>
+          <w:szCs w:val="24"/>
+        </w:rPr>
+        <w:t xml:space="preserve"> </w:t>
+      </w:r>
+      <w:r>
+        <w:rPr>
+          <w:rFonts w:ascii="SimSun" w:eastAsia="SimSun" w:hAnsi="SimSun" w:cs="SimSun"/>
+          <w:color w:val="008000"/>
+          <w:kern w:val="0"/>
+          <w:sz w:val="24"/>
+          <w:szCs w:val="24"/>
+        </w:rPr>
+        <w:t>rows</w:t>
+      </w:r>
+      <w:r>
+        <w:rPr>
+          <w:rFonts w:ascii="SimSun" w:eastAsia="SimSun" w:hAnsi="SimSun" w:cs="SimSun"/>
+          <w:color w:val="C0C0C0"/>
+          <w:kern w:val="0"/>
+          <w:sz w:val="24"/>
+          <w:szCs w:val="24"/>
+        </w:rPr>
+        <w:t xml:space="preserve"> </w:t>
+      </w:r>
+      <w:r>
+        <w:rPr>
+          <w:rFonts w:ascii="SimSun" w:eastAsia="SimSun" w:hAnsi="SimSun" w:cs="SimSun"/>
+          <w:color w:val="008000"/>
+          <w:kern w:val="0"/>
+          <w:sz w:val="24"/>
+          <w:szCs w:val="24"/>
+        </w:rPr>
+        <w:t>64-71)</w:t>
+      </w:r>
+    </w:p>
+    <w:p>
+      <w:pPr>
+        <w:widowControl/>
+        <w:tabs>
+          <w:tab w:val="left" w:pos="916"/>
+          <w:tab w:val="left" w:pos="1832"/>
+          <w:tab w:val="left" w:pos="2748"/>
+          <w:tab w:val="left" w:pos="3664"/>
+          <w:tab w:val="left" w:pos="4580"/>
+          <w:tab w:val="left" w:pos="5496"/>
+          <w:tab w:val="left" w:pos="6412"/>
+          <w:tab w:val="left" w:pos="7328"/>
+          <w:tab w:val="left" w:pos="8244"/>
+          <w:tab w:val="left" w:pos="9160"/>
+          <w:tab w:val="left" w:pos="10076"/>
+          <w:tab w:val="left" w:pos="10992"/>
+          <w:tab w:val="left" w:pos="11908"/>
+          <w:tab w:val="left" w:pos="12824"/>
+          <w:tab w:val="left" w:pos="13740"/>
+          <w:tab w:val="left" w:pos="14656"/>
+        </w:tabs>
+        <w:jc w:val="left"/>
+        <w:rPr>
+          <w:rFonts w:ascii="SimSun" w:eastAsia="SimSun" w:hAnsi="SimSun" w:cs="SimSun"/>
+          <w:kern w:val="0"/>
+          <w:sz w:val="24"/>
+          <w:szCs w:val="24"/>
+        </w:rPr>
+      </w:pPr>
+      <w:r>
+        <w:rPr>
+          <w:rFonts w:ascii="SimSun" w:eastAsia="SimSun" w:hAnsi="SimSun" w:cs="SimSun"/>
+          <w:color w:val="C0C0C0"/>
+          <w:kern w:val="0"/>
+          <w:sz w:val="24"/>
+          <w:szCs w:val="24"/>
+        </w:rPr>
+        <w:lastRenderedPageBreak/>
+        <w:t xml:space="preserve">    </w:t>
+      </w:r>
+      <w:r>
+        <w:rPr>
+          <w:rFonts w:ascii="SimSun" w:eastAsia="SimSun" w:hAnsi="SimSun" w:cs="SimSun"/>
+          <w:color w:val="008000"/>
+          <w:kern w:val="0"/>
+          <w:sz w:val="24"/>
+          <w:szCs w:val="24"/>
+        </w:rPr>
+        <w:t>//O(1)</w:t>
+      </w:r>
+    </w:p>
+    <w:p>
+      <w:pPr>
+        <w:widowControl/>
+        <w:tabs>
+          <w:tab w:val="left" w:pos="916"/>
+          <w:tab w:val="left" w:pos="1832"/>
+          <w:tab w:val="left" w:pos="2748"/>
+          <w:tab w:val="left" w:pos="3664"/>
+          <w:tab w:val="left" w:pos="4580"/>
+          <w:tab w:val="left" w:pos="5496"/>
+          <w:tab w:val="left" w:pos="6412"/>
+          <w:tab w:val="left" w:pos="7328"/>
+          <w:tab w:val="left" w:pos="8244"/>
+          <w:tab w:val="left" w:pos="9160"/>
+          <w:tab w:val="left" w:pos="10076"/>
+          <w:tab w:val="left" w:pos="10992"/>
+          <w:tab w:val="left" w:pos="11908"/>
+          <w:tab w:val="left" w:pos="12824"/>
+          <w:tab w:val="left" w:pos="13740"/>
+          <w:tab w:val="left" w:pos="14656"/>
+        </w:tabs>
+        <w:jc w:val="left"/>
+        <w:rPr>
+          <w:rFonts w:ascii="SimSun" w:eastAsia="SimSun" w:hAnsi="SimSun" w:cs="SimSun"/>
+          <w:kern w:val="0"/>
+          <w:sz w:val="24"/>
+          <w:szCs w:val="24"/>
+        </w:rPr>
+      </w:pPr>
+      <w:r>
+        <w:rPr>
+          <w:rFonts w:ascii="SimSun" w:eastAsia="SimSun" w:hAnsi="SimSun" w:cs="SimSun"/>
+          <w:color w:val="C0C0C0"/>
+          <w:kern w:val="0"/>
+          <w:sz w:val="24"/>
+          <w:szCs w:val="24"/>
+        </w:rPr>
+        <w:t xml:space="preserve">    </w:t>
+      </w:r>
+      <w:r>
+        <w:rPr>
+          <w:rFonts w:ascii="SimSun" w:eastAsia="SimSun" w:hAnsi="SimSun" w:cs="SimSun"/>
+          <w:color w:val="808000"/>
+          <w:kern w:val="0"/>
+          <w:sz w:val="24"/>
+          <w:szCs w:val="24"/>
+        </w:rPr>
+        <w:t>bool</w:t>
+      </w:r>
+      <w:r>
+        <w:rPr>
+          <w:rFonts w:ascii="SimSun" w:eastAsia="SimSun" w:hAnsi="SimSun" w:cs="SimSun"/>
+          <w:color w:val="C0C0C0"/>
+          <w:kern w:val="0"/>
+          <w:sz w:val="24"/>
+          <w:szCs w:val="24"/>
+        </w:rPr>
+        <w:t xml:space="preserve"> </w:t>
+      </w:r>
+      <w:proofErr w:type="spellStart"/>
+      <w:r>
+        <w:rPr>
+          <w:rFonts w:ascii="SimSun" w:eastAsia="SimSun" w:hAnsi="SimSun" w:cs="SimSun"/>
+          <w:b/>
+          <w:bCs/>
+          <w:color w:val="00677C"/>
+          <w:kern w:val="0"/>
+          <w:sz w:val="24"/>
+          <w:szCs w:val="24"/>
+        </w:rPr>
+        <w:t>aShorterB</w:t>
+      </w:r>
+      <w:proofErr w:type="spellEnd"/>
+      <w:r>
+        <w:rPr>
+          <w:rFonts w:ascii="SimSun" w:eastAsia="SimSun" w:hAnsi="SimSun" w:cs="SimSun"/>
+          <w:kern w:val="0"/>
+          <w:sz w:val="24"/>
+          <w:szCs w:val="24"/>
+        </w:rPr>
         <w:t>(</w:t>
       </w:r>
+      <w:r>
+        <w:rPr>
+          <w:rFonts w:ascii="SimSun" w:eastAsia="SimSun" w:hAnsi="SimSun" w:cs="SimSun"/>
+          <w:color w:val="808000"/>
+          <w:kern w:val="0"/>
+          <w:sz w:val="24"/>
+          <w:szCs w:val="24"/>
+        </w:rPr>
+        <w:t>const</w:t>
+      </w:r>
+      <w:r>
+        <w:rPr>
+          <w:rFonts w:ascii="SimSun" w:eastAsia="SimSun" w:hAnsi="SimSun" w:cs="SimSun"/>
+          <w:color w:val="C0C0C0"/>
+          <w:kern w:val="0"/>
+          <w:sz w:val="24"/>
+          <w:szCs w:val="24"/>
+        </w:rPr>
+        <w:t xml:space="preserve"> </w:t>
+      </w:r>
       <w:proofErr w:type="spellStart"/>
-      <w:proofErr w:type="gramEnd"/>
       <w:r>
         <w:rPr>
           <w:rFonts w:ascii="SimSun" w:eastAsia="SimSun" w:hAnsi="SimSun" w:cs="SimSun"/>
@@ -21300,19 +22636,29 @@
           <w:sz w:val="24"/>
           <w:szCs w:val="24"/>
         </w:rPr>
-        <w:t>AreaID</w:t>
+        <w:t>PlaceID</w:t>
       </w:r>
       <w:proofErr w:type="spellEnd"/>
       <w:r>
         <w:rPr>
           <w:rFonts w:ascii="SimSun" w:eastAsia="SimSun" w:hAnsi="SimSun" w:cs="SimSun"/>
-          <w:color w:val="C0C0C0"/>
-          <w:kern w:val="0"/>
-          <w:sz w:val="24"/>
-          <w:szCs w:val="24"/>
-        </w:rPr>
-        <w:t xml:space="preserve"> </w:t>
-      </w:r>
+          <w:kern w:val="0"/>
+          <w:sz w:val="24"/>
+          <w:szCs w:val="24"/>
+        </w:rPr>
+        <w:t>&amp;</w:t>
+      </w:r>
+      <w:r>
+        <w:rPr>
+          <w:rFonts w:ascii="SimSun" w:eastAsia="SimSun" w:hAnsi="SimSun" w:cs="SimSun"/>
+          <w:color w:val="C0C0C0"/>
+          <w:kern w:val="0"/>
+          <w:sz w:val="24"/>
+          <w:szCs w:val="24"/>
+        </w:rPr>
+        <w:t xml:space="preserve"> </w:t>
+      </w:r>
+      <w:proofErr w:type="spellStart"/>
       <w:r>
         <w:rPr>
           <w:rFonts w:ascii="SimSun" w:eastAsia="SimSun" w:hAnsi="SimSun" w:cs="SimSun"/>
@@ -21321,7 +22667,7 @@
           <w:sz w:val="24"/>
           <w:szCs w:val="24"/>
         </w:rPr>
-        <w:t>id1</w:t>
+        <w:t>a</w:t>
       </w:r>
       <w:r>
         <w:rPr>
@@ -21335,6 +22681,17 @@
       <w:r>
         <w:rPr>
           <w:rFonts w:ascii="SimSun" w:eastAsia="SimSun" w:hAnsi="SimSun" w:cs="SimSun"/>
+          <w:color w:val="808000"/>
+          <w:kern w:val="0"/>
+          <w:sz w:val="24"/>
+          <w:szCs w:val="24"/>
+        </w:rPr>
+        <w:t>const</w:t>
+      </w:r>
+      <w:proofErr w:type="spellEnd"/>
+      <w:r>
+        <w:rPr>
+          <w:rFonts w:ascii="SimSun" w:eastAsia="SimSun" w:hAnsi="SimSun" w:cs="SimSun"/>
           <w:color w:val="C0C0C0"/>
           <w:kern w:val="0"/>
           <w:sz w:val="24"/>
@@ -21351,19 +22708,29 @@
           <w:sz w:val="24"/>
           <w:szCs w:val="24"/>
         </w:rPr>
-        <w:t>AreaID</w:t>
+        <w:t>PlaceID</w:t>
       </w:r>
       <w:proofErr w:type="spellEnd"/>
       <w:r>
         <w:rPr>
           <w:rFonts w:ascii="SimSun" w:eastAsia="SimSun" w:hAnsi="SimSun" w:cs="SimSun"/>
-          <w:color w:val="C0C0C0"/>
-          <w:kern w:val="0"/>
-          <w:sz w:val="24"/>
-          <w:szCs w:val="24"/>
-        </w:rPr>
-        <w:t xml:space="preserve"> </w:t>
-      </w:r>
+          <w:kern w:val="0"/>
+          <w:sz w:val="24"/>
+          <w:szCs w:val="24"/>
+        </w:rPr>
+        <w:t>&amp;</w:t>
+      </w:r>
+      <w:r>
+        <w:rPr>
+          <w:rFonts w:ascii="SimSun" w:eastAsia="SimSun" w:hAnsi="SimSun" w:cs="SimSun"/>
+          <w:color w:val="C0C0C0"/>
+          <w:kern w:val="0"/>
+          <w:sz w:val="24"/>
+          <w:szCs w:val="24"/>
+        </w:rPr>
+        <w:t xml:space="preserve"> </w:t>
+      </w:r>
+      <w:proofErr w:type="spellStart"/>
       <w:r>
         <w:rPr>
           <w:rFonts w:ascii="SimSun" w:eastAsia="SimSun" w:hAnsi="SimSun" w:cs="SimSun"/>
@@ -21372,8 +22739,79 @@
           <w:sz w:val="24"/>
           <w:szCs w:val="24"/>
         </w:rPr>
-        <w:t>id2</w:t>
-      </w:r>
+        <w:t>b</w:t>
+      </w:r>
+      <w:r>
+        <w:rPr>
+          <w:rFonts w:ascii="SimSun" w:eastAsia="SimSun" w:hAnsi="SimSun" w:cs="SimSun"/>
+          <w:kern w:val="0"/>
+          <w:sz w:val="24"/>
+          <w:szCs w:val="24"/>
+        </w:rPr>
+        <w:t>,</w:t>
+      </w:r>
+      <w:r>
+        <w:rPr>
+          <w:rFonts w:ascii="SimSun" w:eastAsia="SimSun" w:hAnsi="SimSun" w:cs="SimSun"/>
+          <w:color w:val="808000"/>
+          <w:kern w:val="0"/>
+          <w:sz w:val="24"/>
+          <w:szCs w:val="24"/>
+        </w:rPr>
+        <w:t>const</w:t>
+      </w:r>
+      <w:proofErr w:type="spellEnd"/>
+      <w:r>
+        <w:rPr>
+          <w:rFonts w:ascii="SimSun" w:eastAsia="SimSun" w:hAnsi="SimSun" w:cs="SimSun"/>
+          <w:color w:val="C0C0C0"/>
+          <w:kern w:val="0"/>
+          <w:sz w:val="24"/>
+          <w:szCs w:val="24"/>
+        </w:rPr>
+        <w:t xml:space="preserve"> </w:t>
+      </w:r>
+      <w:r>
+        <w:rPr>
+          <w:rFonts w:ascii="SimSun" w:eastAsia="SimSun" w:hAnsi="SimSun" w:cs="SimSun"/>
+          <w:color w:val="800080"/>
+          <w:kern w:val="0"/>
+          <w:sz w:val="24"/>
+          <w:szCs w:val="24"/>
+        </w:rPr>
+        <w:t>Coord</w:t>
+      </w:r>
+      <w:r>
+        <w:rPr>
+          <w:rFonts w:ascii="SimSun" w:eastAsia="SimSun" w:hAnsi="SimSun" w:cs="SimSun"/>
+          <w:kern w:val="0"/>
+          <w:sz w:val="24"/>
+          <w:szCs w:val="24"/>
+        </w:rPr>
+        <w:t>&amp;</w:t>
+      </w:r>
+      <w:r>
+        <w:rPr>
+          <w:rFonts w:ascii="SimSun" w:eastAsia="SimSun" w:hAnsi="SimSun" w:cs="SimSun"/>
+          <w:color w:val="C0C0C0"/>
+          <w:kern w:val="0"/>
+          <w:sz w:val="24"/>
+          <w:szCs w:val="24"/>
+        </w:rPr>
+        <w:t xml:space="preserve"> </w:t>
+      </w:r>
+      <w:proofErr w:type="spellStart"/>
+      <w:r>
+        <w:rPr>
+          <w:rFonts w:ascii="SimSun" w:eastAsia="SimSun" w:hAnsi="SimSun" w:cs="SimSun"/>
+          <w:color w:val="092E64"/>
+          <w:kern w:val="0"/>
+          <w:sz w:val="24"/>
+          <w:szCs w:val="24"/>
+        </w:rPr>
+        <w:t>xy</w:t>
+      </w:r>
+      <w:proofErr w:type="spellEnd"/>
       <w:r>
         <w:rPr>
           <w:rFonts w:ascii="SimSun" w:eastAsia="SimSun" w:hAnsi="SimSun" w:cs="SimSun"/>
@@ -21383,8 +22821,1189 @@
         </w:rPr>
         <w:t>);</w:t>
       </w:r>
-      <w:r>
-        <w:t>_type</w:t>
+    </w:p>
+    <w:p>
+      <w:pPr>
+        <w:widowControl/>
+        <w:tabs>
+          <w:tab w:val="left" w:pos="916"/>
+          <w:tab w:val="left" w:pos="1832"/>
+          <w:tab w:val="left" w:pos="2748"/>
+          <w:tab w:val="left" w:pos="3664"/>
+          <w:tab w:val="left" w:pos="4580"/>
+          <w:tab w:val="left" w:pos="5496"/>
+          <w:tab w:val="left" w:pos="6412"/>
+          <w:tab w:val="left" w:pos="7328"/>
+          <w:tab w:val="left" w:pos="8244"/>
+          <w:tab w:val="left" w:pos="9160"/>
+          <w:tab w:val="left" w:pos="10076"/>
+          <w:tab w:val="left" w:pos="10992"/>
+          <w:tab w:val="left" w:pos="11908"/>
+          <w:tab w:val="left" w:pos="12824"/>
+          <w:tab w:val="left" w:pos="13740"/>
+          <w:tab w:val="left" w:pos="14656"/>
+        </w:tabs>
+        <w:jc w:val="left"/>
+        <w:rPr>
+          <w:rFonts w:ascii="SimSun" w:eastAsia="SimSun" w:hAnsi="SimSun" w:cs="SimSun"/>
+          <w:kern w:val="0"/>
+          <w:sz w:val="24"/>
+          <w:szCs w:val="24"/>
+        </w:rPr>
+      </w:pPr>
+    </w:p>
+    <w:p>
+      <w:pPr>
+        <w:widowControl/>
+        <w:tabs>
+          <w:tab w:val="left" w:pos="916"/>
+          <w:tab w:val="left" w:pos="1832"/>
+          <w:tab w:val="left" w:pos="2748"/>
+          <w:tab w:val="left" w:pos="3664"/>
+          <w:tab w:val="left" w:pos="4580"/>
+          <w:tab w:val="left" w:pos="5496"/>
+          <w:tab w:val="left" w:pos="6412"/>
+          <w:tab w:val="left" w:pos="7328"/>
+          <w:tab w:val="left" w:pos="8244"/>
+          <w:tab w:val="left" w:pos="9160"/>
+          <w:tab w:val="left" w:pos="10076"/>
+          <w:tab w:val="left" w:pos="10992"/>
+          <w:tab w:val="left" w:pos="11908"/>
+          <w:tab w:val="left" w:pos="12824"/>
+          <w:tab w:val="left" w:pos="13740"/>
+          <w:tab w:val="left" w:pos="14656"/>
+        </w:tabs>
+        <w:jc w:val="left"/>
+        <w:rPr>
+          <w:rFonts w:ascii="SimSun" w:eastAsia="SimSun" w:hAnsi="SimSun" w:cs="SimSun"/>
+          <w:kern w:val="0"/>
+          <w:sz w:val="24"/>
+          <w:szCs w:val="24"/>
+        </w:rPr>
+      </w:pPr>
+      <w:r>
+        <w:rPr>
+          <w:rFonts w:ascii="SimSun" w:eastAsia="SimSun" w:hAnsi="SimSun" w:cs="SimSun"/>
+          <w:color w:val="C0C0C0"/>
+          <w:kern w:val="0"/>
+          <w:sz w:val="24"/>
+          <w:szCs w:val="24"/>
+        </w:rPr>
+        <w:t xml:space="preserve">    </w:t>
+      </w:r>
+      <w:r>
+        <w:rPr>
+          <w:rFonts w:ascii="SimSun" w:eastAsia="SimSun" w:hAnsi="SimSun" w:cs="SimSun"/>
+          <w:color w:val="008000"/>
+          <w:kern w:val="0"/>
+          <w:sz w:val="24"/>
+          <w:szCs w:val="24"/>
+        </w:rPr>
+        <w:t>//Helping</w:t>
+      </w:r>
+      <w:r>
+        <w:rPr>
+          <w:rFonts w:ascii="SimSun" w:eastAsia="SimSun" w:hAnsi="SimSun" w:cs="SimSun"/>
+          <w:color w:val="C0C0C0"/>
+          <w:kern w:val="0"/>
+          <w:sz w:val="24"/>
+          <w:szCs w:val="24"/>
+        </w:rPr>
+        <w:t xml:space="preserve"> </w:t>
+      </w:r>
+      <w:r>
+        <w:rPr>
+          <w:rFonts w:ascii="SimSun" w:eastAsia="SimSun" w:hAnsi="SimSun" w:cs="SimSun"/>
+          <w:color w:val="008000"/>
+          <w:kern w:val="0"/>
+          <w:sz w:val="24"/>
+          <w:szCs w:val="24"/>
+        </w:rPr>
+        <w:t>"</w:t>
+      </w:r>
+      <w:proofErr w:type="spellStart"/>
+      <w:r>
+        <w:rPr>
+          <w:rFonts w:ascii="SimSun" w:eastAsia="SimSun" w:hAnsi="SimSun" w:cs="SimSun"/>
+          <w:color w:val="008000"/>
+          <w:kern w:val="0"/>
+          <w:sz w:val="24"/>
+          <w:szCs w:val="24"/>
+        </w:rPr>
+        <w:t>places_closest_to</w:t>
+      </w:r>
+      <w:proofErr w:type="spellEnd"/>
+      <w:r>
+        <w:rPr>
+          <w:rFonts w:ascii="SimSun" w:eastAsia="SimSun" w:hAnsi="SimSun" w:cs="SimSun"/>
+          <w:color w:val="008000"/>
+          <w:kern w:val="0"/>
+          <w:sz w:val="24"/>
+          <w:szCs w:val="24"/>
+        </w:rPr>
+        <w:t>",</w:t>
+      </w:r>
+      <w:r>
+        <w:rPr>
+          <w:rFonts w:ascii="SimSun" w:eastAsia="SimSun" w:hAnsi="SimSun" w:cs="SimSun"/>
+          <w:color w:val="C0C0C0"/>
+          <w:kern w:val="0"/>
+          <w:sz w:val="24"/>
+          <w:szCs w:val="24"/>
+        </w:rPr>
+        <w:t xml:space="preserve"> </w:t>
+      </w:r>
+      <w:r>
+        <w:rPr>
+          <w:rFonts w:ascii="SimSun" w:eastAsia="SimSun" w:hAnsi="SimSun" w:cs="SimSun"/>
+          <w:color w:val="008000"/>
+          <w:kern w:val="0"/>
+          <w:sz w:val="24"/>
+          <w:szCs w:val="24"/>
+        </w:rPr>
+        <w:t>sorting</w:t>
+      </w:r>
+      <w:r>
+        <w:rPr>
+          <w:rFonts w:ascii="SimSun" w:eastAsia="SimSun" w:hAnsi="SimSun" w:cs="SimSun"/>
+          <w:color w:val="C0C0C0"/>
+          <w:kern w:val="0"/>
+          <w:sz w:val="24"/>
+          <w:szCs w:val="24"/>
+        </w:rPr>
+        <w:t xml:space="preserve"> </w:t>
+      </w:r>
+      <w:r>
+        <w:rPr>
+          <w:rFonts w:ascii="SimSun" w:eastAsia="SimSun" w:hAnsi="SimSun" w:cs="SimSun"/>
+          <w:color w:val="008000"/>
+          <w:kern w:val="0"/>
+          <w:sz w:val="24"/>
+          <w:szCs w:val="24"/>
+        </w:rPr>
+        <w:t>3(or</w:t>
+      </w:r>
+      <w:r>
+        <w:rPr>
+          <w:rFonts w:ascii="SimSun" w:eastAsia="SimSun" w:hAnsi="SimSun" w:cs="SimSun"/>
+          <w:color w:val="C0C0C0"/>
+          <w:kern w:val="0"/>
+          <w:sz w:val="24"/>
+          <w:szCs w:val="24"/>
+        </w:rPr>
+        <w:t xml:space="preserve"> </w:t>
+      </w:r>
+      <w:r>
+        <w:rPr>
+          <w:rFonts w:ascii="SimSun" w:eastAsia="SimSun" w:hAnsi="SimSun" w:cs="SimSun"/>
+          <w:color w:val="008000"/>
+          <w:kern w:val="0"/>
+          <w:sz w:val="24"/>
+          <w:szCs w:val="24"/>
+        </w:rPr>
+        <w:t>less</w:t>
+      </w:r>
+      <w:r>
+        <w:rPr>
+          <w:rFonts w:ascii="SimSun" w:eastAsia="SimSun" w:hAnsi="SimSun" w:cs="SimSun"/>
+          <w:color w:val="C0C0C0"/>
+          <w:kern w:val="0"/>
+          <w:sz w:val="24"/>
+          <w:szCs w:val="24"/>
+        </w:rPr>
+        <w:t xml:space="preserve"> </w:t>
+      </w:r>
+      <w:r>
+        <w:rPr>
+          <w:rFonts w:ascii="SimSun" w:eastAsia="SimSun" w:hAnsi="SimSun" w:cs="SimSun"/>
+          <w:color w:val="008000"/>
+          <w:kern w:val="0"/>
+          <w:sz w:val="24"/>
+          <w:szCs w:val="24"/>
+        </w:rPr>
+        <w:t>than</w:t>
+      </w:r>
+      <w:r>
+        <w:rPr>
+          <w:rFonts w:ascii="SimSun" w:eastAsia="SimSun" w:hAnsi="SimSun" w:cs="SimSun"/>
+          <w:color w:val="C0C0C0"/>
+          <w:kern w:val="0"/>
+          <w:sz w:val="24"/>
+          <w:szCs w:val="24"/>
+        </w:rPr>
+        <w:t xml:space="preserve"> </w:t>
+      </w:r>
+      <w:r>
+        <w:rPr>
+          <w:rFonts w:ascii="SimSun" w:eastAsia="SimSun" w:hAnsi="SimSun" w:cs="SimSun"/>
+          <w:color w:val="008000"/>
+          <w:kern w:val="0"/>
+          <w:sz w:val="24"/>
+          <w:szCs w:val="24"/>
+        </w:rPr>
+        <w:t>3)</w:t>
+      </w:r>
+      <w:r>
+        <w:rPr>
+          <w:rFonts w:ascii="SimSun" w:eastAsia="SimSun" w:hAnsi="SimSun" w:cs="SimSun"/>
+          <w:color w:val="C0C0C0"/>
+          <w:kern w:val="0"/>
+          <w:sz w:val="24"/>
+          <w:szCs w:val="24"/>
+        </w:rPr>
+        <w:t xml:space="preserve"> </w:t>
+      </w:r>
+      <w:r>
+        <w:rPr>
+          <w:rFonts w:ascii="SimSun" w:eastAsia="SimSun" w:hAnsi="SimSun" w:cs="SimSun"/>
+          <w:color w:val="008000"/>
+          <w:kern w:val="0"/>
+          <w:sz w:val="24"/>
+          <w:szCs w:val="24"/>
+        </w:rPr>
+        <w:t>elements</w:t>
+      </w:r>
+      <w:r>
+        <w:rPr>
+          <w:rFonts w:ascii="SimSun" w:eastAsia="SimSun" w:hAnsi="SimSun" w:cs="SimSun"/>
+          <w:color w:val="C0C0C0"/>
+          <w:kern w:val="0"/>
+          <w:sz w:val="24"/>
+          <w:szCs w:val="24"/>
+        </w:rPr>
+        <w:t xml:space="preserve"> </w:t>
+      </w:r>
+      <w:r>
+        <w:rPr>
+          <w:rFonts w:ascii="SimSun" w:eastAsia="SimSun" w:hAnsi="SimSun" w:cs="SimSun"/>
+          <w:color w:val="008000"/>
+          <w:kern w:val="0"/>
+          <w:sz w:val="24"/>
+          <w:szCs w:val="24"/>
+        </w:rPr>
+        <w:t>in</w:t>
+      </w:r>
+      <w:r>
+        <w:rPr>
+          <w:rFonts w:ascii="SimSun" w:eastAsia="SimSun" w:hAnsi="SimSun" w:cs="SimSun"/>
+          <w:color w:val="C0C0C0"/>
+          <w:kern w:val="0"/>
+          <w:sz w:val="24"/>
+          <w:szCs w:val="24"/>
+        </w:rPr>
+        <w:t xml:space="preserve"> </w:t>
+      </w:r>
+      <w:r>
+        <w:rPr>
+          <w:rFonts w:ascii="SimSun" w:eastAsia="SimSun" w:hAnsi="SimSun" w:cs="SimSun"/>
+          <w:color w:val="008000"/>
+          <w:kern w:val="0"/>
+          <w:sz w:val="24"/>
+          <w:szCs w:val="24"/>
+        </w:rPr>
+        <w:t>the</w:t>
+      </w:r>
+      <w:r>
+        <w:rPr>
+          <w:rFonts w:ascii="SimSun" w:eastAsia="SimSun" w:hAnsi="SimSun" w:cs="SimSun"/>
+          <w:color w:val="C0C0C0"/>
+          <w:kern w:val="0"/>
+          <w:sz w:val="24"/>
+          <w:szCs w:val="24"/>
+        </w:rPr>
+        <w:t xml:space="preserve"> </w:t>
+      </w:r>
+      <w:r>
+        <w:rPr>
+          <w:rFonts w:ascii="SimSun" w:eastAsia="SimSun" w:hAnsi="SimSun" w:cs="SimSun"/>
+          <w:color w:val="008000"/>
+          <w:kern w:val="0"/>
+          <w:sz w:val="24"/>
+          <w:szCs w:val="24"/>
+        </w:rPr>
+        <w:t>"vector&lt;</w:t>
+      </w:r>
+      <w:proofErr w:type="spellStart"/>
+      <w:r>
+        <w:rPr>
+          <w:rFonts w:ascii="SimSun" w:eastAsia="SimSun" w:hAnsi="SimSun" w:cs="SimSun"/>
+          <w:color w:val="008000"/>
+          <w:kern w:val="0"/>
+          <w:sz w:val="24"/>
+          <w:szCs w:val="24"/>
+        </w:rPr>
+        <w:t>PlaceID</w:t>
+      </w:r>
+      <w:proofErr w:type="spellEnd"/>
+      <w:r>
+        <w:rPr>
+          <w:rFonts w:ascii="SimSun" w:eastAsia="SimSun" w:hAnsi="SimSun" w:cs="SimSun"/>
+          <w:color w:val="008000"/>
+          <w:kern w:val="0"/>
+          <w:sz w:val="24"/>
+          <w:szCs w:val="24"/>
+        </w:rPr>
+        <w:t>&gt;"</w:t>
+      </w:r>
+    </w:p>
+    <w:p>
+      <w:pPr>
+        <w:widowControl/>
+        <w:tabs>
+          <w:tab w:val="left" w:pos="916"/>
+          <w:tab w:val="left" w:pos="1832"/>
+          <w:tab w:val="left" w:pos="2748"/>
+          <w:tab w:val="left" w:pos="3664"/>
+          <w:tab w:val="left" w:pos="4580"/>
+          <w:tab w:val="left" w:pos="5496"/>
+          <w:tab w:val="left" w:pos="6412"/>
+          <w:tab w:val="left" w:pos="7328"/>
+          <w:tab w:val="left" w:pos="8244"/>
+          <w:tab w:val="left" w:pos="9160"/>
+          <w:tab w:val="left" w:pos="10076"/>
+          <w:tab w:val="left" w:pos="10992"/>
+          <w:tab w:val="left" w:pos="11908"/>
+          <w:tab w:val="left" w:pos="12824"/>
+          <w:tab w:val="left" w:pos="13740"/>
+          <w:tab w:val="left" w:pos="14656"/>
+        </w:tabs>
+        <w:jc w:val="left"/>
+        <w:rPr>
+          <w:rFonts w:ascii="SimSun" w:eastAsia="SimSun" w:hAnsi="SimSun" w:cs="SimSun"/>
+          <w:kern w:val="0"/>
+          <w:sz w:val="24"/>
+          <w:szCs w:val="24"/>
+        </w:rPr>
+      </w:pPr>
+      <w:r>
+        <w:rPr>
+          <w:rFonts w:ascii="SimSun" w:eastAsia="SimSun" w:hAnsi="SimSun" w:cs="SimSun"/>
+          <w:color w:val="C0C0C0"/>
+          <w:kern w:val="0"/>
+          <w:sz w:val="24"/>
+          <w:szCs w:val="24"/>
+        </w:rPr>
+        <w:t xml:space="preserve">    </w:t>
+      </w:r>
+      <w:r>
+        <w:rPr>
+          <w:rFonts w:ascii="SimSun" w:eastAsia="SimSun" w:hAnsi="SimSun" w:cs="SimSun"/>
+          <w:color w:val="008000"/>
+          <w:kern w:val="0"/>
+          <w:sz w:val="24"/>
+          <w:szCs w:val="24"/>
+        </w:rPr>
+        <w:t>//Coord's</w:t>
+      </w:r>
+      <w:r>
+        <w:rPr>
+          <w:rFonts w:ascii="SimSun" w:eastAsia="SimSun" w:hAnsi="SimSun" w:cs="SimSun"/>
+          <w:color w:val="C0C0C0"/>
+          <w:kern w:val="0"/>
+          <w:sz w:val="24"/>
+          <w:szCs w:val="24"/>
+        </w:rPr>
+        <w:t xml:space="preserve"> </w:t>
+      </w:r>
+      <w:r>
+        <w:rPr>
+          <w:rFonts w:ascii="SimSun" w:eastAsia="SimSun" w:hAnsi="SimSun" w:cs="SimSun"/>
+          <w:color w:val="008000"/>
+          <w:kern w:val="0"/>
+          <w:sz w:val="24"/>
+          <w:szCs w:val="24"/>
+        </w:rPr>
+        <w:t>"&lt;"</w:t>
+      </w:r>
+      <w:r>
+        <w:rPr>
+          <w:rFonts w:ascii="SimSun" w:eastAsia="SimSun" w:hAnsi="SimSun" w:cs="SimSun"/>
+          <w:color w:val="C0C0C0"/>
+          <w:kern w:val="0"/>
+          <w:sz w:val="24"/>
+          <w:szCs w:val="24"/>
+        </w:rPr>
+        <w:t xml:space="preserve"> </w:t>
+      </w:r>
+      <w:r>
+        <w:rPr>
+          <w:rFonts w:ascii="SimSun" w:eastAsia="SimSun" w:hAnsi="SimSun" w:cs="SimSun"/>
+          <w:color w:val="008000"/>
+          <w:kern w:val="0"/>
+          <w:sz w:val="24"/>
+          <w:szCs w:val="24"/>
+        </w:rPr>
+        <w:t>was</w:t>
+      </w:r>
+      <w:r>
+        <w:rPr>
+          <w:rFonts w:ascii="SimSun" w:eastAsia="SimSun" w:hAnsi="SimSun" w:cs="SimSun"/>
+          <w:color w:val="C0C0C0"/>
+          <w:kern w:val="0"/>
+          <w:sz w:val="24"/>
+          <w:szCs w:val="24"/>
+        </w:rPr>
+        <w:t xml:space="preserve"> </w:t>
+      </w:r>
+      <w:r>
+        <w:rPr>
+          <w:rFonts w:ascii="SimSun" w:eastAsia="SimSun" w:hAnsi="SimSun" w:cs="SimSun"/>
+          <w:color w:val="008000"/>
+          <w:kern w:val="0"/>
+          <w:sz w:val="24"/>
+          <w:szCs w:val="24"/>
+        </w:rPr>
+        <w:t>reloaded(from</w:t>
+      </w:r>
+      <w:r>
+        <w:rPr>
+          <w:rFonts w:ascii="SimSun" w:eastAsia="SimSun" w:hAnsi="SimSun" w:cs="SimSun"/>
+          <w:color w:val="C0C0C0"/>
+          <w:kern w:val="0"/>
+          <w:sz w:val="24"/>
+          <w:szCs w:val="24"/>
+        </w:rPr>
+        <w:t xml:space="preserve"> </w:t>
+      </w:r>
+      <w:r>
+        <w:rPr>
+          <w:rFonts w:ascii="SimSun" w:eastAsia="SimSun" w:hAnsi="SimSun" w:cs="SimSun"/>
+          <w:color w:val="008000"/>
+          <w:kern w:val="0"/>
+          <w:sz w:val="24"/>
+          <w:szCs w:val="24"/>
+        </w:rPr>
+        <w:t>"</w:t>
+      </w:r>
+      <w:proofErr w:type="spellStart"/>
+      <w:r>
+        <w:rPr>
+          <w:rFonts w:ascii="SimSun" w:eastAsia="SimSun" w:hAnsi="SimSun" w:cs="SimSun"/>
+          <w:color w:val="008000"/>
+          <w:kern w:val="0"/>
+          <w:sz w:val="24"/>
+          <w:szCs w:val="24"/>
+        </w:rPr>
+        <w:t>datastructure.hh</w:t>
+      </w:r>
+      <w:proofErr w:type="spellEnd"/>
+      <w:r>
+        <w:rPr>
+          <w:rFonts w:ascii="SimSun" w:eastAsia="SimSun" w:hAnsi="SimSun" w:cs="SimSun"/>
+          <w:color w:val="008000"/>
+          <w:kern w:val="0"/>
+          <w:sz w:val="24"/>
+          <w:szCs w:val="24"/>
+        </w:rPr>
+        <w:t>"</w:t>
+      </w:r>
+      <w:r>
+        <w:rPr>
+          <w:rFonts w:ascii="SimSun" w:eastAsia="SimSun" w:hAnsi="SimSun" w:cs="SimSun"/>
+          <w:color w:val="C0C0C0"/>
+          <w:kern w:val="0"/>
+          <w:sz w:val="24"/>
+          <w:szCs w:val="24"/>
+        </w:rPr>
+        <w:t xml:space="preserve"> </w:t>
+      </w:r>
+      <w:r>
+        <w:rPr>
+          <w:rFonts w:ascii="SimSun" w:eastAsia="SimSun" w:hAnsi="SimSun" w:cs="SimSun"/>
+          <w:color w:val="008000"/>
+          <w:kern w:val="0"/>
+          <w:sz w:val="24"/>
+          <w:szCs w:val="24"/>
+        </w:rPr>
+        <w:t>in</w:t>
+      </w:r>
+      <w:r>
+        <w:rPr>
+          <w:rFonts w:ascii="SimSun" w:eastAsia="SimSun" w:hAnsi="SimSun" w:cs="SimSun"/>
+          <w:color w:val="C0C0C0"/>
+          <w:kern w:val="0"/>
+          <w:sz w:val="24"/>
+          <w:szCs w:val="24"/>
+        </w:rPr>
+        <w:t xml:space="preserve"> </w:t>
+      </w:r>
+      <w:r>
+        <w:rPr>
+          <w:rFonts w:ascii="SimSun" w:eastAsia="SimSun" w:hAnsi="SimSun" w:cs="SimSun"/>
+          <w:color w:val="008000"/>
+          <w:kern w:val="0"/>
+          <w:sz w:val="24"/>
+          <w:szCs w:val="24"/>
+        </w:rPr>
+        <w:t>rows</w:t>
+      </w:r>
+      <w:r>
+        <w:rPr>
+          <w:rFonts w:ascii="SimSun" w:eastAsia="SimSun" w:hAnsi="SimSun" w:cs="SimSun"/>
+          <w:color w:val="C0C0C0"/>
+          <w:kern w:val="0"/>
+          <w:sz w:val="24"/>
+          <w:szCs w:val="24"/>
+        </w:rPr>
+        <w:t xml:space="preserve"> </w:t>
+      </w:r>
+      <w:r>
+        <w:rPr>
+          <w:rFonts w:ascii="SimSun" w:eastAsia="SimSun" w:hAnsi="SimSun" w:cs="SimSun"/>
+          <w:color w:val="008000"/>
+          <w:kern w:val="0"/>
+          <w:sz w:val="24"/>
+          <w:szCs w:val="24"/>
+        </w:rPr>
+        <w:t>64-71)</w:t>
+      </w:r>
+    </w:p>
+    <w:p>
+      <w:pPr>
+        <w:widowControl/>
+        <w:tabs>
+          <w:tab w:val="left" w:pos="916"/>
+          <w:tab w:val="left" w:pos="1832"/>
+          <w:tab w:val="left" w:pos="2748"/>
+          <w:tab w:val="left" w:pos="3664"/>
+          <w:tab w:val="left" w:pos="4580"/>
+          <w:tab w:val="left" w:pos="5496"/>
+          <w:tab w:val="left" w:pos="6412"/>
+          <w:tab w:val="left" w:pos="7328"/>
+          <w:tab w:val="left" w:pos="8244"/>
+          <w:tab w:val="left" w:pos="9160"/>
+          <w:tab w:val="left" w:pos="10076"/>
+          <w:tab w:val="left" w:pos="10992"/>
+          <w:tab w:val="left" w:pos="11908"/>
+          <w:tab w:val="left" w:pos="12824"/>
+          <w:tab w:val="left" w:pos="13740"/>
+          <w:tab w:val="left" w:pos="14656"/>
+        </w:tabs>
+        <w:jc w:val="left"/>
+        <w:rPr>
+          <w:rFonts w:ascii="SimSun" w:eastAsia="SimSun" w:hAnsi="SimSun" w:cs="SimSun"/>
+          <w:kern w:val="0"/>
+          <w:sz w:val="24"/>
+          <w:szCs w:val="24"/>
+        </w:rPr>
+      </w:pPr>
+      <w:r>
+        <w:rPr>
+          <w:rFonts w:ascii="SimSun" w:eastAsia="SimSun" w:hAnsi="SimSun" w:cs="SimSun"/>
+          <w:color w:val="C0C0C0"/>
+          <w:kern w:val="0"/>
+          <w:sz w:val="24"/>
+          <w:szCs w:val="24"/>
+        </w:rPr>
+        <w:t xml:space="preserve">    </w:t>
+      </w:r>
+      <w:r>
+        <w:rPr>
+          <w:rFonts w:ascii="SimSun" w:eastAsia="SimSun" w:hAnsi="SimSun" w:cs="SimSun"/>
+          <w:color w:val="008000"/>
+          <w:kern w:val="0"/>
+          <w:sz w:val="24"/>
+          <w:szCs w:val="24"/>
+        </w:rPr>
+        <w:t>//O(</w:t>
+      </w:r>
+      <w:proofErr w:type="spellStart"/>
+      <w:r>
+        <w:rPr>
+          <w:rFonts w:ascii="SimSun" w:eastAsia="SimSun" w:hAnsi="SimSun" w:cs="SimSun"/>
+          <w:color w:val="008000"/>
+          <w:kern w:val="0"/>
+          <w:sz w:val="24"/>
+          <w:szCs w:val="24"/>
+        </w:rPr>
+        <w:t>nlog</w:t>
+      </w:r>
+      <w:proofErr w:type="spellEnd"/>
+      <w:r>
+        <w:rPr>
+          <w:rFonts w:ascii="SimSun" w:eastAsia="SimSun" w:hAnsi="SimSun" w:cs="SimSun"/>
+          <w:color w:val="008000"/>
+          <w:kern w:val="0"/>
+          <w:sz w:val="24"/>
+          <w:szCs w:val="24"/>
+        </w:rPr>
+        <w:t>(n)).</w:t>
+      </w:r>
+      <w:r>
+        <w:rPr>
+          <w:rFonts w:ascii="SimSun" w:eastAsia="SimSun" w:hAnsi="SimSun" w:cs="SimSun"/>
+          <w:color w:val="C0C0C0"/>
+          <w:kern w:val="0"/>
+          <w:sz w:val="24"/>
+          <w:szCs w:val="24"/>
+        </w:rPr>
+        <w:t xml:space="preserve"> </w:t>
+      </w:r>
+      <w:r>
+        <w:rPr>
+          <w:rFonts w:ascii="SimSun" w:eastAsia="SimSun" w:hAnsi="SimSun" w:cs="SimSun"/>
+          <w:color w:val="008000"/>
+          <w:kern w:val="0"/>
+          <w:sz w:val="24"/>
+          <w:szCs w:val="24"/>
+        </w:rPr>
+        <w:t>But</w:t>
+      </w:r>
+      <w:r>
+        <w:rPr>
+          <w:rFonts w:ascii="SimSun" w:eastAsia="SimSun" w:hAnsi="SimSun" w:cs="SimSun"/>
+          <w:color w:val="C0C0C0"/>
+          <w:kern w:val="0"/>
+          <w:sz w:val="24"/>
+          <w:szCs w:val="24"/>
+        </w:rPr>
+        <w:t xml:space="preserve"> </w:t>
+      </w:r>
+      <w:r>
+        <w:rPr>
+          <w:rFonts w:ascii="SimSun" w:eastAsia="SimSun" w:hAnsi="SimSun" w:cs="SimSun"/>
+          <w:color w:val="008000"/>
+          <w:kern w:val="0"/>
+          <w:sz w:val="24"/>
+          <w:szCs w:val="24"/>
+        </w:rPr>
+        <w:t>actually</w:t>
+      </w:r>
+      <w:r>
+        <w:rPr>
+          <w:rFonts w:ascii="SimSun" w:eastAsia="SimSun" w:hAnsi="SimSun" w:cs="SimSun"/>
+          <w:color w:val="C0C0C0"/>
+          <w:kern w:val="0"/>
+          <w:sz w:val="24"/>
+          <w:szCs w:val="24"/>
+        </w:rPr>
+        <w:t xml:space="preserve"> </w:t>
+      </w:r>
+      <w:r>
+        <w:rPr>
+          <w:rFonts w:ascii="SimSun" w:eastAsia="SimSun" w:hAnsi="SimSun" w:cs="SimSun"/>
+          <w:color w:val="008000"/>
+          <w:kern w:val="0"/>
+          <w:sz w:val="24"/>
+          <w:szCs w:val="24"/>
+        </w:rPr>
+        <w:t>it</w:t>
+      </w:r>
+      <w:r>
+        <w:rPr>
+          <w:rFonts w:ascii="SimSun" w:eastAsia="SimSun" w:hAnsi="SimSun" w:cs="SimSun"/>
+          <w:color w:val="C0C0C0"/>
+          <w:kern w:val="0"/>
+          <w:sz w:val="24"/>
+          <w:szCs w:val="24"/>
+        </w:rPr>
+        <w:t xml:space="preserve"> </w:t>
+      </w:r>
+      <w:r>
+        <w:rPr>
+          <w:rFonts w:ascii="SimSun" w:eastAsia="SimSun" w:hAnsi="SimSun" w:cs="SimSun"/>
+          <w:color w:val="008000"/>
+          <w:kern w:val="0"/>
+          <w:sz w:val="24"/>
+          <w:szCs w:val="24"/>
+        </w:rPr>
+        <w:t>is</w:t>
+      </w:r>
+      <w:r>
+        <w:rPr>
+          <w:rFonts w:ascii="SimSun" w:eastAsia="SimSun" w:hAnsi="SimSun" w:cs="SimSun"/>
+          <w:color w:val="C0C0C0"/>
+          <w:kern w:val="0"/>
+          <w:sz w:val="24"/>
+          <w:szCs w:val="24"/>
+        </w:rPr>
+        <w:t xml:space="preserve"> </w:t>
+      </w:r>
+      <w:r>
+        <w:rPr>
+          <w:rFonts w:ascii="SimSun" w:eastAsia="SimSun" w:hAnsi="SimSun" w:cs="SimSun"/>
+          <w:color w:val="008000"/>
+          <w:kern w:val="0"/>
+          <w:sz w:val="24"/>
+          <w:szCs w:val="24"/>
+        </w:rPr>
+        <w:t>theta(1)</w:t>
+      </w:r>
+      <w:r>
+        <w:rPr>
+          <w:rFonts w:ascii="SimSun" w:eastAsia="SimSun" w:hAnsi="SimSun" w:cs="SimSun"/>
+          <w:color w:val="C0C0C0"/>
+          <w:kern w:val="0"/>
+          <w:sz w:val="24"/>
+          <w:szCs w:val="24"/>
+        </w:rPr>
+        <w:t xml:space="preserve"> </w:t>
+      </w:r>
+      <w:r>
+        <w:rPr>
+          <w:rFonts w:ascii="SimSun" w:eastAsia="SimSun" w:hAnsi="SimSun" w:cs="SimSun"/>
+          <w:color w:val="008000"/>
+          <w:kern w:val="0"/>
+          <w:sz w:val="24"/>
+          <w:szCs w:val="24"/>
+        </w:rPr>
+        <w:t>because</w:t>
+      </w:r>
+      <w:r>
+        <w:rPr>
+          <w:rFonts w:ascii="SimSun" w:eastAsia="SimSun" w:hAnsi="SimSun" w:cs="SimSun"/>
+          <w:color w:val="C0C0C0"/>
+          <w:kern w:val="0"/>
+          <w:sz w:val="24"/>
+          <w:szCs w:val="24"/>
+        </w:rPr>
+        <w:t xml:space="preserve"> </w:t>
+      </w:r>
+      <w:r>
+        <w:rPr>
+          <w:rFonts w:ascii="SimSun" w:eastAsia="SimSun" w:hAnsi="SimSun" w:cs="SimSun"/>
+          <w:color w:val="008000"/>
+          <w:kern w:val="0"/>
+          <w:sz w:val="24"/>
+          <w:szCs w:val="24"/>
+        </w:rPr>
+        <w:t>n</w:t>
+      </w:r>
+      <w:r>
+        <w:rPr>
+          <w:rFonts w:ascii="SimSun" w:eastAsia="SimSun" w:hAnsi="SimSun" w:cs="SimSun"/>
+          <w:color w:val="C0C0C0"/>
+          <w:kern w:val="0"/>
+          <w:sz w:val="24"/>
+          <w:szCs w:val="24"/>
+        </w:rPr>
+        <w:t xml:space="preserve"> </w:t>
+      </w:r>
+      <w:r>
+        <w:rPr>
+          <w:rFonts w:ascii="SimSun" w:eastAsia="SimSun" w:hAnsi="SimSun" w:cs="SimSun"/>
+          <w:color w:val="008000"/>
+          <w:kern w:val="0"/>
+          <w:sz w:val="24"/>
+          <w:szCs w:val="24"/>
+        </w:rPr>
+        <w:t>is</w:t>
+      </w:r>
+      <w:r>
+        <w:rPr>
+          <w:rFonts w:ascii="SimSun" w:eastAsia="SimSun" w:hAnsi="SimSun" w:cs="SimSun"/>
+          <w:color w:val="C0C0C0"/>
+          <w:kern w:val="0"/>
+          <w:sz w:val="24"/>
+          <w:szCs w:val="24"/>
+        </w:rPr>
+        <w:t xml:space="preserve"> </w:t>
+      </w:r>
+      <w:r>
+        <w:rPr>
+          <w:rFonts w:ascii="SimSun" w:eastAsia="SimSun" w:hAnsi="SimSun" w:cs="SimSun"/>
+          <w:color w:val="008000"/>
+          <w:kern w:val="0"/>
+          <w:sz w:val="24"/>
+          <w:szCs w:val="24"/>
+        </w:rPr>
+        <w:t>constant</w:t>
+      </w:r>
+      <w:r>
+        <w:rPr>
+          <w:rFonts w:ascii="SimSun" w:eastAsia="SimSun" w:hAnsi="SimSun" w:cs="SimSun"/>
+          <w:color w:val="C0C0C0"/>
+          <w:kern w:val="0"/>
+          <w:sz w:val="24"/>
+          <w:szCs w:val="24"/>
+        </w:rPr>
+        <w:t xml:space="preserve"> </w:t>
+      </w:r>
+      <w:r>
+        <w:rPr>
+          <w:rFonts w:ascii="SimSun" w:eastAsia="SimSun" w:hAnsi="SimSun" w:cs="SimSun"/>
+          <w:color w:val="008000"/>
+          <w:kern w:val="0"/>
+          <w:sz w:val="24"/>
+          <w:szCs w:val="24"/>
+        </w:rPr>
+        <w:t>0-3.</w:t>
+      </w:r>
+      <w:r>
+        <w:rPr>
+          <w:rFonts w:ascii="SimSun" w:eastAsia="SimSun" w:hAnsi="SimSun" w:cs="SimSun"/>
+          <w:color w:val="C0C0C0"/>
+          <w:kern w:val="0"/>
+          <w:sz w:val="24"/>
+          <w:szCs w:val="24"/>
+        </w:rPr>
+        <w:t xml:space="preserve"> </w:t>
+      </w:r>
+      <w:r>
+        <w:rPr>
+          <w:rFonts w:ascii="SimSun" w:eastAsia="SimSun" w:hAnsi="SimSun" w:cs="SimSun"/>
+          <w:color w:val="008000"/>
+          <w:kern w:val="0"/>
+          <w:sz w:val="24"/>
+          <w:szCs w:val="24"/>
+        </w:rPr>
+        <w:t>So</w:t>
+      </w:r>
+      <w:r>
+        <w:rPr>
+          <w:rFonts w:ascii="SimSun" w:eastAsia="SimSun" w:hAnsi="SimSun" w:cs="SimSun"/>
+          <w:color w:val="C0C0C0"/>
+          <w:kern w:val="0"/>
+          <w:sz w:val="24"/>
+          <w:szCs w:val="24"/>
+        </w:rPr>
+        <w:t xml:space="preserve"> </w:t>
+      </w:r>
+      <w:r>
+        <w:rPr>
+          <w:rFonts w:ascii="SimSun" w:eastAsia="SimSun" w:hAnsi="SimSun" w:cs="SimSun"/>
+          <w:color w:val="008000"/>
+          <w:kern w:val="0"/>
+          <w:sz w:val="24"/>
+          <w:szCs w:val="24"/>
+        </w:rPr>
+        <w:t>this</w:t>
+      </w:r>
+      <w:r>
+        <w:rPr>
+          <w:rFonts w:ascii="SimSun" w:eastAsia="SimSun" w:hAnsi="SimSun" w:cs="SimSun"/>
+          <w:color w:val="C0C0C0"/>
+          <w:kern w:val="0"/>
+          <w:sz w:val="24"/>
+          <w:szCs w:val="24"/>
+        </w:rPr>
+        <w:t xml:space="preserve"> </w:t>
+      </w:r>
+      <w:r>
+        <w:rPr>
+          <w:rFonts w:ascii="SimSun" w:eastAsia="SimSun" w:hAnsi="SimSun" w:cs="SimSun"/>
+          <w:color w:val="008000"/>
+          <w:kern w:val="0"/>
+          <w:sz w:val="24"/>
+          <w:szCs w:val="24"/>
+        </w:rPr>
+        <w:t>one</w:t>
+      </w:r>
+      <w:r>
+        <w:rPr>
+          <w:rFonts w:ascii="SimSun" w:eastAsia="SimSun" w:hAnsi="SimSun" w:cs="SimSun"/>
+          <w:color w:val="C0C0C0"/>
+          <w:kern w:val="0"/>
+          <w:sz w:val="24"/>
+          <w:szCs w:val="24"/>
+        </w:rPr>
+        <w:t xml:space="preserve"> </w:t>
+      </w:r>
+      <w:r>
+        <w:rPr>
+          <w:rFonts w:ascii="SimSun" w:eastAsia="SimSun" w:hAnsi="SimSun" w:cs="SimSun"/>
+          <w:color w:val="008000"/>
+          <w:kern w:val="0"/>
+          <w:sz w:val="24"/>
+          <w:szCs w:val="24"/>
+        </w:rPr>
+        <w:t>will</w:t>
+      </w:r>
+      <w:r>
+        <w:rPr>
+          <w:rFonts w:ascii="SimSun" w:eastAsia="SimSun" w:hAnsi="SimSun" w:cs="SimSun"/>
+          <w:color w:val="C0C0C0"/>
+          <w:kern w:val="0"/>
+          <w:sz w:val="24"/>
+          <w:szCs w:val="24"/>
+        </w:rPr>
+        <w:t xml:space="preserve"> </w:t>
+      </w:r>
+      <w:r>
+        <w:rPr>
+          <w:rFonts w:ascii="SimSun" w:eastAsia="SimSun" w:hAnsi="SimSun" w:cs="SimSun"/>
+          <w:color w:val="008000"/>
+          <w:kern w:val="0"/>
+          <w:sz w:val="24"/>
+          <w:szCs w:val="24"/>
+        </w:rPr>
+        <w:t>not</w:t>
+      </w:r>
+      <w:r>
+        <w:rPr>
+          <w:rFonts w:ascii="SimSun" w:eastAsia="SimSun" w:hAnsi="SimSun" w:cs="SimSun"/>
+          <w:color w:val="C0C0C0"/>
+          <w:kern w:val="0"/>
+          <w:sz w:val="24"/>
+          <w:szCs w:val="24"/>
+        </w:rPr>
+        <w:t xml:space="preserve"> </w:t>
+      </w:r>
+      <w:proofErr w:type="spellStart"/>
+      <w:r>
+        <w:rPr>
+          <w:rFonts w:ascii="SimSun" w:eastAsia="SimSun" w:hAnsi="SimSun" w:cs="SimSun"/>
+          <w:color w:val="008000"/>
+          <w:kern w:val="0"/>
+          <w:sz w:val="24"/>
+          <w:szCs w:val="24"/>
+        </w:rPr>
+        <w:t>effect</w:t>
+      </w:r>
+      <w:proofErr w:type="spellEnd"/>
+      <w:r>
+        <w:rPr>
+          <w:rFonts w:ascii="SimSun" w:eastAsia="SimSun" w:hAnsi="SimSun" w:cs="SimSun"/>
+          <w:color w:val="C0C0C0"/>
+          <w:kern w:val="0"/>
+          <w:sz w:val="24"/>
+          <w:szCs w:val="24"/>
+        </w:rPr>
+        <w:t xml:space="preserve"> </w:t>
+      </w:r>
+      <w:r>
+        <w:rPr>
+          <w:rFonts w:ascii="SimSun" w:eastAsia="SimSun" w:hAnsi="SimSun" w:cs="SimSun"/>
+          <w:color w:val="008000"/>
+          <w:kern w:val="0"/>
+          <w:sz w:val="24"/>
+          <w:szCs w:val="24"/>
+        </w:rPr>
+        <w:t>"</w:t>
+      </w:r>
+      <w:proofErr w:type="spellStart"/>
+      <w:r>
+        <w:rPr>
+          <w:rFonts w:ascii="SimSun" w:eastAsia="SimSun" w:hAnsi="SimSun" w:cs="SimSun"/>
+          <w:color w:val="008000"/>
+          <w:kern w:val="0"/>
+          <w:sz w:val="24"/>
+          <w:szCs w:val="24"/>
+        </w:rPr>
+        <w:t>places_closest_to"'s</w:t>
+      </w:r>
+      <w:proofErr w:type="spellEnd"/>
+      <w:r>
+        <w:rPr>
+          <w:rFonts w:ascii="SimSun" w:eastAsia="SimSun" w:hAnsi="SimSun" w:cs="SimSun"/>
+          <w:color w:val="C0C0C0"/>
+          <w:kern w:val="0"/>
+          <w:sz w:val="24"/>
+          <w:szCs w:val="24"/>
+        </w:rPr>
+        <w:t xml:space="preserve"> </w:t>
+      </w:r>
+      <w:r>
+        <w:rPr>
+          <w:rFonts w:ascii="SimSun" w:eastAsia="SimSun" w:hAnsi="SimSun" w:cs="SimSun"/>
+          <w:color w:val="008000"/>
+          <w:kern w:val="0"/>
+          <w:sz w:val="24"/>
+          <w:szCs w:val="24"/>
+        </w:rPr>
+        <w:t>complexity</w:t>
+      </w:r>
+    </w:p>
+    <w:p>
+      <w:pPr>
+        <w:ind w:firstLine="420"/>
+        <w:rPr>
+          <w:rFonts w:hint="eastAsia"/>
+          <w:b/>
+          <w:bCs/>
+        </w:rPr>
+      </w:pPr>
+      <w:r>
+        <w:rPr>
+          <w:rFonts w:ascii="SimSun" w:eastAsia="SimSun" w:hAnsi="SimSun" w:cs="SimSun"/>
+          <w:color w:val="C0C0C0"/>
+          <w:kern w:val="0"/>
+          <w:sz w:val="24"/>
+          <w:szCs w:val="24"/>
+        </w:rPr>
+        <w:t xml:space="preserve">    </w:t>
+      </w:r>
+      <w:r>
+        <w:rPr>
+          <w:rFonts w:ascii="SimSun" w:eastAsia="SimSun" w:hAnsi="SimSun" w:cs="SimSun"/>
+          <w:color w:val="808000"/>
+          <w:kern w:val="0"/>
+          <w:sz w:val="24"/>
+          <w:szCs w:val="24"/>
+        </w:rPr>
+        <w:t>void</w:t>
+      </w:r>
+      <w:r>
+        <w:rPr>
+          <w:rFonts w:ascii="SimSun" w:eastAsia="SimSun" w:hAnsi="SimSun" w:cs="SimSun"/>
+          <w:color w:val="C0C0C0"/>
+          <w:kern w:val="0"/>
+          <w:sz w:val="24"/>
+          <w:szCs w:val="24"/>
+        </w:rPr>
+        <w:t xml:space="preserve"> </w:t>
+      </w:r>
+      <w:r>
+        <w:rPr>
+          <w:rFonts w:ascii="SimSun" w:eastAsia="SimSun" w:hAnsi="SimSun" w:cs="SimSun"/>
+          <w:b/>
+          <w:bCs/>
+          <w:color w:val="00677C"/>
+          <w:kern w:val="0"/>
+          <w:sz w:val="24"/>
+          <w:szCs w:val="24"/>
+        </w:rPr>
+        <w:t>sort3element</w:t>
+      </w:r>
+      <w:r>
+        <w:rPr>
+          <w:rFonts w:ascii="SimSun" w:eastAsia="SimSun" w:hAnsi="SimSun" w:cs="SimSun"/>
+          <w:kern w:val="0"/>
+          <w:sz w:val="24"/>
+          <w:szCs w:val="24"/>
+        </w:rPr>
+        <w:t>(</w:t>
+      </w:r>
+      <w:r>
+        <w:rPr>
+          <w:rFonts w:ascii="SimSun" w:eastAsia="SimSun" w:hAnsi="SimSun" w:cs="SimSun"/>
+          <w:color w:val="800080"/>
+          <w:kern w:val="0"/>
+          <w:sz w:val="24"/>
+          <w:szCs w:val="24"/>
+        </w:rPr>
+        <w:t>vector</w:t>
+      </w:r>
+      <w:r>
+        <w:rPr>
+          <w:rFonts w:ascii="SimSun" w:eastAsia="SimSun" w:hAnsi="SimSun" w:cs="SimSun"/>
+          <w:kern w:val="0"/>
+          <w:sz w:val="24"/>
+          <w:szCs w:val="24"/>
+        </w:rPr>
+        <w:t>&lt;</w:t>
+      </w:r>
+      <w:proofErr w:type="spellStart"/>
+      <w:r>
+        <w:rPr>
+          <w:rFonts w:ascii="SimSun" w:eastAsia="SimSun" w:hAnsi="SimSun" w:cs="SimSun"/>
+          <w:color w:val="800080"/>
+          <w:kern w:val="0"/>
+          <w:sz w:val="24"/>
+          <w:szCs w:val="24"/>
+        </w:rPr>
+        <w:t>PlaceID</w:t>
+      </w:r>
+      <w:proofErr w:type="spellEnd"/>
+      <w:r>
+        <w:rPr>
+          <w:rFonts w:ascii="SimSun" w:eastAsia="SimSun" w:hAnsi="SimSun" w:cs="SimSun"/>
+          <w:kern w:val="0"/>
+          <w:sz w:val="24"/>
+          <w:szCs w:val="24"/>
+        </w:rPr>
+        <w:t>&gt;&amp;</w:t>
+      </w:r>
+      <w:r>
+        <w:rPr>
+          <w:rFonts w:ascii="SimSun" w:eastAsia="SimSun" w:hAnsi="SimSun" w:cs="SimSun"/>
+          <w:color w:val="C0C0C0"/>
+          <w:kern w:val="0"/>
+          <w:sz w:val="24"/>
+          <w:szCs w:val="24"/>
+        </w:rPr>
+        <w:t xml:space="preserve"> </w:t>
+      </w:r>
+      <w:proofErr w:type="spellStart"/>
+      <w:r>
+        <w:rPr>
+          <w:rFonts w:ascii="SimSun" w:eastAsia="SimSun" w:hAnsi="SimSun" w:cs="SimSun"/>
+          <w:color w:val="092E64"/>
+          <w:kern w:val="0"/>
+          <w:sz w:val="24"/>
+          <w:szCs w:val="24"/>
+        </w:rPr>
+        <w:t>placeVec</w:t>
+      </w:r>
+      <w:r>
+        <w:rPr>
+          <w:rFonts w:ascii="SimSun" w:eastAsia="SimSun" w:hAnsi="SimSun" w:cs="SimSun"/>
+          <w:kern w:val="0"/>
+          <w:sz w:val="24"/>
+          <w:szCs w:val="24"/>
+        </w:rPr>
+        <w:t>,</w:t>
+      </w:r>
+      <w:r>
+        <w:rPr>
+          <w:rFonts w:ascii="SimSun" w:eastAsia="SimSun" w:hAnsi="SimSun" w:cs="SimSun"/>
+          <w:color w:val="808000"/>
+          <w:kern w:val="0"/>
+          <w:sz w:val="24"/>
+          <w:szCs w:val="24"/>
+        </w:rPr>
+        <w:t>const</w:t>
+      </w:r>
+      <w:proofErr w:type="spellEnd"/>
+      <w:r>
+        <w:rPr>
+          <w:rFonts w:ascii="SimSun" w:eastAsia="SimSun" w:hAnsi="SimSun" w:cs="SimSun"/>
+          <w:color w:val="C0C0C0"/>
+          <w:kern w:val="0"/>
+          <w:sz w:val="24"/>
+          <w:szCs w:val="24"/>
+        </w:rPr>
+        <w:t xml:space="preserve"> </w:t>
+      </w:r>
+      <w:r>
+        <w:rPr>
+          <w:rFonts w:ascii="SimSun" w:eastAsia="SimSun" w:hAnsi="SimSun" w:cs="SimSun"/>
+          <w:color w:val="800080"/>
+          <w:kern w:val="0"/>
+          <w:sz w:val="24"/>
+          <w:szCs w:val="24"/>
+        </w:rPr>
+        <w:t>Coord</w:t>
+      </w:r>
+      <w:r>
+        <w:rPr>
+          <w:rFonts w:ascii="SimSun" w:eastAsia="SimSun" w:hAnsi="SimSun" w:cs="SimSun"/>
+          <w:kern w:val="0"/>
+          <w:sz w:val="24"/>
+          <w:szCs w:val="24"/>
+        </w:rPr>
+        <w:t>&amp;</w:t>
+      </w:r>
+      <w:r>
+        <w:rPr>
+          <w:rFonts w:ascii="SimSun" w:eastAsia="SimSun" w:hAnsi="SimSun" w:cs="SimSun"/>
+          <w:color w:val="C0C0C0"/>
+          <w:kern w:val="0"/>
+          <w:sz w:val="24"/>
+          <w:szCs w:val="24"/>
+        </w:rPr>
+        <w:t xml:space="preserve"> </w:t>
+      </w:r>
+      <w:proofErr w:type="spellStart"/>
+      <w:r>
+        <w:rPr>
+          <w:rFonts w:ascii="SimSun" w:eastAsia="SimSun" w:hAnsi="SimSun" w:cs="SimSun"/>
+          <w:color w:val="092E64"/>
+          <w:kern w:val="0"/>
+          <w:sz w:val="24"/>
+          <w:szCs w:val="24"/>
+        </w:rPr>
+        <w:t>xy</w:t>
+      </w:r>
+      <w:proofErr w:type="spellEnd"/>
+      <w:r>
+        <w:rPr>
+          <w:rFonts w:ascii="SimSun" w:eastAsia="SimSun" w:hAnsi="SimSun" w:cs="SimSun"/>
+          <w:kern w:val="0"/>
+          <w:sz w:val="24"/>
+          <w:szCs w:val="24"/>
+        </w:rPr>
+        <w:t>);</w:t>
       </w:r>
     </w:p>
     <w:sectPr>
